--- a/ComputerScienceLectures.docx
+++ b/ComputerScienceLectures.docx
@@ -1476,6 +1476,66 @@
         <w:spacing w:before="360" w:after="120"/>
         <w:rPr>
           <w:rFonts w:ascii="Times New Roman" w:hAnsi="Times New Roman" w:cs="Times New Roman"/>
+          <w:sz w:val="28"/>
+          <w:szCs w:val="28"/>
+        </w:rPr>
+      </w:pPr>
+    </w:p>
+    <w:p>
+      <w:pPr>
+        <w:spacing w:before="360" w:after="120"/>
+        <w:rPr>
+          <w:rFonts w:ascii="Times New Roman" w:hAnsi="Times New Roman" w:cs="Times New Roman"/>
+          <w:sz w:val="28"/>
+          <w:szCs w:val="28"/>
+        </w:rPr>
+      </w:pPr>
+    </w:p>
+    <w:p>
+      <w:pPr>
+        <w:spacing w:before="360" w:after="120"/>
+        <w:rPr>
+          <w:rFonts w:ascii="Times New Roman" w:hAnsi="Times New Roman" w:cs="Times New Roman"/>
+          <w:sz w:val="28"/>
+          <w:szCs w:val="28"/>
+        </w:rPr>
+      </w:pPr>
+    </w:p>
+    <w:p>
+      <w:pPr>
+        <w:spacing w:before="360" w:after="120"/>
+        <w:rPr>
+          <w:rFonts w:ascii="Times New Roman" w:hAnsi="Times New Roman" w:cs="Times New Roman"/>
+          <w:sz w:val="28"/>
+          <w:szCs w:val="28"/>
+        </w:rPr>
+      </w:pPr>
+    </w:p>
+    <w:p>
+      <w:pPr>
+        <w:spacing w:before="360" w:after="120"/>
+        <w:rPr>
+          <w:rFonts w:ascii="Times New Roman" w:hAnsi="Times New Roman" w:cs="Times New Roman"/>
+          <w:sz w:val="28"/>
+          <w:szCs w:val="28"/>
+        </w:rPr>
+      </w:pPr>
+    </w:p>
+    <w:p>
+      <w:pPr>
+        <w:spacing w:before="360" w:after="120"/>
+        <w:rPr>
+          <w:rFonts w:ascii="Times New Roman" w:hAnsi="Times New Roman" w:cs="Times New Roman"/>
+          <w:sz w:val="28"/>
+          <w:szCs w:val="28"/>
+        </w:rPr>
+      </w:pPr>
+    </w:p>
+    <w:p>
+      <w:pPr>
+        <w:spacing w:before="360" w:after="120"/>
+        <w:rPr>
+          <w:rFonts w:ascii="Times New Roman" w:hAnsi="Times New Roman" w:cs="Times New Roman"/>
           <w:b/>
           <w:bCs/>
           <w:sz w:val="28"/>
@@ -1490,6 +1550,7 @@
           <w:sz w:val="28"/>
           <w:szCs w:val="28"/>
         </w:rPr>
+        <w:lastRenderedPageBreak/>
         <w:t>Этапы развития информационных и компьютерных технологий:</w:t>
       </w:r>
     </w:p>
@@ -1502,9 +1563,9 @@
       </w:tblPr>
       <w:tblGrid>
         <w:gridCol w:w="1719"/>
-        <w:gridCol w:w="2959"/>
-        <w:gridCol w:w="2339"/>
-        <w:gridCol w:w="3898"/>
+        <w:gridCol w:w="2917"/>
+        <w:gridCol w:w="2796"/>
+        <w:gridCol w:w="3483"/>
       </w:tblGrid>
       <w:tr>
         <w:tc>
@@ -1655,16 +1716,7 @@
                 <w:sz w:val="28"/>
                 <w:szCs w:val="28"/>
               </w:rPr>
-              <w:t xml:space="preserve">Первое ЭВМ 1943 г. Расчет траектории движения </w:t>
-            </w:r>
-            <w:r>
-              <w:rPr>
-                <w:rFonts w:ascii="Times New Roman" w:hAnsi="Times New Roman" w:cs="Times New Roman"/>
-                <w:sz w:val="28"/>
-                <w:szCs w:val="28"/>
-              </w:rPr>
-              <w:lastRenderedPageBreak/>
-              <w:t>летательных аппаратов</w:t>
+              <w:t>Первое ЭВМ 1943 г. Расчет траектории движения летательных аппаратов</w:t>
             </w:r>
           </w:p>
         </w:tc>
@@ -1688,7 +1740,6 @@
                 <w:sz w:val="28"/>
                 <w:szCs w:val="28"/>
               </w:rPr>
-              <w:lastRenderedPageBreak/>
               <w:t>1.</w:t>
             </w:r>
             <w:r>
@@ -1782,7 +1833,6 @@
                 <w:sz w:val="28"/>
                 <w:szCs w:val="28"/>
               </w:rPr>
-              <w:lastRenderedPageBreak/>
               <w:t>- Финансовые расходы на создание и электроэнергию</w:t>
             </w:r>
           </w:p>
@@ -1920,7 +1970,6 @@
                 <w:sz w:val="28"/>
                 <w:szCs w:val="28"/>
               </w:rPr>
-              <w:lastRenderedPageBreak/>
               <w:t>1. Задачи инженерных расчетов</w:t>
             </w:r>
           </w:p>
@@ -1957,7 +2006,6 @@
                 <w:sz w:val="28"/>
                 <w:szCs w:val="28"/>
               </w:rPr>
-              <w:lastRenderedPageBreak/>
               <w:t>3. Объемных математических вычислений</w:t>
             </w:r>
           </w:p>
@@ -1987,7 +2035,6 @@
                 <w:sz w:val="28"/>
                 <w:szCs w:val="28"/>
               </w:rPr>
-              <w:lastRenderedPageBreak/>
               <w:t>Языки низкого уровня (машинные языки) – ассемблеры, автокод, машинный код (совокупность нулей и единицы)</w:t>
             </w:r>
           </w:p>
@@ -2012,7 +2059,6 @@
                 <w:sz w:val="28"/>
                 <w:szCs w:val="28"/>
               </w:rPr>
-              <w:lastRenderedPageBreak/>
               <w:t xml:space="preserve">Владеют только </w:t>
             </w:r>
             <w:r>
@@ -2131,7 +2177,6 @@
                 <w:szCs w:val="28"/>
               </w:rPr>
             </w:pPr>
-            <w:proofErr w:type="spellStart"/>
             <w:r>
               <w:rPr>
                 <w:rFonts w:ascii="Times New Roman" w:hAnsi="Times New Roman" w:cs="Times New Roman"/>
@@ -2142,7 +2187,6 @@
               </w:rPr>
               <w:t>Систематехник</w:t>
             </w:r>
-            <w:proofErr w:type="spellEnd"/>
             <w:r>
               <w:rPr>
                 <w:rFonts w:ascii="Times New Roman" w:hAnsi="Times New Roman" w:cs="Times New Roman"/>
@@ -2169,25 +2213,7 @@
                 <w:sz w:val="28"/>
                 <w:szCs w:val="28"/>
               </w:rPr>
-              <w:t xml:space="preserve">Программист – </w:t>
-            </w:r>
-            <w:proofErr w:type="spellStart"/>
-            <w:r>
-              <w:rPr>
-                <w:rFonts w:ascii="Times New Roman" w:hAnsi="Times New Roman" w:cs="Times New Roman"/>
-                <w:sz w:val="28"/>
-                <w:szCs w:val="28"/>
-              </w:rPr>
-              <w:t>спрециалист</w:t>
-            </w:r>
-            <w:proofErr w:type="spellEnd"/>
-            <w:r>
-              <w:rPr>
-                <w:rFonts w:ascii="Times New Roman" w:hAnsi="Times New Roman" w:cs="Times New Roman"/>
-                <w:sz w:val="28"/>
-                <w:szCs w:val="28"/>
-              </w:rPr>
-              <w:t xml:space="preserve"> делающий из алгоритма программный код на машинном языке</w:t>
+              <w:t>Программист – спрециалист делающий из алгоритма программный код на машинном языке</w:t>
             </w:r>
           </w:p>
           <w:p>
@@ -2251,6 +2277,7 @@
                 <w:sz w:val="28"/>
                 <w:szCs w:val="28"/>
               </w:rPr>
+              <w:lastRenderedPageBreak/>
               <w:t>Недостатки – нет многозадачности, принцип очередности</w:t>
             </w:r>
           </w:p>
@@ -2318,18 +2345,24 @@
                 <w:sz w:val="28"/>
                 <w:szCs w:val="28"/>
               </w:rPr>
-              <w:t xml:space="preserve">Мини и </w:t>
-            </w:r>
-            <w:proofErr w:type="gramStart"/>
-            <w:r>
-              <w:rPr>
-                <w:rFonts w:ascii="Times New Roman" w:hAnsi="Times New Roman" w:cs="Times New Roman"/>
-                <w:sz w:val="28"/>
-                <w:szCs w:val="28"/>
-              </w:rPr>
-              <w:t>микро ЭВМ</w:t>
-            </w:r>
-            <w:proofErr w:type="gramEnd"/>
+              <w:t>Мини и микро</w:t>
+            </w:r>
+            <w:r>
+              <w:rPr>
+                <w:rFonts w:ascii="Times New Roman" w:hAnsi="Times New Roman" w:cs="Times New Roman"/>
+                <w:sz w:val="28"/>
+                <w:szCs w:val="28"/>
+              </w:rPr>
+              <w:t>-</w:t>
+            </w:r>
+            <w:r>
+              <w:rPr>
+                <w:rFonts w:ascii="Times New Roman" w:hAnsi="Times New Roman" w:cs="Times New Roman"/>
+                <w:sz w:val="28"/>
+                <w:szCs w:val="28"/>
+              </w:rPr>
+              <w:t>ЭВМ</w:t>
+            </w:r>
           </w:p>
           <w:p>
             <w:pPr>
@@ -2472,7 +2505,6 @@
                 <w:sz w:val="28"/>
                 <w:szCs w:val="28"/>
               </w:rPr>
-              <w:lastRenderedPageBreak/>
               <w:t>Увеличение надежности</w:t>
             </w:r>
           </w:p>
@@ -2555,13 +2587,69 @@
           </w:tcPr>
           <w:p>
             <w:pPr>
-              <w:spacing w:before="60" w:after="60"/>
-              <w:rPr>
-                <w:rFonts w:ascii="Times New Roman" w:hAnsi="Times New Roman" w:cs="Times New Roman"/>
-                <w:sz w:val="28"/>
-                <w:szCs w:val="28"/>
-              </w:rPr>
-            </w:pPr>
+              <w:pStyle w:val="a3"/>
+              <w:numPr>
+                <w:ilvl w:val="0"/>
+                <w:numId w:val="10"/>
+              </w:numPr>
+              <w:spacing w:before="60" w:after="60"/>
+              <w:ind w:left="179" w:right="-40" w:hanging="283"/>
+              <w:rPr>
+                <w:rFonts w:ascii="Times New Roman" w:hAnsi="Times New Roman" w:cs="Times New Roman"/>
+                <w:sz w:val="28"/>
+                <w:szCs w:val="28"/>
+              </w:rPr>
+            </w:pPr>
+            <w:r>
+              <w:rPr>
+                <w:rFonts w:ascii="Times New Roman" w:hAnsi="Times New Roman" w:cs="Times New Roman"/>
+                <w:sz w:val="28"/>
+                <w:szCs w:val="28"/>
+              </w:rPr>
+              <w:t>Задачи оптимального распределения материалов ресурсов и оптимального управления прежде всего производства</w:t>
+            </w:r>
+          </w:p>
+          <w:p>
+            <w:pPr>
+              <w:pStyle w:val="a3"/>
+              <w:numPr>
+                <w:ilvl w:val="0"/>
+                <w:numId w:val="10"/>
+              </w:numPr>
+              <w:spacing w:before="60" w:after="60"/>
+              <w:ind w:left="179" w:right="-40" w:hanging="283"/>
+              <w:rPr>
+                <w:rFonts w:ascii="Times New Roman" w:hAnsi="Times New Roman" w:cs="Times New Roman"/>
+                <w:sz w:val="28"/>
+                <w:szCs w:val="28"/>
+              </w:rPr>
+            </w:pPr>
+            <w:r>
+              <w:rPr>
+                <w:rFonts w:ascii="Times New Roman" w:hAnsi="Times New Roman" w:cs="Times New Roman"/>
+                <w:sz w:val="28"/>
+                <w:szCs w:val="28"/>
+              </w:rPr>
+              <w:t xml:space="preserve">Аналитические задачи – задачи </w:t>
+            </w:r>
+            <w:proofErr w:type="gramStart"/>
+            <w:r>
+              <w:rPr>
+                <w:rFonts w:ascii="Times New Roman" w:hAnsi="Times New Roman" w:cs="Times New Roman"/>
+                <w:sz w:val="28"/>
+                <w:szCs w:val="28"/>
+              </w:rPr>
+              <w:t>выбора</w:t>
+            </w:r>
+            <w:proofErr w:type="gramEnd"/>
+            <w:r>
+              <w:rPr>
+                <w:rFonts w:ascii="Times New Roman" w:hAnsi="Times New Roman" w:cs="Times New Roman"/>
+                <w:sz w:val="28"/>
+                <w:szCs w:val="28"/>
+              </w:rPr>
+              <w:t xml:space="preserve"> где необходимо решение из множества возможных</w:t>
+            </w:r>
           </w:p>
         </w:tc>
         <w:tc>
@@ -2637,34 +2725,7 @@
                 <w:sz w:val="28"/>
                 <w:szCs w:val="28"/>
               </w:rPr>
-              <w:t xml:space="preserve">Режим работы ОС – </w:t>
-            </w:r>
-            <w:proofErr w:type="spellStart"/>
-            <w:r>
-              <w:rPr>
-                <w:rFonts w:ascii="Times New Roman" w:hAnsi="Times New Roman" w:cs="Times New Roman"/>
-                <w:sz w:val="28"/>
-                <w:szCs w:val="28"/>
-              </w:rPr>
-              <w:t>мультипрограмма</w:t>
-            </w:r>
-            <w:proofErr w:type="spellEnd"/>
-            <w:r>
-              <w:rPr>
-                <w:rFonts w:ascii="Times New Roman" w:hAnsi="Times New Roman" w:cs="Times New Roman"/>
-                <w:sz w:val="28"/>
-                <w:szCs w:val="28"/>
-              </w:rPr>
-              <w:t xml:space="preserve"> работающий по принципу – </w:t>
-            </w:r>
-            <w:r>
-              <w:rPr>
-                <w:rFonts w:ascii="Times New Roman" w:hAnsi="Times New Roman" w:cs="Times New Roman"/>
-                <w:sz w:val="28"/>
-                <w:szCs w:val="28"/>
-              </w:rPr>
-              <w:lastRenderedPageBreak/>
-              <w:t xml:space="preserve">короткие вперед. Когда выполняются маленькие задачи, путем прерывания большой задачи на основе выставления </w:t>
+              <w:t xml:space="preserve">Режим работы ОС – мультипрограмма работающий по принципу – короткие вперед. Когда выполняются маленькие задачи, путем прерывания большой задачи на основе выставления </w:t>
             </w:r>
             <w:r>
               <w:rPr>
@@ -2759,6 +2820,14 @@
                 <w:szCs w:val="28"/>
               </w:rPr>
             </w:pPr>
+            <w:r>
+              <w:rPr>
+                <w:rFonts w:ascii="Times New Roman" w:hAnsi="Times New Roman" w:cs="Times New Roman"/>
+                <w:sz w:val="28"/>
+                <w:szCs w:val="28"/>
+              </w:rPr>
+              <w:t>80 – 95 гг</w:t>
+            </w:r>
           </w:p>
         </w:tc>
         <w:tc>
@@ -2767,13 +2836,214 @@
           </w:tcPr>
           <w:p>
             <w:pPr>
-              <w:spacing w:before="60" w:after="60"/>
-              <w:rPr>
-                <w:rFonts w:ascii="Times New Roman" w:hAnsi="Times New Roman" w:cs="Times New Roman"/>
-                <w:sz w:val="28"/>
-                <w:szCs w:val="28"/>
-              </w:rPr>
-            </w:pPr>
+              <w:pStyle w:val="a3"/>
+              <w:numPr>
+                <w:ilvl w:val="0"/>
+                <w:numId w:val="11"/>
+              </w:numPr>
+              <w:spacing w:before="60" w:after="60"/>
+              <w:ind w:left="297"/>
+              <w:rPr>
+                <w:rFonts w:ascii="Times New Roman" w:hAnsi="Times New Roman" w:cs="Times New Roman"/>
+                <w:sz w:val="28"/>
+                <w:szCs w:val="28"/>
+              </w:rPr>
+            </w:pPr>
+            <w:r>
+              <w:rPr>
+                <w:rFonts w:ascii="Times New Roman" w:hAnsi="Times New Roman" w:cs="Times New Roman"/>
+                <w:sz w:val="28"/>
+                <w:szCs w:val="28"/>
+              </w:rPr>
+              <w:t>Появление ПК</w:t>
+            </w:r>
+          </w:p>
+          <w:p>
+            <w:pPr>
+              <w:pStyle w:val="a3"/>
+              <w:numPr>
+                <w:ilvl w:val="0"/>
+                <w:numId w:val="11"/>
+              </w:numPr>
+              <w:spacing w:before="60" w:after="60"/>
+              <w:ind w:left="297"/>
+              <w:rPr>
+                <w:rFonts w:ascii="Times New Roman" w:hAnsi="Times New Roman" w:cs="Times New Roman"/>
+                <w:sz w:val="28"/>
+                <w:szCs w:val="28"/>
+              </w:rPr>
+            </w:pPr>
+            <w:r>
+              <w:rPr>
+                <w:rFonts w:ascii="Times New Roman" w:hAnsi="Times New Roman" w:cs="Times New Roman"/>
+                <w:sz w:val="28"/>
+                <w:szCs w:val="28"/>
+              </w:rPr>
+              <w:t>Элементная база:</w:t>
+            </w:r>
+          </w:p>
+          <w:p>
+            <w:pPr>
+              <w:spacing w:before="60" w:after="60"/>
+              <w:rPr>
+                <w:rFonts w:ascii="Times New Roman" w:hAnsi="Times New Roman" w:cs="Times New Roman"/>
+                <w:sz w:val="28"/>
+                <w:szCs w:val="28"/>
+              </w:rPr>
+            </w:pPr>
+            <w:r>
+              <w:rPr>
+                <w:rFonts w:ascii="Times New Roman" w:hAnsi="Times New Roman" w:cs="Times New Roman"/>
+                <w:sz w:val="28"/>
+                <w:szCs w:val="28"/>
+              </w:rPr>
+              <w:t>- интегральные схемы</w:t>
+            </w:r>
+          </w:p>
+          <w:p>
+            <w:pPr>
+              <w:spacing w:before="60" w:after="60"/>
+              <w:rPr>
+                <w:rFonts w:ascii="Times New Roman" w:hAnsi="Times New Roman" w:cs="Times New Roman"/>
+                <w:sz w:val="28"/>
+                <w:szCs w:val="28"/>
+              </w:rPr>
+            </w:pPr>
+            <w:r>
+              <w:rPr>
+                <w:rFonts w:ascii="Times New Roman" w:hAnsi="Times New Roman" w:cs="Times New Roman"/>
+                <w:sz w:val="28"/>
+                <w:szCs w:val="28"/>
+              </w:rPr>
+              <w:t>- уменьшение габаритов до уровня настольного прибора</w:t>
+            </w:r>
+          </w:p>
+          <w:p>
+            <w:pPr>
+              <w:spacing w:before="60" w:after="60"/>
+              <w:rPr>
+                <w:rFonts w:ascii="Times New Roman" w:hAnsi="Times New Roman" w:cs="Times New Roman"/>
+                <w:sz w:val="28"/>
+                <w:szCs w:val="28"/>
+              </w:rPr>
+            </w:pPr>
+            <w:r>
+              <w:rPr>
+                <w:rFonts w:ascii="Times New Roman" w:hAnsi="Times New Roman" w:cs="Times New Roman"/>
+                <w:sz w:val="28"/>
+                <w:szCs w:val="28"/>
+              </w:rPr>
+              <w:t>- уменьшение стоимости в 100 раз</w:t>
+            </w:r>
+          </w:p>
+          <w:p>
+            <w:pPr>
+              <w:spacing w:before="60" w:after="60"/>
+              <w:rPr>
+                <w:rFonts w:ascii="Times New Roman" w:hAnsi="Times New Roman" w:cs="Times New Roman"/>
+                <w:sz w:val="28"/>
+                <w:szCs w:val="28"/>
+              </w:rPr>
+            </w:pPr>
+            <w:r>
+              <w:rPr>
+                <w:rFonts w:ascii="Times New Roman" w:hAnsi="Times New Roman" w:cs="Times New Roman"/>
+                <w:sz w:val="28"/>
+                <w:szCs w:val="28"/>
+              </w:rPr>
+              <w:lastRenderedPageBreak/>
+              <w:t>- увеличение надежности</w:t>
+            </w:r>
+          </w:p>
+          <w:p>
+            <w:pPr>
+              <w:spacing w:before="60" w:after="60"/>
+              <w:rPr>
+                <w:rFonts w:ascii="Times New Roman" w:hAnsi="Times New Roman" w:cs="Times New Roman"/>
+                <w:sz w:val="28"/>
+                <w:szCs w:val="28"/>
+              </w:rPr>
+            </w:pPr>
+            <w:r>
+              <w:rPr>
+                <w:rFonts w:ascii="Times New Roman" w:hAnsi="Times New Roman" w:cs="Times New Roman"/>
+                <w:sz w:val="28"/>
+                <w:szCs w:val="28"/>
+              </w:rPr>
+              <w:t>3. Увеличение быстродействия до несколько миллионов операций в секунду</w:t>
+            </w:r>
+          </w:p>
+          <w:p>
+            <w:pPr>
+              <w:spacing w:before="60" w:after="60"/>
+              <w:rPr>
+                <w:rFonts w:ascii="Times New Roman" w:hAnsi="Times New Roman" w:cs="Times New Roman"/>
+                <w:sz w:val="28"/>
+                <w:szCs w:val="28"/>
+              </w:rPr>
+            </w:pPr>
+            <w:r>
+              <w:rPr>
+                <w:rFonts w:ascii="Times New Roman" w:hAnsi="Times New Roman" w:cs="Times New Roman"/>
+                <w:sz w:val="28"/>
+                <w:szCs w:val="28"/>
+              </w:rPr>
+              <w:t>4. Появление клавиатуры, смерть оператора</w:t>
+            </w:r>
+          </w:p>
+          <w:p>
+            <w:pPr>
+              <w:spacing w:before="60" w:after="60"/>
+              <w:rPr>
+                <w:rFonts w:ascii="Times New Roman" w:hAnsi="Times New Roman" w:cs="Times New Roman"/>
+                <w:sz w:val="28"/>
+                <w:szCs w:val="28"/>
+              </w:rPr>
+            </w:pPr>
+            <w:r>
+              <w:rPr>
+                <w:rFonts w:ascii="Times New Roman" w:hAnsi="Times New Roman" w:cs="Times New Roman"/>
+                <w:sz w:val="28"/>
+                <w:szCs w:val="28"/>
+              </w:rPr>
+              <w:t xml:space="preserve">5. Появление мышки и механизмов сенсорного управления </w:t>
+            </w:r>
+          </w:p>
+          <w:p>
+            <w:pPr>
+              <w:spacing w:before="60" w:after="60"/>
+              <w:rPr>
+                <w:rFonts w:ascii="Times New Roman" w:hAnsi="Times New Roman" w:cs="Times New Roman"/>
+                <w:sz w:val="28"/>
+                <w:szCs w:val="28"/>
+              </w:rPr>
+            </w:pPr>
+            <w:r>
+              <w:rPr>
+                <w:rFonts w:ascii="Times New Roman" w:hAnsi="Times New Roman" w:cs="Times New Roman"/>
+                <w:sz w:val="28"/>
+                <w:szCs w:val="28"/>
+              </w:rPr>
+              <w:t>6. Увеличение памяти в тысячи раз</w:t>
+            </w:r>
+          </w:p>
+          <w:p>
+            <w:pPr>
+              <w:spacing w:before="60" w:after="60"/>
+              <w:rPr>
+                <w:rFonts w:ascii="Times New Roman" w:hAnsi="Times New Roman" w:cs="Times New Roman"/>
+                <w:sz w:val="28"/>
+                <w:szCs w:val="28"/>
+              </w:rPr>
+            </w:pPr>
+            <w:r>
+              <w:rPr>
+                <w:rFonts w:ascii="Times New Roman" w:hAnsi="Times New Roman" w:cs="Times New Roman"/>
+                <w:sz w:val="28"/>
+                <w:szCs w:val="28"/>
+              </w:rPr>
+              <w:t>7. Появление внешних устройств ввода и вывода</w:t>
+            </w:r>
           </w:p>
         </w:tc>
         <w:tc>
@@ -2789,6 +3059,78 @@
                 <w:szCs w:val="28"/>
               </w:rPr>
             </w:pPr>
+            <w:r>
+              <w:rPr>
+                <w:rFonts w:ascii="Times New Roman" w:hAnsi="Times New Roman" w:cs="Times New Roman"/>
+                <w:sz w:val="28"/>
+                <w:szCs w:val="28"/>
+              </w:rPr>
+              <w:lastRenderedPageBreak/>
+              <w:t>1. Решение графических задач</w:t>
+            </w:r>
+          </w:p>
+          <w:p>
+            <w:pPr>
+              <w:spacing w:before="60" w:after="60"/>
+              <w:rPr>
+                <w:rFonts w:ascii="Times New Roman" w:hAnsi="Times New Roman" w:cs="Times New Roman"/>
+                <w:sz w:val="28"/>
+                <w:szCs w:val="28"/>
+              </w:rPr>
+            </w:pPr>
+            <w:r>
+              <w:rPr>
+                <w:rFonts w:ascii="Times New Roman" w:hAnsi="Times New Roman" w:cs="Times New Roman"/>
+                <w:sz w:val="28"/>
+                <w:szCs w:val="28"/>
+              </w:rPr>
+              <w:t>2. Задачи работы с большим объемом данных хранение обработка поиск данных</w:t>
+            </w:r>
+          </w:p>
+          <w:p>
+            <w:pPr>
+              <w:spacing w:before="60" w:after="60"/>
+              <w:rPr>
+                <w:rFonts w:ascii="Times New Roman" w:hAnsi="Times New Roman" w:cs="Times New Roman"/>
+                <w:sz w:val="28"/>
+                <w:szCs w:val="28"/>
+              </w:rPr>
+            </w:pPr>
+            <w:r>
+              <w:rPr>
+                <w:rFonts w:ascii="Times New Roman" w:hAnsi="Times New Roman" w:cs="Times New Roman"/>
+                <w:sz w:val="28"/>
+                <w:szCs w:val="28"/>
+              </w:rPr>
+              <w:t xml:space="preserve">3. </w:t>
+            </w:r>
+            <w:proofErr w:type="gramStart"/>
+            <w:r>
+              <w:rPr>
+                <w:rFonts w:ascii="Times New Roman" w:hAnsi="Times New Roman" w:cs="Times New Roman"/>
+                <w:sz w:val="28"/>
+                <w:szCs w:val="28"/>
+              </w:rPr>
+              <w:t>Автоматизированные рабочие места</w:t>
+            </w:r>
+            <w:proofErr w:type="gramEnd"/>
+            <w:r>
+              <w:rPr>
+                <w:rFonts w:ascii="Times New Roman" w:hAnsi="Times New Roman" w:cs="Times New Roman"/>
+                <w:sz w:val="28"/>
+                <w:szCs w:val="28"/>
+              </w:rPr>
+              <w:t xml:space="preserve"> </w:t>
+            </w:r>
+            <w:r>
+              <w:rPr>
+                <w:rFonts w:ascii="Times New Roman" w:hAnsi="Times New Roman" w:cs="Times New Roman"/>
+                <w:sz w:val="28"/>
+                <w:szCs w:val="28"/>
+              </w:rPr>
+              <w:lastRenderedPageBreak/>
+              <w:t>которые заменяли специалиста в опасных условиях, в задачах с особым требованием к вниманию и в задачах требующих обработки и аналитики большого объема данных</w:t>
+            </w:r>
           </w:p>
         </w:tc>
         <w:tc>
@@ -2797,7 +3139,397 @@
           </w:tcPr>
           <w:p>
             <w:pPr>
-              <w:spacing w:before="60" w:after="60"/>
+              <w:pStyle w:val="a3"/>
+              <w:numPr>
+                <w:ilvl w:val="0"/>
+                <w:numId w:val="12"/>
+              </w:numPr>
+              <w:spacing w:before="60" w:after="60"/>
+              <w:ind w:left="387"/>
+              <w:rPr>
+                <w:rFonts w:ascii="Times New Roman" w:hAnsi="Times New Roman" w:cs="Times New Roman"/>
+                <w:sz w:val="28"/>
+                <w:szCs w:val="28"/>
+              </w:rPr>
+            </w:pPr>
+            <w:r>
+              <w:rPr>
+                <w:rFonts w:ascii="Times New Roman" w:hAnsi="Times New Roman" w:cs="Times New Roman"/>
+                <w:sz w:val="28"/>
+                <w:szCs w:val="28"/>
+              </w:rPr>
+              <w:lastRenderedPageBreak/>
+              <w:t>Появление внешних языков – языков наиболее приближенных к языку человеческого общения. (трансляторы так же</w:t>
+            </w:r>
+          </w:p>
+          <w:p>
+            <w:pPr>
+              <w:pStyle w:val="a3"/>
+              <w:numPr>
+                <w:ilvl w:val="0"/>
+                <w:numId w:val="12"/>
+              </w:numPr>
+              <w:spacing w:before="60" w:after="60"/>
+              <w:ind w:left="387"/>
+              <w:rPr>
+                <w:rFonts w:ascii="Times New Roman" w:hAnsi="Times New Roman" w:cs="Times New Roman"/>
+                <w:sz w:val="28"/>
+                <w:szCs w:val="28"/>
+              </w:rPr>
+            </w:pPr>
+            <w:r>
+              <w:rPr>
+                <w:rFonts w:ascii="Times New Roman" w:hAnsi="Times New Roman" w:cs="Times New Roman"/>
+                <w:sz w:val="28"/>
+                <w:szCs w:val="28"/>
+              </w:rPr>
+              <w:t xml:space="preserve">Появление системы диалога между </w:t>
+            </w:r>
+            <w:r>
+              <w:rPr>
+                <w:rFonts w:ascii="Times New Roman" w:hAnsi="Times New Roman" w:cs="Times New Roman"/>
+                <w:sz w:val="28"/>
+                <w:szCs w:val="28"/>
+              </w:rPr>
+              <w:lastRenderedPageBreak/>
+              <w:t xml:space="preserve">компьютером и человеком. </w:t>
+            </w:r>
+          </w:p>
+          <w:p>
+            <w:pPr>
+              <w:pStyle w:val="a3"/>
+              <w:spacing w:before="60" w:after="60"/>
+              <w:ind w:left="387"/>
+              <w:rPr>
+                <w:rFonts w:ascii="Times New Roman" w:hAnsi="Times New Roman" w:cs="Times New Roman"/>
+                <w:sz w:val="28"/>
+                <w:szCs w:val="28"/>
+              </w:rPr>
+            </w:pPr>
+            <w:r>
+              <w:rPr>
+                <w:rFonts w:ascii="Times New Roman" w:hAnsi="Times New Roman" w:cs="Times New Roman"/>
+                <w:sz w:val="28"/>
+                <w:szCs w:val="28"/>
+              </w:rPr>
+              <w:t>2 типа диалогов</w:t>
+            </w:r>
+          </w:p>
+          <w:p>
+            <w:pPr>
+              <w:pStyle w:val="a3"/>
+              <w:numPr>
+                <w:ilvl w:val="0"/>
+                <w:numId w:val="13"/>
+              </w:numPr>
+              <w:spacing w:before="60" w:after="60"/>
+              <w:rPr>
+                <w:rFonts w:ascii="Times New Roman" w:hAnsi="Times New Roman" w:cs="Times New Roman"/>
+                <w:sz w:val="28"/>
+                <w:szCs w:val="28"/>
+              </w:rPr>
+            </w:pPr>
+            <w:r>
+              <w:rPr>
+                <w:rFonts w:ascii="Times New Roman" w:hAnsi="Times New Roman" w:cs="Times New Roman"/>
+                <w:sz w:val="28"/>
+                <w:szCs w:val="28"/>
+              </w:rPr>
+              <w:t xml:space="preserve">Человек задает вопросы </w:t>
+            </w:r>
+            <w:r>
+              <w:rPr>
+                <w:rFonts w:ascii="Times New Roman" w:hAnsi="Times New Roman" w:cs="Times New Roman"/>
+                <w:sz w:val="28"/>
+                <w:szCs w:val="28"/>
+              </w:rPr>
+              <w:t>Активный диалог</w:t>
+            </w:r>
+            <w:r>
+              <w:rPr>
+                <w:rFonts w:ascii="Times New Roman" w:hAnsi="Times New Roman" w:cs="Times New Roman"/>
+                <w:sz w:val="28"/>
+                <w:szCs w:val="28"/>
+              </w:rPr>
+              <w:t xml:space="preserve"> – компьютер отвечает, используя сложные алгоритмы поиска – </w:t>
+            </w:r>
+          </w:p>
+          <w:p>
+            <w:pPr>
+              <w:pStyle w:val="a3"/>
+              <w:numPr>
+                <w:ilvl w:val="0"/>
+                <w:numId w:val="13"/>
+              </w:numPr>
+              <w:spacing w:before="60" w:after="60"/>
+              <w:rPr>
+                <w:rFonts w:ascii="Times New Roman" w:hAnsi="Times New Roman" w:cs="Times New Roman"/>
+                <w:sz w:val="28"/>
+                <w:szCs w:val="28"/>
+              </w:rPr>
+            </w:pPr>
+            <w:r>
+              <w:rPr>
+                <w:rFonts w:ascii="Times New Roman" w:hAnsi="Times New Roman" w:cs="Times New Roman"/>
+                <w:sz w:val="28"/>
+                <w:szCs w:val="28"/>
+              </w:rPr>
+              <w:t>Пассивный диалог – вопросы задает компьютер</w:t>
+            </w:r>
+            <w:r>
+              <w:rPr>
+                <w:rFonts w:ascii="Times New Roman" w:hAnsi="Times New Roman" w:cs="Times New Roman"/>
+                <w:sz w:val="28"/>
+                <w:szCs w:val="28"/>
+              </w:rPr>
+              <w:t>,</w:t>
+            </w:r>
+            <w:r>
+              <w:rPr>
+                <w:rFonts w:ascii="Times New Roman" w:hAnsi="Times New Roman" w:cs="Times New Roman"/>
+                <w:sz w:val="28"/>
+                <w:szCs w:val="28"/>
+              </w:rPr>
+              <w:t xml:space="preserve"> а человек отвечает, выбирая нужный ответ из предложенных компьютером</w:t>
+            </w:r>
+          </w:p>
+          <w:p>
+            <w:pPr>
+              <w:spacing w:before="60" w:after="60"/>
+              <w:ind w:left="387"/>
+              <w:rPr>
+                <w:rFonts w:ascii="Times New Roman" w:hAnsi="Times New Roman" w:cs="Times New Roman"/>
+                <w:sz w:val="28"/>
+                <w:szCs w:val="28"/>
+              </w:rPr>
+            </w:pPr>
+            <w:r>
+              <w:rPr>
+                <w:rFonts w:ascii="Times New Roman" w:hAnsi="Times New Roman" w:cs="Times New Roman"/>
+                <w:sz w:val="28"/>
+                <w:szCs w:val="28"/>
+              </w:rPr>
+              <w:t>Требования диалога:</w:t>
+            </w:r>
+          </w:p>
+          <w:p>
+            <w:pPr>
+              <w:pStyle w:val="a3"/>
+              <w:numPr>
+                <w:ilvl w:val="0"/>
+                <w:numId w:val="14"/>
+              </w:numPr>
+              <w:spacing w:before="60" w:after="60"/>
+              <w:rPr>
+                <w:rFonts w:ascii="Times New Roman" w:hAnsi="Times New Roman" w:cs="Times New Roman"/>
+                <w:sz w:val="28"/>
+                <w:szCs w:val="28"/>
+              </w:rPr>
+            </w:pPr>
+            <w:r>
+              <w:rPr>
+                <w:rFonts w:ascii="Times New Roman" w:hAnsi="Times New Roman" w:cs="Times New Roman"/>
+                <w:sz w:val="28"/>
+                <w:szCs w:val="28"/>
+              </w:rPr>
+              <w:t>Ясность построения вопросов и ответов без двоякого толкования отсутствие синонимов</w:t>
+            </w:r>
+          </w:p>
+          <w:p>
+            <w:pPr>
+              <w:pStyle w:val="a3"/>
+              <w:numPr>
+                <w:ilvl w:val="0"/>
+                <w:numId w:val="14"/>
+              </w:numPr>
+              <w:spacing w:before="60" w:after="60"/>
+              <w:rPr>
+                <w:rFonts w:ascii="Times New Roman" w:hAnsi="Times New Roman" w:cs="Times New Roman"/>
+                <w:sz w:val="28"/>
+                <w:szCs w:val="28"/>
+              </w:rPr>
+            </w:pPr>
+            <w:r>
+              <w:rPr>
+                <w:rFonts w:ascii="Times New Roman" w:hAnsi="Times New Roman" w:cs="Times New Roman"/>
+                <w:sz w:val="28"/>
+                <w:szCs w:val="28"/>
+              </w:rPr>
+              <w:t>Удобство создания диалогов и удобство его использования</w:t>
+            </w:r>
+          </w:p>
+          <w:p>
+            <w:pPr>
+              <w:pStyle w:val="a3"/>
+              <w:numPr>
+                <w:ilvl w:val="0"/>
+                <w:numId w:val="14"/>
+              </w:numPr>
+              <w:spacing w:before="60" w:after="60"/>
+              <w:rPr>
+                <w:rFonts w:ascii="Times New Roman" w:hAnsi="Times New Roman" w:cs="Times New Roman"/>
+                <w:sz w:val="28"/>
+                <w:szCs w:val="28"/>
+              </w:rPr>
+            </w:pPr>
+            <w:r>
+              <w:rPr>
+                <w:rFonts w:ascii="Times New Roman" w:hAnsi="Times New Roman" w:cs="Times New Roman"/>
+                <w:sz w:val="28"/>
+                <w:szCs w:val="28"/>
+              </w:rPr>
+              <w:t>Время реакции – время на вопрос и ответ на него.</w:t>
+            </w:r>
+            <w:r>
+              <w:rPr>
+                <w:rFonts w:ascii="Times New Roman" w:hAnsi="Times New Roman" w:cs="Times New Roman"/>
+                <w:sz w:val="28"/>
+                <w:szCs w:val="28"/>
+              </w:rPr>
+              <w:t xml:space="preserve"> (4сек-2мин.). Меньше 2 сек – сомнение в правильности, некомфортное использование. Если больше 2 мин. – Раздражение на зависание. В этом случае должно быть психологическое сопровождение</w:t>
+            </w:r>
+          </w:p>
+          <w:p>
+            <w:pPr>
+              <w:pStyle w:val="a3"/>
+              <w:numPr>
+                <w:ilvl w:val="0"/>
+                <w:numId w:val="12"/>
+              </w:numPr>
+              <w:spacing w:before="60" w:after="60"/>
+              <w:ind w:left="387"/>
+              <w:rPr>
+                <w:rFonts w:ascii="Times New Roman" w:hAnsi="Times New Roman" w:cs="Times New Roman"/>
+                <w:sz w:val="28"/>
+                <w:szCs w:val="28"/>
+              </w:rPr>
+            </w:pPr>
+            <w:r>
+              <w:rPr>
+                <w:rFonts w:ascii="Times New Roman" w:hAnsi="Times New Roman" w:cs="Times New Roman"/>
+                <w:sz w:val="28"/>
+                <w:szCs w:val="28"/>
+              </w:rPr>
+              <w:t>Режим работы ОС – режим разделения времени</w:t>
+            </w:r>
+          </w:p>
+          <w:p>
+            <w:pPr>
+              <w:pStyle w:val="a3"/>
+              <w:numPr>
+                <w:ilvl w:val="0"/>
+                <w:numId w:val="15"/>
+              </w:numPr>
+              <w:spacing w:before="60" w:after="60"/>
+              <w:rPr>
+                <w:rFonts w:ascii="Times New Roman" w:hAnsi="Times New Roman" w:cs="Times New Roman"/>
+                <w:sz w:val="28"/>
+                <w:szCs w:val="28"/>
+              </w:rPr>
+            </w:pPr>
+            <w:r>
+              <w:rPr>
+                <w:rFonts w:ascii="Times New Roman" w:hAnsi="Times New Roman" w:cs="Times New Roman"/>
+                <w:sz w:val="28"/>
+                <w:szCs w:val="28"/>
+              </w:rPr>
+              <w:lastRenderedPageBreak/>
+              <w:t>Мощный компьютер</w:t>
+            </w:r>
+          </w:p>
+          <w:p>
+            <w:pPr>
+              <w:pStyle w:val="a3"/>
+              <w:numPr>
+                <w:ilvl w:val="0"/>
+                <w:numId w:val="15"/>
+              </w:numPr>
+              <w:spacing w:before="60" w:after="60"/>
+              <w:rPr>
+                <w:rFonts w:ascii="Times New Roman" w:hAnsi="Times New Roman" w:cs="Times New Roman"/>
+                <w:sz w:val="28"/>
+                <w:szCs w:val="28"/>
+              </w:rPr>
+            </w:pPr>
+            <w:r>
+              <w:rPr>
+                <w:rFonts w:ascii="Times New Roman" w:hAnsi="Times New Roman" w:cs="Times New Roman"/>
+                <w:sz w:val="28"/>
+                <w:szCs w:val="28"/>
+              </w:rPr>
+              <w:t>Необходимость использования несколькими пользователями</w:t>
+            </w:r>
+          </w:p>
+          <w:p>
+            <w:pPr>
+              <w:pStyle w:val="a3"/>
+              <w:numPr>
+                <w:ilvl w:val="0"/>
+                <w:numId w:val="15"/>
+              </w:numPr>
+              <w:spacing w:before="60" w:after="60"/>
+              <w:rPr>
+                <w:rFonts w:ascii="Times New Roman" w:hAnsi="Times New Roman" w:cs="Times New Roman"/>
+                <w:sz w:val="28"/>
+                <w:szCs w:val="28"/>
+              </w:rPr>
+            </w:pPr>
+            <w:r>
+              <w:rPr>
+                <w:rFonts w:ascii="Times New Roman" w:hAnsi="Times New Roman" w:cs="Times New Roman"/>
+                <w:sz w:val="28"/>
+                <w:szCs w:val="28"/>
+              </w:rPr>
+              <w:t>Короткий такт обслуживания</w:t>
+            </w:r>
+          </w:p>
+          <w:p>
+            <w:pPr>
+              <w:spacing w:before="60" w:after="60"/>
+              <w:ind w:left="387"/>
+              <w:rPr>
+                <w:rFonts w:ascii="Times New Roman" w:hAnsi="Times New Roman" w:cs="Times New Roman"/>
+                <w:sz w:val="28"/>
+                <w:szCs w:val="28"/>
+              </w:rPr>
+            </w:pPr>
+            <w:r>
+              <w:rPr>
+                <w:rFonts w:ascii="Times New Roman" w:hAnsi="Times New Roman" w:cs="Times New Roman"/>
+                <w:sz w:val="28"/>
+                <w:szCs w:val="28"/>
+              </w:rPr>
+              <w:t>Вы</w:t>
+            </w:r>
+            <w:r>
+              <w:rPr>
+                <w:rFonts w:ascii="Times New Roman" w:hAnsi="Times New Roman" w:cs="Times New Roman"/>
+                <w:sz w:val="28"/>
+                <w:szCs w:val="28"/>
+              </w:rPr>
+              <w:t>и</w:t>
+            </w:r>
+            <w:r>
+              <w:rPr>
+                <w:rFonts w:ascii="Times New Roman" w:hAnsi="Times New Roman" w:cs="Times New Roman"/>
+                <w:sz w:val="28"/>
+                <w:szCs w:val="28"/>
+              </w:rPr>
+              <w:t xml:space="preserve">грыш от этого – Иллюзия единоличного владения </w:t>
+            </w:r>
+            <w:r>
+              <w:rPr>
+                <w:rFonts w:ascii="Times New Roman" w:hAnsi="Times New Roman" w:cs="Times New Roman"/>
+                <w:sz w:val="28"/>
+                <w:szCs w:val="28"/>
+              </w:rPr>
+              <w:t>компьютером</w:t>
+            </w:r>
+          </w:p>
+          <w:p>
+            <w:pPr>
+              <w:spacing w:before="60" w:after="60"/>
+              <w:ind w:left="387"/>
               <w:rPr>
                 <w:rFonts w:ascii="Times New Roman" w:hAnsi="Times New Roman" w:cs="Times New Roman"/>
                 <w:sz w:val="28"/>
@@ -2821,6 +3553,15 @@
                 <w:szCs w:val="28"/>
               </w:rPr>
             </w:pPr>
+            <w:r>
+              <w:rPr>
+                <w:rFonts w:ascii="Times New Roman" w:hAnsi="Times New Roman" w:cs="Times New Roman"/>
+                <w:sz w:val="28"/>
+                <w:szCs w:val="28"/>
+              </w:rPr>
+              <w:lastRenderedPageBreak/>
+              <w:t>96 – настоящее время</w:t>
+            </w:r>
           </w:p>
         </w:tc>
         <w:tc>
@@ -2829,13 +3570,355 @@
           </w:tcPr>
           <w:p>
             <w:pPr>
-              <w:spacing w:before="60" w:after="60"/>
-              <w:rPr>
-                <w:rFonts w:ascii="Times New Roman" w:hAnsi="Times New Roman" w:cs="Times New Roman"/>
-                <w:sz w:val="28"/>
-                <w:szCs w:val="28"/>
-              </w:rPr>
-            </w:pPr>
+              <w:pStyle w:val="a3"/>
+              <w:numPr>
+                <w:ilvl w:val="0"/>
+                <w:numId w:val="19"/>
+              </w:numPr>
+              <w:spacing w:before="60" w:after="60"/>
+              <w:ind w:left="305"/>
+              <w:rPr>
+                <w:rFonts w:ascii="Times New Roman" w:hAnsi="Times New Roman" w:cs="Times New Roman"/>
+                <w:sz w:val="28"/>
+                <w:szCs w:val="28"/>
+              </w:rPr>
+            </w:pPr>
+            <w:r>
+              <w:rPr>
+                <w:rFonts w:ascii="Times New Roman" w:hAnsi="Times New Roman" w:cs="Times New Roman"/>
+                <w:sz w:val="28"/>
+                <w:szCs w:val="28"/>
+              </w:rPr>
+              <w:t>Появление сетевых компьютеров (СК)</w:t>
+            </w:r>
+          </w:p>
+          <w:p>
+            <w:pPr>
+              <w:pStyle w:val="a3"/>
+              <w:numPr>
+                <w:ilvl w:val="0"/>
+                <w:numId w:val="19"/>
+              </w:numPr>
+              <w:spacing w:before="60" w:after="60"/>
+              <w:ind w:left="305"/>
+              <w:rPr>
+                <w:rFonts w:ascii="Times New Roman" w:hAnsi="Times New Roman" w:cs="Times New Roman"/>
+                <w:sz w:val="28"/>
+                <w:szCs w:val="28"/>
+              </w:rPr>
+            </w:pPr>
+            <w:r>
+              <w:rPr>
+                <w:rFonts w:ascii="Times New Roman" w:hAnsi="Times New Roman" w:cs="Times New Roman"/>
+                <w:sz w:val="28"/>
+                <w:szCs w:val="28"/>
+              </w:rPr>
+              <w:t xml:space="preserve">Электронная база </w:t>
+            </w:r>
+            <w:r>
+              <w:rPr>
+                <w:rFonts w:ascii="Times New Roman" w:hAnsi="Times New Roman" w:cs="Times New Roman"/>
+                <w:sz w:val="28"/>
+                <w:szCs w:val="28"/>
+              </w:rPr>
+              <w:t xml:space="preserve">- </w:t>
+            </w:r>
+            <w:r>
+              <w:rPr>
+                <w:rFonts w:ascii="Times New Roman" w:hAnsi="Times New Roman" w:cs="Times New Roman"/>
+                <w:sz w:val="28"/>
+                <w:szCs w:val="28"/>
+              </w:rPr>
+              <w:t>большие интегральные схемы</w:t>
+            </w:r>
+          </w:p>
+          <w:p>
+            <w:pPr>
+              <w:pStyle w:val="a3"/>
+              <w:numPr>
+                <w:ilvl w:val="0"/>
+                <w:numId w:val="16"/>
+              </w:numPr>
+              <w:spacing w:before="60" w:after="60"/>
+              <w:rPr>
+                <w:rFonts w:ascii="Times New Roman" w:hAnsi="Times New Roman" w:cs="Times New Roman"/>
+                <w:sz w:val="28"/>
+                <w:szCs w:val="28"/>
+              </w:rPr>
+            </w:pPr>
+            <w:r>
+              <w:rPr>
+                <w:rFonts w:ascii="Times New Roman" w:hAnsi="Times New Roman" w:cs="Times New Roman"/>
+                <w:sz w:val="28"/>
+                <w:szCs w:val="28"/>
+              </w:rPr>
+              <w:t>уменьшение габаритов до уровня наладонного ра</w:t>
+            </w:r>
+            <w:r>
+              <w:rPr>
+                <w:rFonts w:ascii="Times New Roman" w:hAnsi="Times New Roman" w:cs="Times New Roman"/>
+                <w:sz w:val="28"/>
+                <w:szCs w:val="28"/>
+              </w:rPr>
+              <w:t>змера</w:t>
+            </w:r>
+          </w:p>
+          <w:p>
+            <w:pPr>
+              <w:pStyle w:val="a3"/>
+              <w:numPr>
+                <w:ilvl w:val="0"/>
+                <w:numId w:val="16"/>
+              </w:numPr>
+              <w:spacing w:before="60" w:after="60"/>
+              <w:rPr>
+                <w:rFonts w:ascii="Times New Roman" w:hAnsi="Times New Roman" w:cs="Times New Roman"/>
+                <w:sz w:val="28"/>
+                <w:szCs w:val="28"/>
+              </w:rPr>
+            </w:pPr>
+            <w:r>
+              <w:rPr>
+                <w:rFonts w:ascii="Times New Roman" w:hAnsi="Times New Roman" w:cs="Times New Roman"/>
+                <w:sz w:val="28"/>
+                <w:szCs w:val="28"/>
+              </w:rPr>
+              <w:t xml:space="preserve">Уменьшение стоимости </w:t>
+            </w:r>
+          </w:p>
+          <w:p>
+            <w:pPr>
+              <w:pStyle w:val="a3"/>
+              <w:numPr>
+                <w:ilvl w:val="0"/>
+                <w:numId w:val="16"/>
+              </w:numPr>
+              <w:spacing w:before="60" w:after="60"/>
+              <w:rPr>
+                <w:rFonts w:ascii="Times New Roman" w:hAnsi="Times New Roman" w:cs="Times New Roman"/>
+                <w:sz w:val="28"/>
+                <w:szCs w:val="28"/>
+              </w:rPr>
+            </w:pPr>
+            <w:r>
+              <w:rPr>
+                <w:rFonts w:ascii="Times New Roman" w:hAnsi="Times New Roman" w:cs="Times New Roman"/>
+                <w:sz w:val="28"/>
+                <w:szCs w:val="28"/>
+              </w:rPr>
+              <w:t>Увеличение быстродействия до т</w:t>
+            </w:r>
+            <w:r>
+              <w:rPr>
+                <w:rFonts w:ascii="Times New Roman" w:hAnsi="Times New Roman" w:cs="Times New Roman"/>
+                <w:sz w:val="28"/>
+                <w:szCs w:val="28"/>
+              </w:rPr>
+              <w:t>риллионов операций в сек.</w:t>
+            </w:r>
+          </w:p>
+          <w:p>
+            <w:pPr>
+              <w:pStyle w:val="a3"/>
+              <w:numPr>
+                <w:ilvl w:val="0"/>
+                <w:numId w:val="16"/>
+              </w:numPr>
+              <w:spacing w:before="60" w:after="60"/>
+              <w:rPr>
+                <w:rFonts w:ascii="Times New Roman" w:hAnsi="Times New Roman" w:cs="Times New Roman"/>
+                <w:sz w:val="28"/>
+                <w:szCs w:val="28"/>
+              </w:rPr>
+            </w:pPr>
+            <w:r>
+              <w:rPr>
+                <w:rFonts w:ascii="Times New Roman" w:hAnsi="Times New Roman" w:cs="Times New Roman"/>
+                <w:sz w:val="28"/>
+                <w:szCs w:val="28"/>
+              </w:rPr>
+              <w:t>Увеличение ОС за счет выносных устройств</w:t>
+            </w:r>
+          </w:p>
+          <w:p>
+            <w:pPr>
+              <w:spacing w:before="60" w:after="60"/>
+              <w:ind w:left="305" w:hanging="283"/>
+              <w:rPr>
+                <w:rFonts w:ascii="Times New Roman" w:hAnsi="Times New Roman" w:cs="Times New Roman"/>
+                <w:sz w:val="28"/>
+                <w:szCs w:val="28"/>
+              </w:rPr>
+            </w:pPr>
+            <w:r>
+              <w:rPr>
+                <w:rFonts w:ascii="Times New Roman" w:hAnsi="Times New Roman" w:cs="Times New Roman"/>
+                <w:sz w:val="28"/>
+                <w:szCs w:val="28"/>
+              </w:rPr>
+              <w:t xml:space="preserve">3) </w:t>
+            </w:r>
+            <w:r>
+              <w:rPr>
+                <w:rFonts w:ascii="Times New Roman" w:hAnsi="Times New Roman" w:cs="Times New Roman"/>
+                <w:sz w:val="28"/>
+                <w:szCs w:val="28"/>
+              </w:rPr>
+              <w:t>Появ</w:t>
+            </w:r>
+            <w:r>
+              <w:rPr>
+                <w:rFonts w:ascii="Times New Roman" w:hAnsi="Times New Roman" w:cs="Times New Roman"/>
+                <w:sz w:val="28"/>
+                <w:szCs w:val="28"/>
+              </w:rPr>
+              <w:t>ление</w:t>
+            </w:r>
+            <w:r>
+              <w:rPr>
+                <w:rFonts w:ascii="Times New Roman" w:hAnsi="Times New Roman" w:cs="Times New Roman"/>
+                <w:sz w:val="28"/>
+                <w:szCs w:val="28"/>
+              </w:rPr>
+              <w:t xml:space="preserve"> спец</w:t>
+            </w:r>
+            <w:r>
+              <w:rPr>
+                <w:rFonts w:ascii="Times New Roman" w:hAnsi="Times New Roman" w:cs="Times New Roman"/>
+                <w:sz w:val="28"/>
+                <w:szCs w:val="28"/>
+              </w:rPr>
+              <w:t>иальных</w:t>
+            </w:r>
+            <w:r>
+              <w:rPr>
+                <w:rFonts w:ascii="Times New Roman" w:hAnsi="Times New Roman" w:cs="Times New Roman"/>
+                <w:sz w:val="28"/>
+                <w:szCs w:val="28"/>
+              </w:rPr>
+              <w:t xml:space="preserve"> кан</w:t>
+            </w:r>
+            <w:r>
+              <w:rPr>
+                <w:rFonts w:ascii="Times New Roman" w:hAnsi="Times New Roman" w:cs="Times New Roman"/>
+                <w:sz w:val="28"/>
+                <w:szCs w:val="28"/>
+              </w:rPr>
+              <w:t>алов</w:t>
+            </w:r>
+            <w:r>
+              <w:rPr>
+                <w:rFonts w:ascii="Times New Roman" w:hAnsi="Times New Roman" w:cs="Times New Roman"/>
+                <w:sz w:val="28"/>
+                <w:szCs w:val="28"/>
+              </w:rPr>
+              <w:t xml:space="preserve"> для осущес</w:t>
+            </w:r>
+            <w:r>
+              <w:rPr>
+                <w:rFonts w:ascii="Times New Roman" w:hAnsi="Times New Roman" w:cs="Times New Roman"/>
+                <w:sz w:val="28"/>
+                <w:szCs w:val="28"/>
+              </w:rPr>
+              <w:t>т</w:t>
+            </w:r>
+            <w:r>
+              <w:rPr>
+                <w:rFonts w:ascii="Times New Roman" w:hAnsi="Times New Roman" w:cs="Times New Roman"/>
+                <w:sz w:val="28"/>
+                <w:szCs w:val="28"/>
+              </w:rPr>
+              <w:t>вления коммуникации в сети</w:t>
+            </w:r>
+            <w:r>
+              <w:rPr>
+                <w:rFonts w:ascii="Times New Roman" w:hAnsi="Times New Roman" w:cs="Times New Roman"/>
+                <w:sz w:val="28"/>
+                <w:szCs w:val="28"/>
+              </w:rPr>
+              <w:t>.</w:t>
+            </w:r>
+            <w:r>
+              <w:rPr>
+                <w:rFonts w:ascii="Times New Roman" w:hAnsi="Times New Roman" w:cs="Times New Roman"/>
+                <w:sz w:val="28"/>
+                <w:szCs w:val="28"/>
+              </w:rPr>
+              <w:t xml:space="preserve"> </w:t>
+            </w:r>
+            <w:r>
+              <w:rPr>
+                <w:rFonts w:ascii="Times New Roman" w:hAnsi="Times New Roman" w:cs="Times New Roman"/>
+                <w:sz w:val="28"/>
+                <w:szCs w:val="28"/>
+              </w:rPr>
+              <w:t xml:space="preserve">Это </w:t>
+            </w:r>
+            <w:r>
+              <w:rPr>
+                <w:rFonts w:ascii="Times New Roman" w:hAnsi="Times New Roman" w:cs="Times New Roman"/>
+                <w:sz w:val="28"/>
+                <w:szCs w:val="28"/>
+              </w:rPr>
+              <w:t>оптоволоконные и другие связи</w:t>
+            </w:r>
+          </w:p>
+          <w:p>
+            <w:pPr>
+              <w:pStyle w:val="a3"/>
+              <w:numPr>
+                <w:ilvl w:val="0"/>
+                <w:numId w:val="18"/>
+              </w:numPr>
+              <w:spacing w:before="60" w:after="60"/>
+              <w:ind w:left="305"/>
+              <w:rPr>
+                <w:rFonts w:ascii="Times New Roman" w:hAnsi="Times New Roman" w:cs="Times New Roman"/>
+                <w:sz w:val="28"/>
+                <w:szCs w:val="28"/>
+              </w:rPr>
+            </w:pPr>
+            <w:r>
+              <w:rPr>
+                <w:rFonts w:ascii="Times New Roman" w:hAnsi="Times New Roman" w:cs="Times New Roman"/>
+                <w:sz w:val="28"/>
+                <w:szCs w:val="28"/>
+              </w:rPr>
+              <w:t xml:space="preserve">Появление новых устройств ввода и вывода информации: </w:t>
+            </w:r>
+            <w:r>
+              <w:rPr>
+                <w:rFonts w:ascii="Times New Roman" w:hAnsi="Times New Roman" w:cs="Times New Roman"/>
+                <w:sz w:val="28"/>
+                <w:szCs w:val="28"/>
+              </w:rPr>
+              <w:lastRenderedPageBreak/>
+              <w:t>сканер</w:t>
+            </w:r>
+            <w:r>
+              <w:rPr>
+                <w:rFonts w:ascii="Times New Roman" w:hAnsi="Times New Roman" w:cs="Times New Roman"/>
+                <w:sz w:val="28"/>
+                <w:szCs w:val="28"/>
+              </w:rPr>
+              <w:t>, ультразвуковые устройства, большая мышь (Для работы ногами)</w:t>
+            </w:r>
+            <w:r>
+              <w:rPr>
+                <w:rFonts w:ascii="Times New Roman" w:hAnsi="Times New Roman" w:cs="Times New Roman"/>
+                <w:sz w:val="28"/>
+                <w:szCs w:val="28"/>
+              </w:rPr>
+              <w:t xml:space="preserve"> трекбол, штрих сканы, лазерные счеты (для недоступных для человека объектов), Виртуальный шлем, виртуальные перчатки, снятие гальванического потенциала кожи</w:t>
+            </w:r>
+            <w:r>
+              <w:rPr>
+                <w:rFonts w:ascii="Times New Roman" w:hAnsi="Times New Roman" w:cs="Times New Roman"/>
+                <w:sz w:val="28"/>
+                <w:szCs w:val="28"/>
+              </w:rPr>
+              <w:t>, сканирование движения глазных яблок</w:t>
+            </w:r>
           </w:p>
         </w:tc>
         <w:tc>
@@ -2857,6 +3940,287 @@
           <w:tcPr>
             <w:tcW w:w="3898" w:type="dxa"/>
           </w:tcPr>
+          <w:p>
+            <w:pPr>
+              <w:pStyle w:val="a3"/>
+              <w:numPr>
+                <w:ilvl w:val="0"/>
+                <w:numId w:val="20"/>
+              </w:numPr>
+              <w:spacing w:before="60" w:after="60"/>
+              <w:ind w:left="252"/>
+              <w:rPr>
+                <w:rFonts w:ascii="Times New Roman" w:hAnsi="Times New Roman" w:cs="Times New Roman"/>
+                <w:sz w:val="28"/>
+                <w:szCs w:val="28"/>
+              </w:rPr>
+            </w:pPr>
+            <w:r>
+              <w:rPr>
+                <w:rFonts w:ascii="Times New Roman" w:hAnsi="Times New Roman" w:cs="Times New Roman"/>
+                <w:sz w:val="28"/>
+                <w:szCs w:val="28"/>
+              </w:rPr>
+              <w:t xml:space="preserve">Появление искусственных языков </w:t>
+            </w:r>
+            <w:proofErr w:type="gramStart"/>
+            <w:r>
+              <w:rPr>
+                <w:rFonts w:ascii="Times New Roman" w:hAnsi="Times New Roman" w:cs="Times New Roman"/>
+                <w:sz w:val="28"/>
+                <w:szCs w:val="28"/>
+              </w:rPr>
+              <w:t>-это</w:t>
+            </w:r>
+            <w:proofErr w:type="gramEnd"/>
+            <w:r>
+              <w:rPr>
+                <w:rFonts w:ascii="Times New Roman" w:hAnsi="Times New Roman" w:cs="Times New Roman"/>
+                <w:sz w:val="28"/>
+                <w:szCs w:val="28"/>
+              </w:rPr>
+              <w:t xml:space="preserve"> языки имитации основанные на копировании языка человеческого общения</w:t>
+            </w:r>
+          </w:p>
+          <w:p>
+            <w:pPr>
+              <w:pStyle w:val="a3"/>
+              <w:numPr>
+                <w:ilvl w:val="0"/>
+                <w:numId w:val="20"/>
+              </w:numPr>
+              <w:spacing w:before="60" w:after="60"/>
+              <w:ind w:left="252"/>
+              <w:rPr>
+                <w:rFonts w:ascii="Times New Roman" w:hAnsi="Times New Roman" w:cs="Times New Roman"/>
+                <w:sz w:val="28"/>
+                <w:szCs w:val="28"/>
+              </w:rPr>
+            </w:pPr>
+            <w:r>
+              <w:rPr>
+                <w:rFonts w:ascii="Times New Roman" w:hAnsi="Times New Roman" w:cs="Times New Roman"/>
+                <w:sz w:val="28"/>
+                <w:szCs w:val="28"/>
+              </w:rPr>
+              <w:t>Появление современных программных сред, которые превращают задачу в проект, где каждый шаг описан в виде имиджа (формул, словесного описания, графического изображения, рисунка, нотных знаков и других средств)</w:t>
+            </w:r>
+          </w:p>
+          <w:p>
+            <w:pPr>
+              <w:pStyle w:val="a3"/>
+              <w:numPr>
+                <w:ilvl w:val="0"/>
+                <w:numId w:val="20"/>
+              </w:numPr>
+              <w:spacing w:before="60" w:after="60"/>
+              <w:ind w:left="252"/>
+              <w:rPr>
+                <w:rFonts w:ascii="Times New Roman" w:hAnsi="Times New Roman" w:cs="Times New Roman"/>
+                <w:sz w:val="28"/>
+                <w:szCs w:val="28"/>
+              </w:rPr>
+            </w:pPr>
+            <w:r>
+              <w:rPr>
+                <w:rFonts w:ascii="Times New Roman" w:hAnsi="Times New Roman" w:cs="Times New Roman"/>
+                <w:sz w:val="28"/>
+                <w:szCs w:val="28"/>
+              </w:rPr>
+              <w:t>Появление интеллектуальных программных сред:</w:t>
+            </w:r>
+          </w:p>
+          <w:p>
+            <w:pPr>
+              <w:pStyle w:val="a3"/>
+              <w:numPr>
+                <w:ilvl w:val="0"/>
+                <w:numId w:val="21"/>
+              </w:numPr>
+              <w:spacing w:before="60" w:after="60"/>
+              <w:rPr>
+                <w:rFonts w:ascii="Times New Roman" w:hAnsi="Times New Roman" w:cs="Times New Roman"/>
+                <w:sz w:val="28"/>
+                <w:szCs w:val="28"/>
+              </w:rPr>
+            </w:pPr>
+            <w:r>
+              <w:rPr>
+                <w:rFonts w:ascii="Times New Roman" w:hAnsi="Times New Roman" w:cs="Times New Roman"/>
+                <w:sz w:val="28"/>
+                <w:szCs w:val="28"/>
+              </w:rPr>
+              <w:t xml:space="preserve">Системы анализа текста, которые применяются для выявления резюме, то есть основана на получении </w:t>
+            </w:r>
+            <w:proofErr w:type="gramStart"/>
+            <w:r>
+              <w:rPr>
+                <w:rFonts w:ascii="Times New Roman" w:hAnsi="Times New Roman" w:cs="Times New Roman"/>
+                <w:sz w:val="28"/>
+                <w:szCs w:val="28"/>
+              </w:rPr>
+              <w:t>некоторых важных параметров</w:t>
+            </w:r>
+            <w:proofErr w:type="gramEnd"/>
+            <w:r>
+              <w:rPr>
+                <w:rFonts w:ascii="Times New Roman" w:hAnsi="Times New Roman" w:cs="Times New Roman"/>
+                <w:sz w:val="28"/>
+                <w:szCs w:val="28"/>
+              </w:rPr>
+              <w:t xml:space="preserve"> составляющих инновацию</w:t>
+            </w:r>
+          </w:p>
+          <w:p>
+            <w:pPr>
+              <w:pStyle w:val="a3"/>
+              <w:numPr>
+                <w:ilvl w:val="0"/>
+                <w:numId w:val="21"/>
+              </w:numPr>
+              <w:spacing w:before="60" w:after="60"/>
+              <w:rPr>
+                <w:rFonts w:ascii="Times New Roman" w:hAnsi="Times New Roman" w:cs="Times New Roman"/>
+                <w:sz w:val="28"/>
+                <w:szCs w:val="28"/>
+              </w:rPr>
+            </w:pPr>
+            <w:r>
+              <w:rPr>
+                <w:rFonts w:ascii="Times New Roman" w:hAnsi="Times New Roman" w:cs="Times New Roman"/>
+                <w:sz w:val="28"/>
+                <w:szCs w:val="28"/>
+              </w:rPr>
+              <w:t xml:space="preserve">Генераторы технических решений применяются для определения </w:t>
+            </w:r>
+            <w:r>
+              <w:rPr>
+                <w:rFonts w:ascii="Times New Roman" w:hAnsi="Times New Roman" w:cs="Times New Roman"/>
+                <w:sz w:val="28"/>
+                <w:szCs w:val="28"/>
+              </w:rPr>
+              <w:lastRenderedPageBreak/>
+              <w:t xml:space="preserve">направления технического </w:t>
+            </w:r>
+            <w:r>
+              <w:rPr>
+                <w:rFonts w:ascii="Times New Roman" w:hAnsi="Times New Roman" w:cs="Times New Roman"/>
+                <w:sz w:val="28"/>
+                <w:szCs w:val="28"/>
+              </w:rPr>
+              <w:t>Развития, научной мысли кот подталкивает решения по продвижению цивилизации (мозговой штурм)</w:t>
+            </w:r>
+          </w:p>
+          <w:p>
+            <w:pPr>
+              <w:pStyle w:val="a3"/>
+              <w:numPr>
+                <w:ilvl w:val="0"/>
+                <w:numId w:val="21"/>
+              </w:numPr>
+              <w:spacing w:before="60" w:after="60"/>
+              <w:rPr>
+                <w:rFonts w:ascii="Times New Roman" w:hAnsi="Times New Roman" w:cs="Times New Roman"/>
+                <w:sz w:val="28"/>
+                <w:szCs w:val="28"/>
+              </w:rPr>
+            </w:pPr>
+            <w:r>
+              <w:rPr>
+                <w:rFonts w:ascii="Times New Roman" w:hAnsi="Times New Roman" w:cs="Times New Roman"/>
+                <w:sz w:val="28"/>
+                <w:szCs w:val="28"/>
+              </w:rPr>
+              <w:t>Появление систем моделирования:</w:t>
+            </w:r>
+          </w:p>
+          <w:p>
+            <w:pPr>
+              <w:pStyle w:val="a3"/>
+              <w:numPr>
+                <w:ilvl w:val="0"/>
+                <w:numId w:val="21"/>
+              </w:numPr>
+              <w:spacing w:before="60" w:after="60"/>
+              <w:rPr>
+                <w:rFonts w:ascii="Times New Roman" w:hAnsi="Times New Roman" w:cs="Times New Roman"/>
+                <w:sz w:val="28"/>
+                <w:szCs w:val="28"/>
+              </w:rPr>
+            </w:pPr>
+            <w:r>
+              <w:rPr>
+                <w:rFonts w:ascii="Times New Roman" w:hAnsi="Times New Roman" w:cs="Times New Roman"/>
+                <w:sz w:val="28"/>
+                <w:szCs w:val="28"/>
+              </w:rPr>
+              <w:t>Системы ситуационного моделирование которые работают по принципу если то</w:t>
+            </w:r>
+          </w:p>
+          <w:p>
+            <w:pPr>
+              <w:pStyle w:val="a3"/>
+              <w:numPr>
+                <w:ilvl w:val="0"/>
+                <w:numId w:val="21"/>
+              </w:numPr>
+              <w:spacing w:before="60" w:after="60"/>
+              <w:rPr>
+                <w:rFonts w:ascii="Times New Roman" w:hAnsi="Times New Roman" w:cs="Times New Roman"/>
+                <w:sz w:val="28"/>
+                <w:szCs w:val="28"/>
+              </w:rPr>
+            </w:pPr>
+            <w:r>
+              <w:rPr>
+                <w:rFonts w:ascii="Times New Roman" w:hAnsi="Times New Roman" w:cs="Times New Roman"/>
+                <w:sz w:val="28"/>
+                <w:szCs w:val="28"/>
+              </w:rPr>
+              <w:t>Системы имитационного моделирования, которые исследуют реальные системы используя уравнения и описание в виде формул</w:t>
+            </w:r>
+          </w:p>
+          <w:p>
+            <w:pPr>
+              <w:pStyle w:val="a3"/>
+              <w:numPr>
+                <w:ilvl w:val="0"/>
+                <w:numId w:val="21"/>
+              </w:numPr>
+              <w:spacing w:before="60" w:after="60"/>
+              <w:rPr>
+                <w:rFonts w:ascii="Times New Roman" w:hAnsi="Times New Roman" w:cs="Times New Roman"/>
+                <w:sz w:val="28"/>
+                <w:szCs w:val="28"/>
+              </w:rPr>
+            </w:pPr>
+            <w:r>
+              <w:rPr>
+                <w:rFonts w:ascii="Times New Roman" w:hAnsi="Times New Roman" w:cs="Times New Roman"/>
+                <w:sz w:val="28"/>
+                <w:szCs w:val="28"/>
+              </w:rPr>
+              <w:t xml:space="preserve">Системы когнитивного моделирования </w:t>
+            </w:r>
+            <w:proofErr w:type="gramStart"/>
+            <w:r>
+              <w:rPr>
+                <w:rFonts w:ascii="Times New Roman" w:hAnsi="Times New Roman" w:cs="Times New Roman"/>
+                <w:sz w:val="28"/>
+                <w:szCs w:val="28"/>
+              </w:rPr>
+              <w:t>- это</w:t>
+            </w:r>
+            <w:proofErr w:type="gramEnd"/>
+            <w:r>
+              <w:rPr>
+                <w:rFonts w:ascii="Times New Roman" w:hAnsi="Times New Roman" w:cs="Times New Roman"/>
+                <w:sz w:val="28"/>
+                <w:szCs w:val="28"/>
+              </w:rPr>
+              <w:t xml:space="preserve"> системы разработанные в программных средах которые позволяют строить прогнозы, имитируют мышление человека и могут дать варианты, прогнозы по решению задач (курсы валют, акции, течение технологических процессов и других)</w:t>
+            </w:r>
+          </w:p>
           <w:p>
             <w:pPr>
               <w:spacing w:before="60" w:after="60"/>
@@ -3056,7 +4420,11 @@
         </w:tc>
       </w:tr>
     </w:tbl>
-    <w:p/>
+    <w:p>
+      <w:r>
+        <w:t>ДЗ – записать дополнительно устройства ввода и вывода</w:t>
+      </w:r>
+    </w:p>
     <w:sectPr>
       <w:pgSz w:w="11906" w:h="16838"/>
       <w:pgMar w:top="1134" w:right="850" w:bottom="1134" w:left="1701" w:header="708" w:footer="708" w:gutter="0"/>
@@ -3070,6 +4438,184 @@
 <file path=word/numbering.xml><?xml version="1.0" encoding="utf-8"?>
 <w:numbering xmlns:wpc="http://schemas.microsoft.com/office/word/2010/wordprocessingCanvas" xmlns:cx="http://schemas.microsoft.com/office/drawing/2014/chartex" xmlns:cx1="http://schemas.microsoft.com/office/drawing/2015/9/8/chartex" xmlns:cx2="http://schemas.microsoft.com/office/drawing/2015/10/21/chartex" xmlns:cx3="http://schemas.microsoft.com/office/drawing/2016/5/9/chartex" xmlns:cx4="http://schemas.microsoft.com/office/drawing/2016/5/10/chartex" xmlns:cx5="http://schemas.microsoft.com/office/drawing/2016/5/11/chartex" xmlns:cx6="http://schemas.microsoft.com/office/drawing/2016/5/12/chartex" xmlns:cx7="http://schemas.microsoft.com/office/drawing/2016/5/13/chartex" xmlns:cx8="http://schemas.microsoft.com/office/drawing/2016/5/14/chartex" xmlns:mc="http://schemas.openxmlformats.org/markup-compatibility/2006" xmlns:aink="http://schemas.microsoft.com/office/drawing/2016/ink" xmlns:am3d="http://schemas.microsoft.com/office/drawing/2017/model3d" xmlns:o="urn:schemas-microsoft-com:office:office" xmlns:r="http://schemas.openxmlformats.org/officeDocument/2006/relationships" xmlns:m="http://schemas.openxmlformats.org/officeDocument/2006/math" xmlns:v="urn:schemas-microsoft-com:vml" xmlns:wp14="http://schemas.microsoft.com/office/word/2010/wordprocessingDrawing" xmlns:wp="http://schemas.openxmlformats.org/drawingml/2006/wordprocessingDrawing" xmlns:w10="urn:schemas-microsoft-com:office:word" xmlns:w="http://schemas.openxmlformats.org/wordprocessingml/2006/main" xmlns:w14="http://schemas.microsoft.com/office/word/2010/wordml" xmlns:w15="http://schemas.microsoft.com/office/word/2012/wordml" xmlns:w16cex="http://schemas.microsoft.com/office/word/2018/wordml/cex" xmlns:w16cid="http://schemas.microsoft.com/office/word/2016/wordml/cid" xmlns:w16="http://schemas.microsoft.com/office/word/2018/wordml" xmlns:w16sdtdh="http://schemas.microsoft.com/office/word/2020/wordml/sdtdatahash" xmlns:w16se="http://schemas.microsoft.com/office/word/2015/wordml/symex" xmlns:wpg="http://schemas.microsoft.com/office/word/2010/wordprocessingGroup" xmlns:wpi="http://schemas.microsoft.com/office/word/2010/wordprocessingInk" xmlns:wne="http://schemas.microsoft.com/office/word/2006/wordml" xmlns:wps="http://schemas.microsoft.com/office/word/2010/wordprocessingShape" mc:Ignorable="w14 w15 w16se w16cid w16 w16cex w16sdtdh wp14">
   <w:abstractNum w:abstractNumId="0" w15:restartNumberingAfterBreak="0">
+    <w:nsid w:val="109C5B80"/>
+    <w:multiLevelType w:val="hybridMultilevel"/>
+    <w:tmpl w:val="ACF83706"/>
+    <w:lvl w:ilvl="0" w:tplc="04190011">
+      <w:start w:val="4"/>
+      <w:numFmt w:val="decimal"/>
+      <w:lvlText w:val="%1)"/>
+      <w:lvlJc w:val="left"/>
+      <w:pPr>
+        <w:ind w:left="720" w:hanging="360"/>
+      </w:pPr>
+      <w:rPr>
+        <w:rFonts w:hint="default"/>
+      </w:rPr>
+    </w:lvl>
+    <w:lvl w:ilvl="1" w:tplc="04190019" w:tentative="1">
+      <w:start w:val="1"/>
+      <w:numFmt w:val="lowerLetter"/>
+      <w:lvlText w:val="%2."/>
+      <w:lvlJc w:val="left"/>
+      <w:pPr>
+        <w:ind w:left="1440" w:hanging="360"/>
+      </w:pPr>
+    </w:lvl>
+    <w:lvl w:ilvl="2" w:tplc="0419001B" w:tentative="1">
+      <w:start w:val="1"/>
+      <w:numFmt w:val="lowerRoman"/>
+      <w:lvlText w:val="%3."/>
+      <w:lvlJc w:val="right"/>
+      <w:pPr>
+        <w:ind w:left="2160" w:hanging="180"/>
+      </w:pPr>
+    </w:lvl>
+    <w:lvl w:ilvl="3" w:tplc="0419000F" w:tentative="1">
+      <w:start w:val="1"/>
+      <w:numFmt w:val="decimal"/>
+      <w:lvlText w:val="%4."/>
+      <w:lvlJc w:val="left"/>
+      <w:pPr>
+        <w:ind w:left="2880" w:hanging="360"/>
+      </w:pPr>
+    </w:lvl>
+    <w:lvl w:ilvl="4" w:tplc="04190019" w:tentative="1">
+      <w:start w:val="1"/>
+      <w:numFmt w:val="lowerLetter"/>
+      <w:lvlText w:val="%5."/>
+      <w:lvlJc w:val="left"/>
+      <w:pPr>
+        <w:ind w:left="3600" w:hanging="360"/>
+      </w:pPr>
+    </w:lvl>
+    <w:lvl w:ilvl="5" w:tplc="0419001B" w:tentative="1">
+      <w:start w:val="1"/>
+      <w:numFmt w:val="lowerRoman"/>
+      <w:lvlText w:val="%6."/>
+      <w:lvlJc w:val="right"/>
+      <w:pPr>
+        <w:ind w:left="4320" w:hanging="180"/>
+      </w:pPr>
+    </w:lvl>
+    <w:lvl w:ilvl="6" w:tplc="0419000F" w:tentative="1">
+      <w:start w:val="1"/>
+      <w:numFmt w:val="decimal"/>
+      <w:lvlText w:val="%7."/>
+      <w:lvlJc w:val="left"/>
+      <w:pPr>
+        <w:ind w:left="5040" w:hanging="360"/>
+      </w:pPr>
+    </w:lvl>
+    <w:lvl w:ilvl="7" w:tplc="04190019" w:tentative="1">
+      <w:start w:val="1"/>
+      <w:numFmt w:val="lowerLetter"/>
+      <w:lvlText w:val="%8."/>
+      <w:lvlJc w:val="left"/>
+      <w:pPr>
+        <w:ind w:left="5760" w:hanging="360"/>
+      </w:pPr>
+    </w:lvl>
+    <w:lvl w:ilvl="8" w:tplc="0419001B" w:tentative="1">
+      <w:start w:val="1"/>
+      <w:numFmt w:val="lowerRoman"/>
+      <w:lvlText w:val="%9."/>
+      <w:lvlJc w:val="right"/>
+      <w:pPr>
+        <w:ind w:left="6480" w:hanging="180"/>
+      </w:pPr>
+    </w:lvl>
+  </w:abstractNum>
+  <w:abstractNum w:abstractNumId="1" w15:restartNumberingAfterBreak="0">
+    <w:nsid w:val="13CE72A9"/>
+    <w:multiLevelType w:val="hybridMultilevel"/>
+    <w:tmpl w:val="048A8156"/>
+    <w:lvl w:ilvl="0" w:tplc="72689880">
+      <w:start w:val="1"/>
+      <w:numFmt w:val="decimal"/>
+      <w:lvlText w:val="%1."/>
+      <w:lvlJc w:val="left"/>
+      <w:pPr>
+        <w:ind w:left="747" w:hanging="360"/>
+      </w:pPr>
+      <w:rPr>
+        <w:rFonts w:hint="default"/>
+      </w:rPr>
+    </w:lvl>
+    <w:lvl w:ilvl="1" w:tplc="04190019" w:tentative="1">
+      <w:start w:val="1"/>
+      <w:numFmt w:val="lowerLetter"/>
+      <w:lvlText w:val="%2."/>
+      <w:lvlJc w:val="left"/>
+      <w:pPr>
+        <w:ind w:left="1467" w:hanging="360"/>
+      </w:pPr>
+    </w:lvl>
+    <w:lvl w:ilvl="2" w:tplc="0419001B" w:tentative="1">
+      <w:start w:val="1"/>
+      <w:numFmt w:val="lowerRoman"/>
+      <w:lvlText w:val="%3."/>
+      <w:lvlJc w:val="right"/>
+      <w:pPr>
+        <w:ind w:left="2187" w:hanging="180"/>
+      </w:pPr>
+    </w:lvl>
+    <w:lvl w:ilvl="3" w:tplc="0419000F" w:tentative="1">
+      <w:start w:val="1"/>
+      <w:numFmt w:val="decimal"/>
+      <w:lvlText w:val="%4."/>
+      <w:lvlJc w:val="left"/>
+      <w:pPr>
+        <w:ind w:left="2907" w:hanging="360"/>
+      </w:pPr>
+    </w:lvl>
+    <w:lvl w:ilvl="4" w:tplc="04190019" w:tentative="1">
+      <w:start w:val="1"/>
+      <w:numFmt w:val="lowerLetter"/>
+      <w:lvlText w:val="%5."/>
+      <w:lvlJc w:val="left"/>
+      <w:pPr>
+        <w:ind w:left="3627" w:hanging="360"/>
+      </w:pPr>
+    </w:lvl>
+    <w:lvl w:ilvl="5" w:tplc="0419001B" w:tentative="1">
+      <w:start w:val="1"/>
+      <w:numFmt w:val="lowerRoman"/>
+      <w:lvlText w:val="%6."/>
+      <w:lvlJc w:val="right"/>
+      <w:pPr>
+        <w:ind w:left="4347" w:hanging="180"/>
+      </w:pPr>
+    </w:lvl>
+    <w:lvl w:ilvl="6" w:tplc="0419000F" w:tentative="1">
+      <w:start w:val="1"/>
+      <w:numFmt w:val="decimal"/>
+      <w:lvlText w:val="%7."/>
+      <w:lvlJc w:val="left"/>
+      <w:pPr>
+        <w:ind w:left="5067" w:hanging="360"/>
+      </w:pPr>
+    </w:lvl>
+    <w:lvl w:ilvl="7" w:tplc="04190019" w:tentative="1">
+      <w:start w:val="1"/>
+      <w:numFmt w:val="lowerLetter"/>
+      <w:lvlText w:val="%8."/>
+      <w:lvlJc w:val="left"/>
+      <w:pPr>
+        <w:ind w:left="5787" w:hanging="360"/>
+      </w:pPr>
+    </w:lvl>
+    <w:lvl w:ilvl="8" w:tplc="0419001B" w:tentative="1">
+      <w:start w:val="1"/>
+      <w:numFmt w:val="lowerRoman"/>
+      <w:lvlText w:val="%9."/>
+      <w:lvlJc w:val="right"/>
+      <w:pPr>
+        <w:ind w:left="6507" w:hanging="180"/>
+      </w:pPr>
+    </w:lvl>
+  </w:abstractNum>
+  <w:abstractNum w:abstractNumId="2" w15:restartNumberingAfterBreak="0">
     <w:nsid w:val="175830B6"/>
     <w:multiLevelType w:val="hybridMultilevel"/>
     <w:tmpl w:val="A82C41AE"/>
@@ -3158,7 +4704,7 @@
       </w:pPr>
     </w:lvl>
   </w:abstractNum>
-  <w:abstractNum w:abstractNumId="1" w15:restartNumberingAfterBreak="0">
+  <w:abstractNum w:abstractNumId="3" w15:restartNumberingAfterBreak="0">
     <w:nsid w:val="1E387A8C"/>
     <w:multiLevelType w:val="multilevel"/>
     <w:tmpl w:val="623AB794"/>
@@ -3278,7 +4824,185 @@
       </w:rPr>
     </w:lvl>
   </w:abstractNum>
-  <w:abstractNum w:abstractNumId="2" w15:restartNumberingAfterBreak="0">
+  <w:abstractNum w:abstractNumId="4" w15:restartNumberingAfterBreak="0">
+    <w:nsid w:val="23744BD5"/>
+    <w:multiLevelType w:val="hybridMultilevel"/>
+    <w:tmpl w:val="FC389884"/>
+    <w:lvl w:ilvl="0" w:tplc="0419000F">
+      <w:start w:val="1"/>
+      <w:numFmt w:val="decimal"/>
+      <w:lvlText w:val="%1."/>
+      <w:lvlJc w:val="left"/>
+      <w:pPr>
+        <w:ind w:left="720" w:hanging="360"/>
+      </w:pPr>
+      <w:rPr>
+        <w:rFonts w:hint="default"/>
+      </w:rPr>
+    </w:lvl>
+    <w:lvl w:ilvl="1" w:tplc="04190019" w:tentative="1">
+      <w:start w:val="1"/>
+      <w:numFmt w:val="lowerLetter"/>
+      <w:lvlText w:val="%2."/>
+      <w:lvlJc w:val="left"/>
+      <w:pPr>
+        <w:ind w:left="1440" w:hanging="360"/>
+      </w:pPr>
+    </w:lvl>
+    <w:lvl w:ilvl="2" w:tplc="0419001B" w:tentative="1">
+      <w:start w:val="1"/>
+      <w:numFmt w:val="lowerRoman"/>
+      <w:lvlText w:val="%3."/>
+      <w:lvlJc w:val="right"/>
+      <w:pPr>
+        <w:ind w:left="2160" w:hanging="180"/>
+      </w:pPr>
+    </w:lvl>
+    <w:lvl w:ilvl="3" w:tplc="0419000F" w:tentative="1">
+      <w:start w:val="1"/>
+      <w:numFmt w:val="decimal"/>
+      <w:lvlText w:val="%4."/>
+      <w:lvlJc w:val="left"/>
+      <w:pPr>
+        <w:ind w:left="2880" w:hanging="360"/>
+      </w:pPr>
+    </w:lvl>
+    <w:lvl w:ilvl="4" w:tplc="04190019" w:tentative="1">
+      <w:start w:val="1"/>
+      <w:numFmt w:val="lowerLetter"/>
+      <w:lvlText w:val="%5."/>
+      <w:lvlJc w:val="left"/>
+      <w:pPr>
+        <w:ind w:left="3600" w:hanging="360"/>
+      </w:pPr>
+    </w:lvl>
+    <w:lvl w:ilvl="5" w:tplc="0419001B" w:tentative="1">
+      <w:start w:val="1"/>
+      <w:numFmt w:val="lowerRoman"/>
+      <w:lvlText w:val="%6."/>
+      <w:lvlJc w:val="right"/>
+      <w:pPr>
+        <w:ind w:left="4320" w:hanging="180"/>
+      </w:pPr>
+    </w:lvl>
+    <w:lvl w:ilvl="6" w:tplc="0419000F" w:tentative="1">
+      <w:start w:val="1"/>
+      <w:numFmt w:val="decimal"/>
+      <w:lvlText w:val="%7."/>
+      <w:lvlJc w:val="left"/>
+      <w:pPr>
+        <w:ind w:left="5040" w:hanging="360"/>
+      </w:pPr>
+    </w:lvl>
+    <w:lvl w:ilvl="7" w:tplc="04190019" w:tentative="1">
+      <w:start w:val="1"/>
+      <w:numFmt w:val="lowerLetter"/>
+      <w:lvlText w:val="%8."/>
+      <w:lvlJc w:val="left"/>
+      <w:pPr>
+        <w:ind w:left="5760" w:hanging="360"/>
+      </w:pPr>
+    </w:lvl>
+    <w:lvl w:ilvl="8" w:tplc="0419001B" w:tentative="1">
+      <w:start w:val="1"/>
+      <w:numFmt w:val="lowerRoman"/>
+      <w:lvlText w:val="%9."/>
+      <w:lvlJc w:val="right"/>
+      <w:pPr>
+        <w:ind w:left="6480" w:hanging="180"/>
+      </w:pPr>
+    </w:lvl>
+  </w:abstractNum>
+  <w:abstractNum w:abstractNumId="5" w15:restartNumberingAfterBreak="0">
+    <w:nsid w:val="25B25866"/>
+    <w:multiLevelType w:val="hybridMultilevel"/>
+    <w:tmpl w:val="C52A949A"/>
+    <w:lvl w:ilvl="0" w:tplc="6598F392">
+      <w:start w:val="1"/>
+      <w:numFmt w:val="decimal"/>
+      <w:lvlText w:val="%1."/>
+      <w:lvlJc w:val="left"/>
+      <w:pPr>
+        <w:ind w:left="612" w:hanging="360"/>
+      </w:pPr>
+      <w:rPr>
+        <w:rFonts w:hint="default"/>
+      </w:rPr>
+    </w:lvl>
+    <w:lvl w:ilvl="1" w:tplc="04190019" w:tentative="1">
+      <w:start w:val="1"/>
+      <w:numFmt w:val="lowerLetter"/>
+      <w:lvlText w:val="%2."/>
+      <w:lvlJc w:val="left"/>
+      <w:pPr>
+        <w:ind w:left="1332" w:hanging="360"/>
+      </w:pPr>
+    </w:lvl>
+    <w:lvl w:ilvl="2" w:tplc="0419001B" w:tentative="1">
+      <w:start w:val="1"/>
+      <w:numFmt w:val="lowerRoman"/>
+      <w:lvlText w:val="%3."/>
+      <w:lvlJc w:val="right"/>
+      <w:pPr>
+        <w:ind w:left="2052" w:hanging="180"/>
+      </w:pPr>
+    </w:lvl>
+    <w:lvl w:ilvl="3" w:tplc="0419000F" w:tentative="1">
+      <w:start w:val="1"/>
+      <w:numFmt w:val="decimal"/>
+      <w:lvlText w:val="%4."/>
+      <w:lvlJc w:val="left"/>
+      <w:pPr>
+        <w:ind w:left="2772" w:hanging="360"/>
+      </w:pPr>
+    </w:lvl>
+    <w:lvl w:ilvl="4" w:tplc="04190019" w:tentative="1">
+      <w:start w:val="1"/>
+      <w:numFmt w:val="lowerLetter"/>
+      <w:lvlText w:val="%5."/>
+      <w:lvlJc w:val="left"/>
+      <w:pPr>
+        <w:ind w:left="3492" w:hanging="360"/>
+      </w:pPr>
+    </w:lvl>
+    <w:lvl w:ilvl="5" w:tplc="0419001B" w:tentative="1">
+      <w:start w:val="1"/>
+      <w:numFmt w:val="lowerRoman"/>
+      <w:lvlText w:val="%6."/>
+      <w:lvlJc w:val="right"/>
+      <w:pPr>
+        <w:ind w:left="4212" w:hanging="180"/>
+      </w:pPr>
+    </w:lvl>
+    <w:lvl w:ilvl="6" w:tplc="0419000F" w:tentative="1">
+      <w:start w:val="1"/>
+      <w:numFmt w:val="decimal"/>
+      <w:lvlText w:val="%7."/>
+      <w:lvlJc w:val="left"/>
+      <w:pPr>
+        <w:ind w:left="4932" w:hanging="360"/>
+      </w:pPr>
+    </w:lvl>
+    <w:lvl w:ilvl="7" w:tplc="04190019" w:tentative="1">
+      <w:start w:val="1"/>
+      <w:numFmt w:val="lowerLetter"/>
+      <w:lvlText w:val="%8."/>
+      <w:lvlJc w:val="left"/>
+      <w:pPr>
+        <w:ind w:left="5652" w:hanging="360"/>
+      </w:pPr>
+    </w:lvl>
+    <w:lvl w:ilvl="8" w:tplc="0419001B" w:tentative="1">
+      <w:start w:val="1"/>
+      <w:numFmt w:val="lowerRoman"/>
+      <w:lvlText w:val="%9."/>
+      <w:lvlJc w:val="right"/>
+      <w:pPr>
+        <w:ind w:left="6372" w:hanging="180"/>
+      </w:pPr>
+    </w:lvl>
+  </w:abstractNum>
+  <w:abstractNum w:abstractNumId="6" w15:restartNumberingAfterBreak="0">
     <w:nsid w:val="283527F7"/>
     <w:multiLevelType w:val="hybridMultilevel"/>
     <w:tmpl w:val="AABC8638"/>
@@ -3367,7 +5091,7 @@
       </w:pPr>
     </w:lvl>
   </w:abstractNum>
-  <w:abstractNum w:abstractNumId="3" w15:restartNumberingAfterBreak="0">
+  <w:abstractNum w:abstractNumId="7" w15:restartNumberingAfterBreak="0">
     <w:nsid w:val="340721E0"/>
     <w:multiLevelType w:val="multilevel"/>
     <w:tmpl w:val="AEEC26FE"/>
@@ -3487,7 +5211,185 @@
       </w:rPr>
     </w:lvl>
   </w:abstractNum>
-  <w:abstractNum w:abstractNumId="4" w15:restartNumberingAfterBreak="0">
+  <w:abstractNum w:abstractNumId="8" w15:restartNumberingAfterBreak="0">
+    <w:nsid w:val="345F5980"/>
+    <w:multiLevelType w:val="hybridMultilevel"/>
+    <w:tmpl w:val="0F429668"/>
+    <w:lvl w:ilvl="0" w:tplc="2884CC74">
+      <w:start w:val="1"/>
+      <w:numFmt w:val="decimal"/>
+      <w:lvlText w:val="%1."/>
+      <w:lvlJc w:val="left"/>
+      <w:pPr>
+        <w:ind w:left="747" w:hanging="360"/>
+      </w:pPr>
+      <w:rPr>
+        <w:rFonts w:hint="default"/>
+      </w:rPr>
+    </w:lvl>
+    <w:lvl w:ilvl="1" w:tplc="04190019" w:tentative="1">
+      <w:start w:val="1"/>
+      <w:numFmt w:val="lowerLetter"/>
+      <w:lvlText w:val="%2."/>
+      <w:lvlJc w:val="left"/>
+      <w:pPr>
+        <w:ind w:left="1467" w:hanging="360"/>
+      </w:pPr>
+    </w:lvl>
+    <w:lvl w:ilvl="2" w:tplc="0419001B" w:tentative="1">
+      <w:start w:val="1"/>
+      <w:numFmt w:val="lowerRoman"/>
+      <w:lvlText w:val="%3."/>
+      <w:lvlJc w:val="right"/>
+      <w:pPr>
+        <w:ind w:left="2187" w:hanging="180"/>
+      </w:pPr>
+    </w:lvl>
+    <w:lvl w:ilvl="3" w:tplc="0419000F" w:tentative="1">
+      <w:start w:val="1"/>
+      <w:numFmt w:val="decimal"/>
+      <w:lvlText w:val="%4."/>
+      <w:lvlJc w:val="left"/>
+      <w:pPr>
+        <w:ind w:left="2907" w:hanging="360"/>
+      </w:pPr>
+    </w:lvl>
+    <w:lvl w:ilvl="4" w:tplc="04190019" w:tentative="1">
+      <w:start w:val="1"/>
+      <w:numFmt w:val="lowerLetter"/>
+      <w:lvlText w:val="%5."/>
+      <w:lvlJc w:val="left"/>
+      <w:pPr>
+        <w:ind w:left="3627" w:hanging="360"/>
+      </w:pPr>
+    </w:lvl>
+    <w:lvl w:ilvl="5" w:tplc="0419001B" w:tentative="1">
+      <w:start w:val="1"/>
+      <w:numFmt w:val="lowerRoman"/>
+      <w:lvlText w:val="%6."/>
+      <w:lvlJc w:val="right"/>
+      <w:pPr>
+        <w:ind w:left="4347" w:hanging="180"/>
+      </w:pPr>
+    </w:lvl>
+    <w:lvl w:ilvl="6" w:tplc="0419000F" w:tentative="1">
+      <w:start w:val="1"/>
+      <w:numFmt w:val="decimal"/>
+      <w:lvlText w:val="%7."/>
+      <w:lvlJc w:val="left"/>
+      <w:pPr>
+        <w:ind w:left="5067" w:hanging="360"/>
+      </w:pPr>
+    </w:lvl>
+    <w:lvl w:ilvl="7" w:tplc="04190019" w:tentative="1">
+      <w:start w:val="1"/>
+      <w:numFmt w:val="lowerLetter"/>
+      <w:lvlText w:val="%8."/>
+      <w:lvlJc w:val="left"/>
+      <w:pPr>
+        <w:ind w:left="5787" w:hanging="360"/>
+      </w:pPr>
+    </w:lvl>
+    <w:lvl w:ilvl="8" w:tplc="0419001B" w:tentative="1">
+      <w:start w:val="1"/>
+      <w:numFmt w:val="lowerRoman"/>
+      <w:lvlText w:val="%9."/>
+      <w:lvlJc w:val="right"/>
+      <w:pPr>
+        <w:ind w:left="6507" w:hanging="180"/>
+      </w:pPr>
+    </w:lvl>
+  </w:abstractNum>
+  <w:abstractNum w:abstractNumId="9" w15:restartNumberingAfterBreak="0">
+    <w:nsid w:val="36A0494D"/>
+    <w:multiLevelType w:val="hybridMultilevel"/>
+    <w:tmpl w:val="192AB3FA"/>
+    <w:lvl w:ilvl="0" w:tplc="04190011">
+      <w:start w:val="4"/>
+      <w:numFmt w:val="decimal"/>
+      <w:lvlText w:val="%1)"/>
+      <w:lvlJc w:val="left"/>
+      <w:pPr>
+        <w:ind w:left="720" w:hanging="360"/>
+      </w:pPr>
+      <w:rPr>
+        <w:rFonts w:hint="default"/>
+      </w:rPr>
+    </w:lvl>
+    <w:lvl w:ilvl="1" w:tplc="04190019" w:tentative="1">
+      <w:start w:val="1"/>
+      <w:numFmt w:val="lowerLetter"/>
+      <w:lvlText w:val="%2."/>
+      <w:lvlJc w:val="left"/>
+      <w:pPr>
+        <w:ind w:left="1440" w:hanging="360"/>
+      </w:pPr>
+    </w:lvl>
+    <w:lvl w:ilvl="2" w:tplc="0419001B" w:tentative="1">
+      <w:start w:val="1"/>
+      <w:numFmt w:val="lowerRoman"/>
+      <w:lvlText w:val="%3."/>
+      <w:lvlJc w:val="right"/>
+      <w:pPr>
+        <w:ind w:left="2160" w:hanging="180"/>
+      </w:pPr>
+    </w:lvl>
+    <w:lvl w:ilvl="3" w:tplc="0419000F" w:tentative="1">
+      <w:start w:val="1"/>
+      <w:numFmt w:val="decimal"/>
+      <w:lvlText w:val="%4."/>
+      <w:lvlJc w:val="left"/>
+      <w:pPr>
+        <w:ind w:left="2880" w:hanging="360"/>
+      </w:pPr>
+    </w:lvl>
+    <w:lvl w:ilvl="4" w:tplc="04190019" w:tentative="1">
+      <w:start w:val="1"/>
+      <w:numFmt w:val="lowerLetter"/>
+      <w:lvlText w:val="%5."/>
+      <w:lvlJc w:val="left"/>
+      <w:pPr>
+        <w:ind w:left="3600" w:hanging="360"/>
+      </w:pPr>
+    </w:lvl>
+    <w:lvl w:ilvl="5" w:tplc="0419001B" w:tentative="1">
+      <w:start w:val="1"/>
+      <w:numFmt w:val="lowerRoman"/>
+      <w:lvlText w:val="%6."/>
+      <w:lvlJc w:val="right"/>
+      <w:pPr>
+        <w:ind w:left="4320" w:hanging="180"/>
+      </w:pPr>
+    </w:lvl>
+    <w:lvl w:ilvl="6" w:tplc="0419000F" w:tentative="1">
+      <w:start w:val="1"/>
+      <w:numFmt w:val="decimal"/>
+      <w:lvlText w:val="%7."/>
+      <w:lvlJc w:val="left"/>
+      <w:pPr>
+        <w:ind w:left="5040" w:hanging="360"/>
+      </w:pPr>
+    </w:lvl>
+    <w:lvl w:ilvl="7" w:tplc="04190019" w:tentative="1">
+      <w:start w:val="1"/>
+      <w:numFmt w:val="lowerLetter"/>
+      <w:lvlText w:val="%8."/>
+      <w:lvlJc w:val="left"/>
+      <w:pPr>
+        <w:ind w:left="5760" w:hanging="360"/>
+      </w:pPr>
+    </w:lvl>
+    <w:lvl w:ilvl="8" w:tplc="0419001B" w:tentative="1">
+      <w:start w:val="1"/>
+      <w:numFmt w:val="lowerRoman"/>
+      <w:lvlText w:val="%9."/>
+      <w:lvlJc w:val="right"/>
+      <w:pPr>
+        <w:ind w:left="6480" w:hanging="180"/>
+      </w:pPr>
+    </w:lvl>
+  </w:abstractNum>
+  <w:abstractNum w:abstractNumId="10" w15:restartNumberingAfterBreak="0">
     <w:nsid w:val="38804269"/>
     <w:multiLevelType w:val="hybridMultilevel"/>
     <w:tmpl w:val="C41AC656"/>
@@ -3576,7 +5478,7 @@
       </w:pPr>
     </w:lvl>
   </w:abstractNum>
-  <w:abstractNum w:abstractNumId="5" w15:restartNumberingAfterBreak="0">
+  <w:abstractNum w:abstractNumId="11" w15:restartNumberingAfterBreak="0">
     <w:nsid w:val="42171BB1"/>
     <w:multiLevelType w:val="hybridMultilevel"/>
     <w:tmpl w:val="E3FA7B92"/>
@@ -3665,7 +5567,274 @@
       </w:pPr>
     </w:lvl>
   </w:abstractNum>
-  <w:abstractNum w:abstractNumId="6" w15:restartNumberingAfterBreak="0">
+  <w:abstractNum w:abstractNumId="12" w15:restartNumberingAfterBreak="0">
+    <w:nsid w:val="4DE45755"/>
+    <w:multiLevelType w:val="hybridMultilevel"/>
+    <w:tmpl w:val="B24E074C"/>
+    <w:lvl w:ilvl="0" w:tplc="4A028A5E">
+      <w:start w:val="1"/>
+      <w:numFmt w:val="decimal"/>
+      <w:lvlText w:val="%1."/>
+      <w:lvlJc w:val="left"/>
+      <w:pPr>
+        <w:ind w:left="747" w:hanging="360"/>
+      </w:pPr>
+      <w:rPr>
+        <w:rFonts w:hint="default"/>
+      </w:rPr>
+    </w:lvl>
+    <w:lvl w:ilvl="1" w:tplc="04190019" w:tentative="1">
+      <w:start w:val="1"/>
+      <w:numFmt w:val="lowerLetter"/>
+      <w:lvlText w:val="%2."/>
+      <w:lvlJc w:val="left"/>
+      <w:pPr>
+        <w:ind w:left="1467" w:hanging="360"/>
+      </w:pPr>
+    </w:lvl>
+    <w:lvl w:ilvl="2" w:tplc="0419001B" w:tentative="1">
+      <w:start w:val="1"/>
+      <w:numFmt w:val="lowerRoman"/>
+      <w:lvlText w:val="%3."/>
+      <w:lvlJc w:val="right"/>
+      <w:pPr>
+        <w:ind w:left="2187" w:hanging="180"/>
+      </w:pPr>
+    </w:lvl>
+    <w:lvl w:ilvl="3" w:tplc="0419000F" w:tentative="1">
+      <w:start w:val="1"/>
+      <w:numFmt w:val="decimal"/>
+      <w:lvlText w:val="%4."/>
+      <w:lvlJc w:val="left"/>
+      <w:pPr>
+        <w:ind w:left="2907" w:hanging="360"/>
+      </w:pPr>
+    </w:lvl>
+    <w:lvl w:ilvl="4" w:tplc="04190019" w:tentative="1">
+      <w:start w:val="1"/>
+      <w:numFmt w:val="lowerLetter"/>
+      <w:lvlText w:val="%5."/>
+      <w:lvlJc w:val="left"/>
+      <w:pPr>
+        <w:ind w:left="3627" w:hanging="360"/>
+      </w:pPr>
+    </w:lvl>
+    <w:lvl w:ilvl="5" w:tplc="0419001B" w:tentative="1">
+      <w:start w:val="1"/>
+      <w:numFmt w:val="lowerRoman"/>
+      <w:lvlText w:val="%6."/>
+      <w:lvlJc w:val="right"/>
+      <w:pPr>
+        <w:ind w:left="4347" w:hanging="180"/>
+      </w:pPr>
+    </w:lvl>
+    <w:lvl w:ilvl="6" w:tplc="0419000F" w:tentative="1">
+      <w:start w:val="1"/>
+      <w:numFmt w:val="decimal"/>
+      <w:lvlText w:val="%7."/>
+      <w:lvlJc w:val="left"/>
+      <w:pPr>
+        <w:ind w:left="5067" w:hanging="360"/>
+      </w:pPr>
+    </w:lvl>
+    <w:lvl w:ilvl="7" w:tplc="04190019" w:tentative="1">
+      <w:start w:val="1"/>
+      <w:numFmt w:val="lowerLetter"/>
+      <w:lvlText w:val="%8."/>
+      <w:lvlJc w:val="left"/>
+      <w:pPr>
+        <w:ind w:left="5787" w:hanging="360"/>
+      </w:pPr>
+    </w:lvl>
+    <w:lvl w:ilvl="8" w:tplc="0419001B" w:tentative="1">
+      <w:start w:val="1"/>
+      <w:numFmt w:val="lowerRoman"/>
+      <w:lvlText w:val="%9."/>
+      <w:lvlJc w:val="right"/>
+      <w:pPr>
+        <w:ind w:left="6507" w:hanging="180"/>
+      </w:pPr>
+    </w:lvl>
+  </w:abstractNum>
+  <w:abstractNum w:abstractNumId="13" w15:restartNumberingAfterBreak="0">
+    <w:nsid w:val="4EFA0BD8"/>
+    <w:multiLevelType w:val="hybridMultilevel"/>
+    <w:tmpl w:val="B122EA88"/>
+    <w:lvl w:ilvl="0" w:tplc="0419000F">
+      <w:start w:val="1"/>
+      <w:numFmt w:val="decimal"/>
+      <w:lvlText w:val="%1."/>
+      <w:lvlJc w:val="left"/>
+      <w:pPr>
+        <w:ind w:left="720" w:hanging="360"/>
+      </w:pPr>
+      <w:rPr>
+        <w:rFonts w:hint="default"/>
+      </w:rPr>
+    </w:lvl>
+    <w:lvl w:ilvl="1" w:tplc="04190019" w:tentative="1">
+      <w:start w:val="1"/>
+      <w:numFmt w:val="lowerLetter"/>
+      <w:lvlText w:val="%2."/>
+      <w:lvlJc w:val="left"/>
+      <w:pPr>
+        <w:ind w:left="1440" w:hanging="360"/>
+      </w:pPr>
+    </w:lvl>
+    <w:lvl w:ilvl="2" w:tplc="0419001B" w:tentative="1">
+      <w:start w:val="1"/>
+      <w:numFmt w:val="lowerRoman"/>
+      <w:lvlText w:val="%3."/>
+      <w:lvlJc w:val="right"/>
+      <w:pPr>
+        <w:ind w:left="2160" w:hanging="180"/>
+      </w:pPr>
+    </w:lvl>
+    <w:lvl w:ilvl="3" w:tplc="0419000F" w:tentative="1">
+      <w:start w:val="1"/>
+      <w:numFmt w:val="decimal"/>
+      <w:lvlText w:val="%4."/>
+      <w:lvlJc w:val="left"/>
+      <w:pPr>
+        <w:ind w:left="2880" w:hanging="360"/>
+      </w:pPr>
+    </w:lvl>
+    <w:lvl w:ilvl="4" w:tplc="04190019" w:tentative="1">
+      <w:start w:val="1"/>
+      <w:numFmt w:val="lowerLetter"/>
+      <w:lvlText w:val="%5."/>
+      <w:lvlJc w:val="left"/>
+      <w:pPr>
+        <w:ind w:left="3600" w:hanging="360"/>
+      </w:pPr>
+    </w:lvl>
+    <w:lvl w:ilvl="5" w:tplc="0419001B" w:tentative="1">
+      <w:start w:val="1"/>
+      <w:numFmt w:val="lowerRoman"/>
+      <w:lvlText w:val="%6."/>
+      <w:lvlJc w:val="right"/>
+      <w:pPr>
+        <w:ind w:left="4320" w:hanging="180"/>
+      </w:pPr>
+    </w:lvl>
+    <w:lvl w:ilvl="6" w:tplc="0419000F" w:tentative="1">
+      <w:start w:val="1"/>
+      <w:numFmt w:val="decimal"/>
+      <w:lvlText w:val="%7."/>
+      <w:lvlJc w:val="left"/>
+      <w:pPr>
+        <w:ind w:left="5040" w:hanging="360"/>
+      </w:pPr>
+    </w:lvl>
+    <w:lvl w:ilvl="7" w:tplc="04190019" w:tentative="1">
+      <w:start w:val="1"/>
+      <w:numFmt w:val="lowerLetter"/>
+      <w:lvlText w:val="%8."/>
+      <w:lvlJc w:val="left"/>
+      <w:pPr>
+        <w:ind w:left="5760" w:hanging="360"/>
+      </w:pPr>
+    </w:lvl>
+    <w:lvl w:ilvl="8" w:tplc="0419001B" w:tentative="1">
+      <w:start w:val="1"/>
+      <w:numFmt w:val="lowerRoman"/>
+      <w:lvlText w:val="%9."/>
+      <w:lvlJc w:val="right"/>
+      <w:pPr>
+        <w:ind w:left="6480" w:hanging="180"/>
+      </w:pPr>
+    </w:lvl>
+  </w:abstractNum>
+  <w:abstractNum w:abstractNumId="14" w15:restartNumberingAfterBreak="0">
+    <w:nsid w:val="5CB37BC8"/>
+    <w:multiLevelType w:val="hybridMultilevel"/>
+    <w:tmpl w:val="AF6647D4"/>
+    <w:lvl w:ilvl="0" w:tplc="0419000F">
+      <w:start w:val="1"/>
+      <w:numFmt w:val="decimal"/>
+      <w:lvlText w:val="%1."/>
+      <w:lvlJc w:val="left"/>
+      <w:pPr>
+        <w:ind w:left="720" w:hanging="360"/>
+      </w:pPr>
+      <w:rPr>
+        <w:rFonts w:hint="default"/>
+      </w:rPr>
+    </w:lvl>
+    <w:lvl w:ilvl="1" w:tplc="04190019" w:tentative="1">
+      <w:start w:val="1"/>
+      <w:numFmt w:val="lowerLetter"/>
+      <w:lvlText w:val="%2."/>
+      <w:lvlJc w:val="left"/>
+      <w:pPr>
+        <w:ind w:left="1440" w:hanging="360"/>
+      </w:pPr>
+    </w:lvl>
+    <w:lvl w:ilvl="2" w:tplc="0419001B" w:tentative="1">
+      <w:start w:val="1"/>
+      <w:numFmt w:val="lowerRoman"/>
+      <w:lvlText w:val="%3."/>
+      <w:lvlJc w:val="right"/>
+      <w:pPr>
+        <w:ind w:left="2160" w:hanging="180"/>
+      </w:pPr>
+    </w:lvl>
+    <w:lvl w:ilvl="3" w:tplc="0419000F" w:tentative="1">
+      <w:start w:val="1"/>
+      <w:numFmt w:val="decimal"/>
+      <w:lvlText w:val="%4."/>
+      <w:lvlJc w:val="left"/>
+      <w:pPr>
+        <w:ind w:left="2880" w:hanging="360"/>
+      </w:pPr>
+    </w:lvl>
+    <w:lvl w:ilvl="4" w:tplc="04190019" w:tentative="1">
+      <w:start w:val="1"/>
+      <w:numFmt w:val="lowerLetter"/>
+      <w:lvlText w:val="%5."/>
+      <w:lvlJc w:val="left"/>
+      <w:pPr>
+        <w:ind w:left="3600" w:hanging="360"/>
+      </w:pPr>
+    </w:lvl>
+    <w:lvl w:ilvl="5" w:tplc="0419001B" w:tentative="1">
+      <w:start w:val="1"/>
+      <w:numFmt w:val="lowerRoman"/>
+      <w:lvlText w:val="%6."/>
+      <w:lvlJc w:val="right"/>
+      <w:pPr>
+        <w:ind w:left="4320" w:hanging="180"/>
+      </w:pPr>
+    </w:lvl>
+    <w:lvl w:ilvl="6" w:tplc="0419000F" w:tentative="1">
+      <w:start w:val="1"/>
+      <w:numFmt w:val="decimal"/>
+      <w:lvlText w:val="%7."/>
+      <w:lvlJc w:val="left"/>
+      <w:pPr>
+        <w:ind w:left="5040" w:hanging="360"/>
+      </w:pPr>
+    </w:lvl>
+    <w:lvl w:ilvl="7" w:tplc="04190019" w:tentative="1">
+      <w:start w:val="1"/>
+      <w:numFmt w:val="lowerLetter"/>
+      <w:lvlText w:val="%8."/>
+      <w:lvlJc w:val="left"/>
+      <w:pPr>
+        <w:ind w:left="5760" w:hanging="360"/>
+      </w:pPr>
+    </w:lvl>
+    <w:lvl w:ilvl="8" w:tplc="0419001B" w:tentative="1">
+      <w:start w:val="1"/>
+      <w:numFmt w:val="lowerRoman"/>
+      <w:lvlText w:val="%9."/>
+      <w:lvlJc w:val="right"/>
+      <w:pPr>
+        <w:ind w:left="6480" w:hanging="180"/>
+      </w:pPr>
+    </w:lvl>
+  </w:abstractNum>
+  <w:abstractNum w:abstractNumId="15" w15:restartNumberingAfterBreak="0">
     <w:nsid w:val="5F4B19F4"/>
     <w:multiLevelType w:val="multilevel"/>
     <w:tmpl w:val="B3789408"/>
@@ -3786,7 +5955,96 @@
       </w:rPr>
     </w:lvl>
   </w:abstractNum>
-  <w:abstractNum w:abstractNumId="7" w15:restartNumberingAfterBreak="0">
+  <w:abstractNum w:abstractNumId="16" w15:restartNumberingAfterBreak="0">
+    <w:nsid w:val="68276B9D"/>
+    <w:multiLevelType w:val="hybridMultilevel"/>
+    <w:tmpl w:val="287C6CB0"/>
+    <w:lvl w:ilvl="0" w:tplc="04190011">
+      <w:start w:val="1"/>
+      <w:numFmt w:val="decimal"/>
+      <w:lvlText w:val="%1)"/>
+      <w:lvlJc w:val="left"/>
+      <w:pPr>
+        <w:ind w:left="720" w:hanging="360"/>
+      </w:pPr>
+      <w:rPr>
+        <w:rFonts w:hint="default"/>
+      </w:rPr>
+    </w:lvl>
+    <w:lvl w:ilvl="1" w:tplc="04190019" w:tentative="1">
+      <w:start w:val="1"/>
+      <w:numFmt w:val="lowerLetter"/>
+      <w:lvlText w:val="%2."/>
+      <w:lvlJc w:val="left"/>
+      <w:pPr>
+        <w:ind w:left="1440" w:hanging="360"/>
+      </w:pPr>
+    </w:lvl>
+    <w:lvl w:ilvl="2" w:tplc="0419001B" w:tentative="1">
+      <w:start w:val="1"/>
+      <w:numFmt w:val="lowerRoman"/>
+      <w:lvlText w:val="%3."/>
+      <w:lvlJc w:val="right"/>
+      <w:pPr>
+        <w:ind w:left="2160" w:hanging="180"/>
+      </w:pPr>
+    </w:lvl>
+    <w:lvl w:ilvl="3" w:tplc="0419000F" w:tentative="1">
+      <w:start w:val="1"/>
+      <w:numFmt w:val="decimal"/>
+      <w:lvlText w:val="%4."/>
+      <w:lvlJc w:val="left"/>
+      <w:pPr>
+        <w:ind w:left="2880" w:hanging="360"/>
+      </w:pPr>
+    </w:lvl>
+    <w:lvl w:ilvl="4" w:tplc="04190019" w:tentative="1">
+      <w:start w:val="1"/>
+      <w:numFmt w:val="lowerLetter"/>
+      <w:lvlText w:val="%5."/>
+      <w:lvlJc w:val="left"/>
+      <w:pPr>
+        <w:ind w:left="3600" w:hanging="360"/>
+      </w:pPr>
+    </w:lvl>
+    <w:lvl w:ilvl="5" w:tplc="0419001B" w:tentative="1">
+      <w:start w:val="1"/>
+      <w:numFmt w:val="lowerRoman"/>
+      <w:lvlText w:val="%6."/>
+      <w:lvlJc w:val="right"/>
+      <w:pPr>
+        <w:ind w:left="4320" w:hanging="180"/>
+      </w:pPr>
+    </w:lvl>
+    <w:lvl w:ilvl="6" w:tplc="0419000F" w:tentative="1">
+      <w:start w:val="1"/>
+      <w:numFmt w:val="decimal"/>
+      <w:lvlText w:val="%7."/>
+      <w:lvlJc w:val="left"/>
+      <w:pPr>
+        <w:ind w:left="5040" w:hanging="360"/>
+      </w:pPr>
+    </w:lvl>
+    <w:lvl w:ilvl="7" w:tplc="04190019" w:tentative="1">
+      <w:start w:val="1"/>
+      <w:numFmt w:val="lowerLetter"/>
+      <w:lvlText w:val="%8."/>
+      <w:lvlJc w:val="left"/>
+      <w:pPr>
+        <w:ind w:left="5760" w:hanging="360"/>
+      </w:pPr>
+    </w:lvl>
+    <w:lvl w:ilvl="8" w:tplc="0419001B" w:tentative="1">
+      <w:start w:val="1"/>
+      <w:numFmt w:val="lowerRoman"/>
+      <w:lvlText w:val="%9."/>
+      <w:lvlJc w:val="right"/>
+      <w:pPr>
+        <w:ind w:left="6480" w:hanging="180"/>
+      </w:pPr>
+    </w:lvl>
+  </w:abstractNum>
+  <w:abstractNum w:abstractNumId="17" w15:restartNumberingAfterBreak="0">
     <w:nsid w:val="6B765FFF"/>
     <w:multiLevelType w:val="hybridMultilevel"/>
     <w:tmpl w:val="5B9E2F8C"/>
@@ -3875,7 +6133,96 @@
       </w:pPr>
     </w:lvl>
   </w:abstractNum>
-  <w:abstractNum w:abstractNumId="8" w15:restartNumberingAfterBreak="0">
+  <w:abstractNum w:abstractNumId="18" w15:restartNumberingAfterBreak="0">
+    <w:nsid w:val="7078740C"/>
+    <w:multiLevelType w:val="hybridMultilevel"/>
+    <w:tmpl w:val="EABEF938"/>
+    <w:lvl w:ilvl="0" w:tplc="0419000F">
+      <w:start w:val="1"/>
+      <w:numFmt w:val="decimal"/>
+      <w:lvlText w:val="%1."/>
+      <w:lvlJc w:val="left"/>
+      <w:pPr>
+        <w:ind w:left="720" w:hanging="360"/>
+      </w:pPr>
+      <w:rPr>
+        <w:rFonts w:hint="default"/>
+      </w:rPr>
+    </w:lvl>
+    <w:lvl w:ilvl="1" w:tplc="04190019" w:tentative="1">
+      <w:start w:val="1"/>
+      <w:numFmt w:val="lowerLetter"/>
+      <w:lvlText w:val="%2."/>
+      <w:lvlJc w:val="left"/>
+      <w:pPr>
+        <w:ind w:left="1440" w:hanging="360"/>
+      </w:pPr>
+    </w:lvl>
+    <w:lvl w:ilvl="2" w:tplc="0419001B" w:tentative="1">
+      <w:start w:val="1"/>
+      <w:numFmt w:val="lowerRoman"/>
+      <w:lvlText w:val="%3."/>
+      <w:lvlJc w:val="right"/>
+      <w:pPr>
+        <w:ind w:left="2160" w:hanging="180"/>
+      </w:pPr>
+    </w:lvl>
+    <w:lvl w:ilvl="3" w:tplc="0419000F" w:tentative="1">
+      <w:start w:val="1"/>
+      <w:numFmt w:val="decimal"/>
+      <w:lvlText w:val="%4."/>
+      <w:lvlJc w:val="left"/>
+      <w:pPr>
+        <w:ind w:left="2880" w:hanging="360"/>
+      </w:pPr>
+    </w:lvl>
+    <w:lvl w:ilvl="4" w:tplc="04190019" w:tentative="1">
+      <w:start w:val="1"/>
+      <w:numFmt w:val="lowerLetter"/>
+      <w:lvlText w:val="%5."/>
+      <w:lvlJc w:val="left"/>
+      <w:pPr>
+        <w:ind w:left="3600" w:hanging="360"/>
+      </w:pPr>
+    </w:lvl>
+    <w:lvl w:ilvl="5" w:tplc="0419001B" w:tentative="1">
+      <w:start w:val="1"/>
+      <w:numFmt w:val="lowerRoman"/>
+      <w:lvlText w:val="%6."/>
+      <w:lvlJc w:val="right"/>
+      <w:pPr>
+        <w:ind w:left="4320" w:hanging="180"/>
+      </w:pPr>
+    </w:lvl>
+    <w:lvl w:ilvl="6" w:tplc="0419000F" w:tentative="1">
+      <w:start w:val="1"/>
+      <w:numFmt w:val="decimal"/>
+      <w:lvlText w:val="%7."/>
+      <w:lvlJc w:val="left"/>
+      <w:pPr>
+        <w:ind w:left="5040" w:hanging="360"/>
+      </w:pPr>
+    </w:lvl>
+    <w:lvl w:ilvl="7" w:tplc="04190019" w:tentative="1">
+      <w:start w:val="1"/>
+      <w:numFmt w:val="lowerLetter"/>
+      <w:lvlText w:val="%8."/>
+      <w:lvlJc w:val="left"/>
+      <w:pPr>
+        <w:ind w:left="5760" w:hanging="360"/>
+      </w:pPr>
+    </w:lvl>
+    <w:lvl w:ilvl="8" w:tplc="0419001B" w:tentative="1">
+      <w:start w:val="1"/>
+      <w:numFmt w:val="lowerRoman"/>
+      <w:lvlText w:val="%9."/>
+      <w:lvlJc w:val="right"/>
+      <w:pPr>
+        <w:ind w:left="6480" w:hanging="180"/>
+      </w:pPr>
+    </w:lvl>
+  </w:abstractNum>
+  <w:abstractNum w:abstractNumId="19" w15:restartNumberingAfterBreak="0">
     <w:nsid w:val="78802C07"/>
     <w:multiLevelType w:val="hybridMultilevel"/>
     <w:tmpl w:val="CF7C690C"/>
@@ -3966,7 +6313,7 @@
       </w:pPr>
     </w:lvl>
   </w:abstractNum>
-  <w:abstractNum w:abstractNumId="9" w15:restartNumberingAfterBreak="0">
+  <w:abstractNum w:abstractNumId="20" w15:restartNumberingAfterBreak="0">
     <w:nsid w:val="7A3469BA"/>
     <w:multiLevelType w:val="multilevel"/>
     <w:tmpl w:val="CE286076"/>
@@ -4088,34 +6435,67 @@
     </w:lvl>
   </w:abstractNum>
   <w:num w:numId="1">
+    <w:abstractNumId w:val="19"/>
+  </w:num>
+  <w:num w:numId="2">
+    <w:abstractNumId w:val="20"/>
+  </w:num>
+  <w:num w:numId="3">
+    <w:abstractNumId w:val="11"/>
+  </w:num>
+  <w:num w:numId="4">
+    <w:abstractNumId w:val="10"/>
+  </w:num>
+  <w:num w:numId="5">
+    <w:abstractNumId w:val="6"/>
+  </w:num>
+  <w:num w:numId="6">
+    <w:abstractNumId w:val="2"/>
+  </w:num>
+  <w:num w:numId="7">
+    <w:abstractNumId w:val="15"/>
+  </w:num>
+  <w:num w:numId="8">
+    <w:abstractNumId w:val="7"/>
+  </w:num>
+  <w:num w:numId="9">
+    <w:abstractNumId w:val="3"/>
+  </w:num>
+  <w:num w:numId="10">
+    <w:abstractNumId w:val="17"/>
+  </w:num>
+  <w:num w:numId="11">
+    <w:abstractNumId w:val="18"/>
+  </w:num>
+  <w:num w:numId="12">
+    <w:abstractNumId w:val="13"/>
+  </w:num>
+  <w:num w:numId="13">
     <w:abstractNumId w:val="8"/>
   </w:num>
-  <w:num w:numId="2">
+  <w:num w:numId="14">
+    <w:abstractNumId w:val="1"/>
+  </w:num>
+  <w:num w:numId="15">
+    <w:abstractNumId w:val="12"/>
+  </w:num>
+  <w:num w:numId="16">
+    <w:abstractNumId w:val="4"/>
+  </w:num>
+  <w:num w:numId="17">
+    <w:abstractNumId w:val="0"/>
+  </w:num>
+  <w:num w:numId="18">
     <w:abstractNumId w:val="9"/>
   </w:num>
-  <w:num w:numId="3">
+  <w:num w:numId="19">
+    <w:abstractNumId w:val="16"/>
+  </w:num>
+  <w:num w:numId="20">
+    <w:abstractNumId w:val="14"/>
+  </w:num>
+  <w:num w:numId="21">
     <w:abstractNumId w:val="5"/>
-  </w:num>
-  <w:num w:numId="4">
-    <w:abstractNumId w:val="4"/>
-  </w:num>
-  <w:num w:numId="5">
-    <w:abstractNumId w:val="2"/>
-  </w:num>
-  <w:num w:numId="6">
-    <w:abstractNumId w:val="0"/>
-  </w:num>
-  <w:num w:numId="7">
-    <w:abstractNumId w:val="6"/>
-  </w:num>
-  <w:num w:numId="8">
-    <w:abstractNumId w:val="3"/>
-  </w:num>
-  <w:num w:numId="9">
-    <w:abstractNumId w:val="1"/>
-  </w:num>
-  <w:num w:numId="10">
-    <w:abstractNumId w:val="7"/>
   </w:num>
 </w:numbering>
 </file>

--- a/ComputerScienceLectures.docx
+++ b/ComputerScienceLectures.docx
@@ -1557,20 +1557,21 @@
     <w:tbl>
       <w:tblPr>
         <w:tblStyle w:val="a4"/>
-        <w:tblW w:w="10915" w:type="dxa"/>
+        <w:tblW w:w="10206" w:type="dxa"/>
         <w:tblInd w:w="-1139" w:type="dxa"/>
+        <w:tblLayout w:type="fixed"/>
         <w:tblLook w:val="04A0" w:firstRow="1" w:lastRow="0" w:firstColumn="1" w:lastColumn="0" w:noHBand="0" w:noVBand="1"/>
       </w:tblPr>
       <w:tblGrid>
-        <w:gridCol w:w="1719"/>
-        <w:gridCol w:w="2917"/>
-        <w:gridCol w:w="2796"/>
-        <w:gridCol w:w="3483"/>
+        <w:gridCol w:w="1418"/>
+        <w:gridCol w:w="2895"/>
+        <w:gridCol w:w="2233"/>
+        <w:gridCol w:w="3660"/>
       </w:tblGrid>
       <w:tr>
         <w:tc>
           <w:tcPr>
-            <w:tcW w:w="1719" w:type="dxa"/>
+            <w:tcW w:w="1418" w:type="dxa"/>
           </w:tcPr>
           <w:p>
             <w:pPr>
@@ -1597,7 +1598,7 @@
         </w:tc>
         <w:tc>
           <w:tcPr>
-            <w:tcW w:w="2959" w:type="dxa"/>
+            <w:tcW w:w="2895" w:type="dxa"/>
           </w:tcPr>
           <w:p>
             <w:pPr>
@@ -1624,7 +1625,7 @@
         </w:tc>
         <w:tc>
           <w:tcPr>
-            <w:tcW w:w="2339" w:type="dxa"/>
+            <w:tcW w:w="2233" w:type="dxa"/>
           </w:tcPr>
           <w:p>
             <w:pPr>
@@ -1651,7 +1652,7 @@
         </w:tc>
         <w:tc>
           <w:tcPr>
-            <w:tcW w:w="3898" w:type="dxa"/>
+            <w:tcW w:w="3660" w:type="dxa"/>
           </w:tcPr>
           <w:p>
             <w:pPr>
@@ -1680,7 +1681,7 @@
       <w:tr>
         <w:tc>
           <w:tcPr>
-            <w:tcW w:w="1719" w:type="dxa"/>
+            <w:tcW w:w="1418" w:type="dxa"/>
           </w:tcPr>
           <w:p>
             <w:pPr>
@@ -1722,7 +1723,7 @@
         </w:tc>
         <w:tc>
           <w:tcPr>
-            <w:tcW w:w="2959" w:type="dxa"/>
+            <w:tcW w:w="2895" w:type="dxa"/>
           </w:tcPr>
           <w:p>
             <w:pPr>
@@ -1953,7 +1954,7 @@
         </w:tc>
         <w:tc>
           <w:tcPr>
-            <w:tcW w:w="2339" w:type="dxa"/>
+            <w:tcW w:w="2233" w:type="dxa"/>
           </w:tcPr>
           <w:p>
             <w:pPr>
@@ -2012,7 +2013,7 @@
         </w:tc>
         <w:tc>
           <w:tcPr>
-            <w:tcW w:w="3898" w:type="dxa"/>
+            <w:tcW w:w="3660" w:type="dxa"/>
           </w:tcPr>
           <w:p>
             <w:pPr>
@@ -2177,6 +2178,7 @@
                 <w:szCs w:val="28"/>
               </w:rPr>
             </w:pPr>
+            <w:proofErr w:type="spellStart"/>
             <w:r>
               <w:rPr>
                 <w:rFonts w:ascii="Times New Roman" w:hAnsi="Times New Roman" w:cs="Times New Roman"/>
@@ -2187,6 +2189,7 @@
               </w:rPr>
               <w:t>Систематехник</w:t>
             </w:r>
+            <w:proofErr w:type="spellEnd"/>
             <w:r>
               <w:rPr>
                 <w:rFonts w:ascii="Times New Roman" w:hAnsi="Times New Roman" w:cs="Times New Roman"/>
@@ -2213,7 +2216,25 @@
                 <w:sz w:val="28"/>
                 <w:szCs w:val="28"/>
               </w:rPr>
-              <w:t>Программист – спрециалист делающий из алгоритма программный код на машинном языке</w:t>
+              <w:t xml:space="preserve">Программист – </w:t>
+            </w:r>
+            <w:proofErr w:type="spellStart"/>
+            <w:r>
+              <w:rPr>
+                <w:rFonts w:ascii="Times New Roman" w:hAnsi="Times New Roman" w:cs="Times New Roman"/>
+                <w:sz w:val="28"/>
+                <w:szCs w:val="28"/>
+              </w:rPr>
+              <w:t>спрециалист</w:t>
+            </w:r>
+            <w:proofErr w:type="spellEnd"/>
+            <w:r>
+              <w:rPr>
+                <w:rFonts w:ascii="Times New Roman" w:hAnsi="Times New Roman" w:cs="Times New Roman"/>
+                <w:sz w:val="28"/>
+                <w:szCs w:val="28"/>
+              </w:rPr>
+              <w:t xml:space="preserve"> делающий из алгоритма программный код на машинном языке</w:t>
             </w:r>
           </w:p>
           <w:p>
@@ -2298,7 +2319,7 @@
       <w:tr>
         <w:tc>
           <w:tcPr>
-            <w:tcW w:w="1719" w:type="dxa"/>
+            <w:tcW w:w="1418" w:type="dxa"/>
           </w:tcPr>
           <w:p>
             <w:pPr>
@@ -2322,7 +2343,7 @@
         </w:tc>
         <w:tc>
           <w:tcPr>
-            <w:tcW w:w="2959" w:type="dxa"/>
+            <w:tcW w:w="2895" w:type="dxa"/>
           </w:tcPr>
           <w:p>
             <w:pPr>
@@ -2583,7 +2604,7 @@
         </w:tc>
         <w:tc>
           <w:tcPr>
-            <w:tcW w:w="2339" w:type="dxa"/>
+            <w:tcW w:w="2233" w:type="dxa"/>
           </w:tcPr>
           <w:p>
             <w:pPr>
@@ -2654,7 +2675,7 @@
         </w:tc>
         <w:tc>
           <w:tcPr>
-            <w:tcW w:w="3898" w:type="dxa"/>
+            <w:tcW w:w="3660" w:type="dxa"/>
           </w:tcPr>
           <w:p>
             <w:pPr>
@@ -2725,7 +2746,25 @@
                 <w:sz w:val="28"/>
                 <w:szCs w:val="28"/>
               </w:rPr>
-              <w:t xml:space="preserve">Режим работы ОС – мультипрограмма работающий по принципу – короткие вперед. Когда выполняются маленькие задачи, путем прерывания большой задачи на основе выставления </w:t>
+              <w:t xml:space="preserve">Режим работы ОС – </w:t>
+            </w:r>
+            <w:proofErr w:type="spellStart"/>
+            <w:r>
+              <w:rPr>
+                <w:rFonts w:ascii="Times New Roman" w:hAnsi="Times New Roman" w:cs="Times New Roman"/>
+                <w:sz w:val="28"/>
+                <w:szCs w:val="28"/>
+              </w:rPr>
+              <w:t>мультипрограмма</w:t>
+            </w:r>
+            <w:proofErr w:type="spellEnd"/>
+            <w:r>
+              <w:rPr>
+                <w:rFonts w:ascii="Times New Roman" w:hAnsi="Times New Roman" w:cs="Times New Roman"/>
+                <w:sz w:val="28"/>
+                <w:szCs w:val="28"/>
+              </w:rPr>
+              <w:t xml:space="preserve"> работающий по принципу – короткие вперед. Когда выполняются маленькие задачи, путем прерывания большой задачи на основе выставления </w:t>
             </w:r>
             <w:r>
               <w:rPr>
@@ -2809,7 +2848,7 @@
       <w:tr>
         <w:tc>
           <w:tcPr>
-            <w:tcW w:w="1719" w:type="dxa"/>
+            <w:tcW w:w="1418" w:type="dxa"/>
           </w:tcPr>
           <w:p>
             <w:pPr>
@@ -2826,13 +2865,23 @@
                 <w:sz w:val="28"/>
                 <w:szCs w:val="28"/>
               </w:rPr>
-              <w:t>80 – 95 гг</w:t>
-            </w:r>
+              <w:t xml:space="preserve">80 – 95 </w:t>
+            </w:r>
+            <w:proofErr w:type="spellStart"/>
+            <w:r>
+              <w:rPr>
+                <w:rFonts w:ascii="Times New Roman" w:hAnsi="Times New Roman" w:cs="Times New Roman"/>
+                <w:sz w:val="28"/>
+                <w:szCs w:val="28"/>
+              </w:rPr>
+              <w:t>гг</w:t>
+            </w:r>
+            <w:proofErr w:type="spellEnd"/>
           </w:p>
         </w:tc>
         <w:tc>
           <w:tcPr>
-            <w:tcW w:w="2959" w:type="dxa"/>
+            <w:tcW w:w="2895" w:type="dxa"/>
           </w:tcPr>
           <w:p>
             <w:pPr>
@@ -2951,26 +3000,34 @@
                 <w:sz w:val="28"/>
                 <w:szCs w:val="28"/>
               </w:rPr>
+              <w:t>- увеличение надежности</w:t>
+            </w:r>
+          </w:p>
+          <w:p>
+            <w:pPr>
+              <w:spacing w:before="60" w:after="60"/>
+              <w:rPr>
+                <w:rFonts w:ascii="Times New Roman" w:hAnsi="Times New Roman" w:cs="Times New Roman"/>
+                <w:sz w:val="28"/>
+                <w:szCs w:val="28"/>
+              </w:rPr>
+            </w:pPr>
+            <w:r>
+              <w:rPr>
+                <w:rFonts w:ascii="Times New Roman" w:hAnsi="Times New Roman" w:cs="Times New Roman"/>
+                <w:sz w:val="28"/>
+                <w:szCs w:val="28"/>
+              </w:rPr>
+              <w:t xml:space="preserve">3. Увеличение быстродействия до </w:t>
+            </w:r>
+            <w:r>
+              <w:rPr>
+                <w:rFonts w:ascii="Times New Roman" w:hAnsi="Times New Roman" w:cs="Times New Roman"/>
+                <w:sz w:val="28"/>
+                <w:szCs w:val="28"/>
+              </w:rPr>
               <w:lastRenderedPageBreak/>
-              <w:t>- увеличение надежности</w:t>
-            </w:r>
-          </w:p>
-          <w:p>
-            <w:pPr>
-              <w:spacing w:before="60" w:after="60"/>
-              <w:rPr>
-                <w:rFonts w:ascii="Times New Roman" w:hAnsi="Times New Roman" w:cs="Times New Roman"/>
-                <w:sz w:val="28"/>
-                <w:szCs w:val="28"/>
-              </w:rPr>
-            </w:pPr>
-            <w:r>
-              <w:rPr>
-                <w:rFonts w:ascii="Times New Roman" w:hAnsi="Times New Roman" w:cs="Times New Roman"/>
-                <w:sz w:val="28"/>
-                <w:szCs w:val="28"/>
-              </w:rPr>
-              <w:t>3. Увеличение быстродействия до несколько миллионов операций в секунду</w:t>
+              <w:t>несколько миллионов операций в секунду</w:t>
             </w:r>
           </w:p>
           <w:p>
@@ -3048,7 +3105,7 @@
         </w:tc>
         <w:tc>
           <w:tcPr>
-            <w:tcW w:w="2339" w:type="dxa"/>
+            <w:tcW w:w="2233" w:type="dxa"/>
           </w:tcPr>
           <w:p>
             <w:pPr>
@@ -3059,83 +3116,11 @@
                 <w:szCs w:val="28"/>
               </w:rPr>
             </w:pPr>
-            <w:r>
-              <w:rPr>
-                <w:rFonts w:ascii="Times New Roman" w:hAnsi="Times New Roman" w:cs="Times New Roman"/>
-                <w:sz w:val="28"/>
-                <w:szCs w:val="28"/>
-              </w:rPr>
-              <w:lastRenderedPageBreak/>
-              <w:t>1. Решение графических задач</w:t>
-            </w:r>
-          </w:p>
-          <w:p>
-            <w:pPr>
-              <w:spacing w:before="60" w:after="60"/>
-              <w:rPr>
-                <w:rFonts w:ascii="Times New Roman" w:hAnsi="Times New Roman" w:cs="Times New Roman"/>
-                <w:sz w:val="28"/>
-                <w:szCs w:val="28"/>
-              </w:rPr>
-            </w:pPr>
-            <w:r>
-              <w:rPr>
-                <w:rFonts w:ascii="Times New Roman" w:hAnsi="Times New Roman" w:cs="Times New Roman"/>
-                <w:sz w:val="28"/>
-                <w:szCs w:val="28"/>
-              </w:rPr>
-              <w:t>2. Задачи работы с большим объемом данных хранение обработка поиск данных</w:t>
-            </w:r>
-          </w:p>
-          <w:p>
-            <w:pPr>
-              <w:spacing w:before="60" w:after="60"/>
-              <w:rPr>
-                <w:rFonts w:ascii="Times New Roman" w:hAnsi="Times New Roman" w:cs="Times New Roman"/>
-                <w:sz w:val="28"/>
-                <w:szCs w:val="28"/>
-              </w:rPr>
-            </w:pPr>
-            <w:r>
-              <w:rPr>
-                <w:rFonts w:ascii="Times New Roman" w:hAnsi="Times New Roman" w:cs="Times New Roman"/>
-                <w:sz w:val="28"/>
-                <w:szCs w:val="28"/>
-              </w:rPr>
-              <w:t xml:space="preserve">3. </w:t>
-            </w:r>
-            <w:proofErr w:type="gramStart"/>
-            <w:r>
-              <w:rPr>
-                <w:rFonts w:ascii="Times New Roman" w:hAnsi="Times New Roman" w:cs="Times New Roman"/>
-                <w:sz w:val="28"/>
-                <w:szCs w:val="28"/>
-              </w:rPr>
-              <w:t>Автоматизированные рабочие места</w:t>
-            </w:r>
-            <w:proofErr w:type="gramEnd"/>
-            <w:r>
-              <w:rPr>
-                <w:rFonts w:ascii="Times New Roman" w:hAnsi="Times New Roman" w:cs="Times New Roman"/>
-                <w:sz w:val="28"/>
-                <w:szCs w:val="28"/>
-              </w:rPr>
-              <w:t xml:space="preserve"> </w:t>
-            </w:r>
-            <w:r>
-              <w:rPr>
-                <w:rFonts w:ascii="Times New Roman" w:hAnsi="Times New Roman" w:cs="Times New Roman"/>
-                <w:sz w:val="28"/>
-                <w:szCs w:val="28"/>
-              </w:rPr>
-              <w:lastRenderedPageBreak/>
-              <w:t>которые заменяли специалиста в опасных условиях, в задачах с особым требованием к вниманию и в задачах требующих обработки и аналитики большого объема данных</w:t>
-            </w:r>
           </w:p>
         </w:tc>
         <w:tc>
           <w:tcPr>
-            <w:tcW w:w="3898" w:type="dxa"/>
+            <w:tcW w:w="3660" w:type="dxa"/>
           </w:tcPr>
           <w:p>
             <w:pPr>
@@ -3158,8 +3143,15 @@
                 <w:sz w:val="28"/>
                 <w:szCs w:val="28"/>
               </w:rPr>
-              <w:lastRenderedPageBreak/>
               <w:t>Появление внешних языков – языков наиболее приближенных к языку человеческого общения. (трансляторы так же</w:t>
+            </w:r>
+            <w:r>
+              <w:rPr>
+                <w:rFonts w:ascii="Times New Roman" w:hAnsi="Times New Roman" w:cs="Times New Roman"/>
+                <w:sz w:val="28"/>
+                <w:szCs w:val="28"/>
+              </w:rPr>
+              <w:t>)</w:t>
             </w:r>
           </w:p>
           <w:p>
@@ -3183,16 +3175,7 @@
                 <w:sz w:val="28"/>
                 <w:szCs w:val="28"/>
               </w:rPr>
-              <w:t xml:space="preserve">Появление системы диалога между </w:t>
-            </w:r>
-            <w:r>
-              <w:rPr>
-                <w:rFonts w:ascii="Times New Roman" w:hAnsi="Times New Roman" w:cs="Times New Roman"/>
-                <w:sz w:val="28"/>
-                <w:szCs w:val="28"/>
-              </w:rPr>
-              <w:lastRenderedPageBreak/>
-              <w:t xml:space="preserve">компьютером и человеком. </w:t>
+              <w:t xml:space="preserve">Появление системы диалога между компьютером и человеком. </w:t>
             </w:r>
           </w:p>
           <w:p>
@@ -3235,23 +3218,16 @@
                 <w:sz w:val="28"/>
                 <w:szCs w:val="28"/>
               </w:rPr>
-              <w:t xml:space="preserve">Человек задает вопросы </w:t>
-            </w:r>
-            <w:r>
-              <w:rPr>
-                <w:rFonts w:ascii="Times New Roman" w:hAnsi="Times New Roman" w:cs="Times New Roman"/>
-                <w:sz w:val="28"/>
-                <w:szCs w:val="28"/>
-              </w:rPr>
-              <w:t>Активный диалог</w:t>
-            </w:r>
-            <w:r>
-              <w:rPr>
-                <w:rFonts w:ascii="Times New Roman" w:hAnsi="Times New Roman" w:cs="Times New Roman"/>
-                <w:sz w:val="28"/>
-                <w:szCs w:val="28"/>
-              </w:rPr>
-              <w:t xml:space="preserve"> – компьютер отвечает, используя сложные алгоритмы поиска – </w:t>
+              <w:t xml:space="preserve">Человек задает вопросы Активный </w:t>
+            </w:r>
+            <w:r>
+              <w:rPr>
+                <w:rFonts w:ascii="Times New Roman" w:hAnsi="Times New Roman" w:cs="Times New Roman"/>
+                <w:sz w:val="28"/>
+                <w:szCs w:val="28"/>
+              </w:rPr>
+              <w:lastRenderedPageBreak/>
+              <w:t xml:space="preserve">диалог – компьютер отвечает, используя сложные алгоритмы поиска – </w:t>
             </w:r>
           </w:p>
           <w:p>
@@ -3433,7 +3409,6 @@
                 <w:sz w:val="28"/>
                 <w:szCs w:val="28"/>
               </w:rPr>
-              <w:lastRenderedPageBreak/>
               <w:t>Мощный компьютер</w:t>
             </w:r>
           </w:p>
@@ -3499,6 +3474,7 @@
                 <w:sz w:val="28"/>
                 <w:szCs w:val="28"/>
               </w:rPr>
+              <w:lastRenderedPageBreak/>
               <w:t>Вы</w:t>
             </w:r>
             <w:r>
@@ -3542,7 +3518,7 @@
       <w:tr>
         <w:tc>
           <w:tcPr>
-            <w:tcW w:w="1719" w:type="dxa"/>
+            <w:tcW w:w="1418" w:type="dxa"/>
           </w:tcPr>
           <w:p>
             <w:pPr>
@@ -3566,7 +3542,7 @@
         </w:tc>
         <w:tc>
           <w:tcPr>
-            <w:tcW w:w="2959" w:type="dxa"/>
+            <w:tcW w:w="2895" w:type="dxa"/>
           </w:tcPr>
           <w:p>
             <w:pPr>
@@ -3884,7 +3860,23 @@
                 <w:sz w:val="28"/>
                 <w:szCs w:val="28"/>
               </w:rPr>
-              <w:t xml:space="preserve">Появление новых устройств ввода и вывода информации: </w:t>
+              <w:t>Появление новых устройств ввода и вывода информации: сканер</w:t>
+            </w:r>
+            <w:r>
+              <w:rPr>
+                <w:rFonts w:ascii="Times New Roman" w:hAnsi="Times New Roman" w:cs="Times New Roman"/>
+                <w:sz w:val="28"/>
+                <w:szCs w:val="28"/>
+              </w:rPr>
+              <w:t>, ультразвуковые устройства, большая мышь (Для работы ногами)</w:t>
+            </w:r>
+            <w:r>
+              <w:rPr>
+                <w:rFonts w:ascii="Times New Roman" w:hAnsi="Times New Roman" w:cs="Times New Roman"/>
+                <w:sz w:val="28"/>
+                <w:szCs w:val="28"/>
+              </w:rPr>
+              <w:t xml:space="preserve"> трекбол, штрих сканы, </w:t>
             </w:r>
             <w:r>
               <w:rPr>
@@ -3893,23 +3885,7 @@
                 <w:szCs w:val="28"/>
               </w:rPr>
               <w:lastRenderedPageBreak/>
-              <w:t>сканер</w:t>
-            </w:r>
-            <w:r>
-              <w:rPr>
-                <w:rFonts w:ascii="Times New Roman" w:hAnsi="Times New Roman" w:cs="Times New Roman"/>
-                <w:sz w:val="28"/>
-                <w:szCs w:val="28"/>
-              </w:rPr>
-              <w:t>, ультразвуковые устройства, большая мышь (Для работы ногами)</w:t>
-            </w:r>
-            <w:r>
-              <w:rPr>
-                <w:rFonts w:ascii="Times New Roman" w:hAnsi="Times New Roman" w:cs="Times New Roman"/>
-                <w:sz w:val="28"/>
-                <w:szCs w:val="28"/>
-              </w:rPr>
-              <w:t xml:space="preserve"> трекбол, штрих сканы, лазерные счеты (для недоступных для человека объектов), Виртуальный шлем, виртуальные перчатки, снятие гальванического потенциала кожи</w:t>
+              <w:t>лазерные счеты (для недоступных для человека объектов), Виртуальный шлем, виртуальные перчатки, снятие гальванического потенциала кожи</w:t>
             </w:r>
             <w:r>
               <w:rPr>
@@ -3923,7 +3899,7 @@
         </w:tc>
         <w:tc>
           <w:tcPr>
-            <w:tcW w:w="2339" w:type="dxa"/>
+            <w:tcW w:w="2233" w:type="dxa"/>
           </w:tcPr>
           <w:p>
             <w:pPr>
@@ -3934,11 +3910,70 @@
                 <w:szCs w:val="28"/>
               </w:rPr>
             </w:pPr>
+            <w:r>
+              <w:rPr>
+                <w:rFonts w:ascii="Times New Roman" w:hAnsi="Times New Roman" w:cs="Times New Roman"/>
+                <w:sz w:val="28"/>
+                <w:szCs w:val="28"/>
+              </w:rPr>
+              <w:lastRenderedPageBreak/>
+              <w:t>Появление новых мощных хранилищ информации, которые занимаются не только поиском информации</w:t>
+            </w:r>
+            <w:r>
+              <w:rPr>
+                <w:rFonts w:ascii="Times New Roman" w:hAnsi="Times New Roman" w:cs="Times New Roman"/>
+                <w:sz w:val="28"/>
+                <w:szCs w:val="28"/>
+              </w:rPr>
+              <w:t>,</w:t>
+            </w:r>
+            <w:r>
+              <w:rPr>
+                <w:rFonts w:ascii="Times New Roman" w:hAnsi="Times New Roman" w:cs="Times New Roman"/>
+                <w:sz w:val="28"/>
+                <w:szCs w:val="28"/>
+              </w:rPr>
+              <w:t xml:space="preserve"> но и анализом связи существующих отношений во всемирной паутине данных</w:t>
+            </w:r>
+          </w:p>
+          <w:p>
+            <w:pPr>
+              <w:spacing w:before="60" w:after="60"/>
+              <w:rPr>
+                <w:rFonts w:ascii="Times New Roman" w:hAnsi="Times New Roman" w:cs="Times New Roman"/>
+                <w:sz w:val="28"/>
+                <w:szCs w:val="28"/>
+              </w:rPr>
+            </w:pPr>
+            <w:r>
+              <w:rPr>
+                <w:rFonts w:ascii="Times New Roman" w:hAnsi="Times New Roman" w:cs="Times New Roman"/>
+                <w:sz w:val="28"/>
+                <w:szCs w:val="28"/>
+              </w:rPr>
+              <w:t>Решение задач когнитивного характера</w:t>
+            </w:r>
+            <w:r>
+              <w:rPr>
+                <w:rFonts w:ascii="Times New Roman" w:hAnsi="Times New Roman" w:cs="Times New Roman"/>
+                <w:sz w:val="28"/>
+                <w:szCs w:val="28"/>
+              </w:rPr>
+              <w:t>,</w:t>
+            </w:r>
+            <w:r>
+              <w:rPr>
+                <w:rFonts w:ascii="Times New Roman" w:hAnsi="Times New Roman" w:cs="Times New Roman"/>
+                <w:sz w:val="28"/>
+                <w:szCs w:val="28"/>
+              </w:rPr>
+              <w:t xml:space="preserve"> когда через моделирование вычисляется дальнейшее направление развития человеческой цивилизации</w:t>
+            </w:r>
           </w:p>
         </w:tc>
         <w:tc>
           <w:tcPr>
-            <w:tcW w:w="3898" w:type="dxa"/>
+            <w:tcW w:w="3660" w:type="dxa"/>
           </w:tcPr>
           <w:p>
             <w:pPr>
@@ -3970,7 +4005,23 @@
                 <w:sz w:val="28"/>
                 <w:szCs w:val="28"/>
               </w:rPr>
-              <w:t>-это</w:t>
+              <w:t>-</w:t>
+            </w:r>
+            <w:r>
+              <w:rPr>
+                <w:rFonts w:ascii="Times New Roman" w:hAnsi="Times New Roman" w:cs="Times New Roman"/>
+                <w:sz w:val="28"/>
+                <w:szCs w:val="28"/>
+              </w:rPr>
+              <w:t xml:space="preserve"> </w:t>
+            </w:r>
+            <w:r>
+              <w:rPr>
+                <w:rFonts w:ascii="Times New Roman" w:hAnsi="Times New Roman" w:cs="Times New Roman"/>
+                <w:sz w:val="28"/>
+                <w:szCs w:val="28"/>
+              </w:rPr>
+              <w:t>это</w:t>
             </w:r>
             <w:proofErr w:type="gramEnd"/>
             <w:r>
@@ -4035,7 +4086,7 @@
               <w:pStyle w:val="a3"/>
               <w:numPr>
                 <w:ilvl w:val="0"/>
-                <w:numId w:val="21"/>
+                <w:numId w:val="24"/>
               </w:numPr>
               <w:spacing w:before="60" w:after="60"/>
               <w:rPr>
@@ -4050,18 +4101,16 @@
                 <w:sz w:val="28"/>
                 <w:szCs w:val="28"/>
               </w:rPr>
-              <w:t xml:space="preserve">Системы анализа текста, которые применяются для выявления резюме, то есть основана на получении </w:t>
-            </w:r>
-            <w:proofErr w:type="gramStart"/>
-            <w:r>
-              <w:rPr>
-                <w:rFonts w:ascii="Times New Roman" w:hAnsi="Times New Roman" w:cs="Times New Roman"/>
-                <w:sz w:val="28"/>
-                <w:szCs w:val="28"/>
-              </w:rPr>
-              <w:t>некоторых важных параметров</w:t>
-            </w:r>
-            <w:proofErr w:type="gramEnd"/>
+              <w:t>Системы анализа текста, которые применяются для выявления резюме, то есть основана на получении некоторых важных параметров</w:t>
+            </w:r>
+            <w:r>
+              <w:rPr>
+                <w:rFonts w:ascii="Times New Roman" w:hAnsi="Times New Roman" w:cs="Times New Roman"/>
+                <w:sz w:val="28"/>
+                <w:szCs w:val="28"/>
+              </w:rPr>
+              <w:t>,</w:t>
+            </w:r>
             <w:r>
               <w:rPr>
                 <w:rFonts w:ascii="Times New Roman" w:hAnsi="Times New Roman" w:cs="Times New Roman"/>
@@ -4076,7 +4125,7 @@
               <w:pStyle w:val="a3"/>
               <w:numPr>
                 <w:ilvl w:val="0"/>
-                <w:numId w:val="21"/>
+                <w:numId w:val="24"/>
               </w:numPr>
               <w:spacing w:before="60" w:after="60"/>
               <w:rPr>
@@ -4091,16 +4140,7 @@
                 <w:sz w:val="28"/>
                 <w:szCs w:val="28"/>
               </w:rPr>
-              <w:t xml:space="preserve">Генераторы технических решений применяются для определения </w:t>
-            </w:r>
-            <w:r>
-              <w:rPr>
-                <w:rFonts w:ascii="Times New Roman" w:hAnsi="Times New Roman" w:cs="Times New Roman"/>
-                <w:sz w:val="28"/>
-                <w:szCs w:val="28"/>
-              </w:rPr>
-              <w:lastRenderedPageBreak/>
-              <w:t xml:space="preserve">направления технического </w:t>
+              <w:t xml:space="preserve">Генераторы технических решений применяются для определения направления технического </w:t>
             </w:r>
             <w:r>
               <w:rPr>
@@ -4116,7 +4156,7 @@
               <w:pStyle w:val="a3"/>
               <w:numPr>
                 <w:ilvl w:val="0"/>
-                <w:numId w:val="21"/>
+                <w:numId w:val="24"/>
               </w:numPr>
               <w:spacing w:before="60" w:after="60"/>
               <w:rPr>
@@ -4131,6 +4171,7 @@
                 <w:sz w:val="28"/>
                 <w:szCs w:val="28"/>
               </w:rPr>
+              <w:lastRenderedPageBreak/>
               <w:t>Появление систем моделирования:</w:t>
             </w:r>
           </w:p>
@@ -4139,7 +4180,7 @@
               <w:pStyle w:val="a3"/>
               <w:numPr>
                 <w:ilvl w:val="0"/>
-                <w:numId w:val="21"/>
+                <w:numId w:val="24"/>
               </w:numPr>
               <w:spacing w:before="60" w:after="60"/>
               <w:rPr>
@@ -4162,7 +4203,7 @@
               <w:pStyle w:val="a3"/>
               <w:numPr>
                 <w:ilvl w:val="0"/>
-                <w:numId w:val="21"/>
+                <w:numId w:val="24"/>
               </w:numPr>
               <w:spacing w:before="60" w:after="60"/>
               <w:rPr>
@@ -4185,7 +4226,7 @@
               <w:pStyle w:val="a3"/>
               <w:numPr>
                 <w:ilvl w:val="0"/>
-                <w:numId w:val="21"/>
+                <w:numId w:val="24"/>
               </w:numPr>
               <w:spacing w:before="60" w:after="60"/>
               <w:rPr>
@@ -4223,207 +4264,1138 @@
           </w:p>
           <w:p>
             <w:pPr>
-              <w:spacing w:before="60" w:after="60"/>
-              <w:rPr>
-                <w:rFonts w:ascii="Times New Roman" w:hAnsi="Times New Roman" w:cs="Times New Roman"/>
-                <w:sz w:val="28"/>
-                <w:szCs w:val="28"/>
-              </w:rPr>
-            </w:pPr>
-          </w:p>
-        </w:tc>
-      </w:tr>
-      <w:tr>
-        <w:tc>
-          <w:tcPr>
-            <w:tcW w:w="1719" w:type="dxa"/>
-          </w:tcPr>
-          <w:p>
-            <w:pPr>
-              <w:spacing w:before="60" w:after="60"/>
-              <w:rPr>
-                <w:rFonts w:ascii="Times New Roman" w:hAnsi="Times New Roman" w:cs="Times New Roman"/>
-                <w:sz w:val="28"/>
-                <w:szCs w:val="28"/>
-              </w:rPr>
-            </w:pPr>
-          </w:p>
-        </w:tc>
-        <w:tc>
-          <w:tcPr>
-            <w:tcW w:w="2959" w:type="dxa"/>
-          </w:tcPr>
-          <w:p>
-            <w:pPr>
-              <w:spacing w:before="60" w:after="60"/>
-              <w:rPr>
-                <w:rFonts w:ascii="Times New Roman" w:hAnsi="Times New Roman" w:cs="Times New Roman"/>
-                <w:sz w:val="28"/>
-                <w:szCs w:val="28"/>
-              </w:rPr>
-            </w:pPr>
-          </w:p>
-        </w:tc>
-        <w:tc>
-          <w:tcPr>
-            <w:tcW w:w="2339" w:type="dxa"/>
-          </w:tcPr>
-          <w:p>
-            <w:pPr>
-              <w:spacing w:before="60" w:after="60"/>
-              <w:rPr>
-                <w:rFonts w:ascii="Times New Roman" w:hAnsi="Times New Roman" w:cs="Times New Roman"/>
-                <w:sz w:val="28"/>
-                <w:szCs w:val="28"/>
-              </w:rPr>
-            </w:pPr>
-          </w:p>
-        </w:tc>
-        <w:tc>
-          <w:tcPr>
-            <w:tcW w:w="3898" w:type="dxa"/>
-          </w:tcPr>
-          <w:p>
-            <w:pPr>
-              <w:spacing w:before="60" w:after="60"/>
-              <w:rPr>
-                <w:rFonts w:ascii="Times New Roman" w:hAnsi="Times New Roman" w:cs="Times New Roman"/>
-                <w:sz w:val="28"/>
-                <w:szCs w:val="28"/>
-              </w:rPr>
-            </w:pPr>
-          </w:p>
-        </w:tc>
-      </w:tr>
-      <w:tr>
-        <w:tc>
-          <w:tcPr>
-            <w:tcW w:w="1719" w:type="dxa"/>
-          </w:tcPr>
-          <w:p>
-            <w:pPr>
-              <w:spacing w:before="60" w:after="60"/>
-              <w:rPr>
-                <w:rFonts w:ascii="Times New Roman" w:hAnsi="Times New Roman" w:cs="Times New Roman"/>
-                <w:sz w:val="28"/>
-                <w:szCs w:val="28"/>
-              </w:rPr>
-            </w:pPr>
-          </w:p>
-        </w:tc>
-        <w:tc>
-          <w:tcPr>
-            <w:tcW w:w="2959" w:type="dxa"/>
-          </w:tcPr>
-          <w:p>
-            <w:pPr>
-              <w:spacing w:before="60" w:after="60"/>
-              <w:rPr>
-                <w:rFonts w:ascii="Times New Roman" w:hAnsi="Times New Roman" w:cs="Times New Roman"/>
-                <w:sz w:val="28"/>
-                <w:szCs w:val="28"/>
-              </w:rPr>
-            </w:pPr>
-          </w:p>
-        </w:tc>
-        <w:tc>
-          <w:tcPr>
-            <w:tcW w:w="2339" w:type="dxa"/>
-          </w:tcPr>
-          <w:p>
-            <w:pPr>
-              <w:spacing w:before="60" w:after="60"/>
-              <w:rPr>
-                <w:rFonts w:ascii="Times New Roman" w:hAnsi="Times New Roman" w:cs="Times New Roman"/>
-                <w:sz w:val="28"/>
-                <w:szCs w:val="28"/>
-              </w:rPr>
-            </w:pPr>
-          </w:p>
-        </w:tc>
-        <w:tc>
-          <w:tcPr>
-            <w:tcW w:w="3898" w:type="dxa"/>
-          </w:tcPr>
-          <w:p>
-            <w:pPr>
-              <w:spacing w:before="60" w:after="60"/>
-              <w:rPr>
-                <w:rFonts w:ascii="Times New Roman" w:hAnsi="Times New Roman" w:cs="Times New Roman"/>
-                <w:sz w:val="28"/>
-                <w:szCs w:val="28"/>
-              </w:rPr>
-            </w:pPr>
-          </w:p>
-        </w:tc>
-      </w:tr>
-      <w:tr>
-        <w:tc>
-          <w:tcPr>
-            <w:tcW w:w="1719" w:type="dxa"/>
-          </w:tcPr>
-          <w:p>
-            <w:pPr>
-              <w:spacing w:before="60" w:after="60"/>
-              <w:rPr>
-                <w:rFonts w:ascii="Times New Roman" w:hAnsi="Times New Roman" w:cs="Times New Roman"/>
-                <w:sz w:val="28"/>
-                <w:szCs w:val="28"/>
-              </w:rPr>
-            </w:pPr>
-          </w:p>
-        </w:tc>
-        <w:tc>
-          <w:tcPr>
-            <w:tcW w:w="2959" w:type="dxa"/>
-          </w:tcPr>
-          <w:p>
-            <w:pPr>
-              <w:spacing w:before="60" w:after="60"/>
-              <w:rPr>
-                <w:rFonts w:ascii="Times New Roman" w:hAnsi="Times New Roman" w:cs="Times New Roman"/>
-                <w:sz w:val="28"/>
-                <w:szCs w:val="28"/>
-              </w:rPr>
-            </w:pPr>
-          </w:p>
-        </w:tc>
-        <w:tc>
-          <w:tcPr>
-            <w:tcW w:w="2339" w:type="dxa"/>
-          </w:tcPr>
-          <w:p>
-            <w:pPr>
-              <w:spacing w:before="60" w:after="60"/>
-              <w:rPr>
-                <w:rFonts w:ascii="Times New Roman" w:hAnsi="Times New Roman" w:cs="Times New Roman"/>
-                <w:sz w:val="28"/>
-                <w:szCs w:val="28"/>
-              </w:rPr>
-            </w:pPr>
-          </w:p>
-        </w:tc>
-        <w:tc>
-          <w:tcPr>
-            <w:tcW w:w="3898" w:type="dxa"/>
-          </w:tcPr>
-          <w:p>
-            <w:pPr>
-              <w:spacing w:before="60" w:after="60"/>
-              <w:rPr>
-                <w:rFonts w:ascii="Times New Roman" w:hAnsi="Times New Roman" w:cs="Times New Roman"/>
-                <w:sz w:val="28"/>
-                <w:szCs w:val="28"/>
-              </w:rPr>
-            </w:pPr>
+              <w:pStyle w:val="a3"/>
+              <w:numPr>
+                <w:ilvl w:val="0"/>
+                <w:numId w:val="20"/>
+              </w:numPr>
+              <w:spacing w:before="60" w:after="60"/>
+              <w:ind w:left="303"/>
+              <w:rPr>
+                <w:rFonts w:ascii="Times New Roman" w:hAnsi="Times New Roman" w:cs="Times New Roman"/>
+                <w:sz w:val="28"/>
+                <w:szCs w:val="28"/>
+              </w:rPr>
+            </w:pPr>
+            <w:r>
+              <w:rPr>
+                <w:rFonts w:ascii="Times New Roman" w:hAnsi="Times New Roman" w:cs="Times New Roman"/>
+                <w:sz w:val="28"/>
+                <w:szCs w:val="28"/>
+              </w:rPr>
+              <w:t xml:space="preserve">Исчезновение любых посредников между человеком и компьютером. </w:t>
+            </w:r>
+            <w:r>
+              <w:rPr>
+                <w:rFonts w:ascii="Times New Roman" w:hAnsi="Times New Roman" w:cs="Times New Roman"/>
+                <w:sz w:val="28"/>
+                <w:szCs w:val="28"/>
+              </w:rPr>
+              <w:t xml:space="preserve">Программисты и системотехники занимаются разработкой </w:t>
+            </w:r>
+            <w:r>
+              <w:rPr>
+                <w:rFonts w:ascii="Times New Roman" w:hAnsi="Times New Roman" w:cs="Times New Roman"/>
+                <w:sz w:val="28"/>
+                <w:szCs w:val="28"/>
+                <w:lang w:val="en-US"/>
+              </w:rPr>
+              <w:t>I</w:t>
+            </w:r>
+            <w:r>
+              <w:rPr>
+                <w:rFonts w:ascii="Times New Roman" w:hAnsi="Times New Roman" w:cs="Times New Roman"/>
+                <w:sz w:val="28"/>
+                <w:szCs w:val="28"/>
+                <w:lang w:val="en-US"/>
+              </w:rPr>
+              <w:t>DE</w:t>
+            </w:r>
+            <w:r>
+              <w:rPr>
+                <w:rFonts w:ascii="Times New Roman" w:hAnsi="Times New Roman" w:cs="Times New Roman"/>
+                <w:sz w:val="28"/>
+                <w:szCs w:val="28"/>
+              </w:rPr>
+              <w:t>.</w:t>
+            </w:r>
+            <w:r>
+              <w:rPr>
+                <w:rFonts w:ascii="Times New Roman" w:hAnsi="Times New Roman" w:cs="Times New Roman"/>
+                <w:sz w:val="28"/>
+                <w:szCs w:val="28"/>
+              </w:rPr>
+              <w:t xml:space="preserve"> </w:t>
+            </w:r>
+            <w:r>
+              <w:rPr>
+                <w:rFonts w:ascii="Times New Roman" w:hAnsi="Times New Roman" w:cs="Times New Roman"/>
+                <w:sz w:val="28"/>
+                <w:szCs w:val="28"/>
+              </w:rPr>
+              <w:t>Новых языков программирования и отладкой</w:t>
+            </w:r>
+          </w:p>
+          <w:p>
+            <w:pPr>
+              <w:pStyle w:val="a3"/>
+              <w:numPr>
+                <w:ilvl w:val="0"/>
+                <w:numId w:val="20"/>
+              </w:numPr>
+              <w:tabs>
+                <w:tab w:val="left" w:pos="917"/>
+              </w:tabs>
+              <w:spacing w:before="60" w:after="60"/>
+              <w:ind w:left="293" w:hanging="281"/>
+              <w:rPr>
+                <w:rFonts w:ascii="Times New Roman" w:hAnsi="Times New Roman" w:cs="Times New Roman"/>
+                <w:sz w:val="28"/>
+                <w:szCs w:val="28"/>
+              </w:rPr>
+            </w:pPr>
+            <w:r>
+              <w:rPr>
+                <w:rFonts w:ascii="Times New Roman" w:hAnsi="Times New Roman" w:cs="Times New Roman"/>
+                <w:sz w:val="28"/>
+                <w:szCs w:val="28"/>
+              </w:rPr>
+              <w:t>Использование компьютера в режимах:</w:t>
+            </w:r>
+          </w:p>
+          <w:p>
+            <w:pPr>
+              <w:pStyle w:val="a3"/>
+              <w:numPr>
+                <w:ilvl w:val="0"/>
+                <w:numId w:val="22"/>
+              </w:numPr>
+              <w:spacing w:before="60" w:after="60"/>
+              <w:rPr>
+                <w:rFonts w:ascii="Times New Roman" w:hAnsi="Times New Roman" w:cs="Times New Roman"/>
+                <w:sz w:val="28"/>
+                <w:szCs w:val="28"/>
+              </w:rPr>
+            </w:pPr>
+            <w:r>
+              <w:rPr>
+                <w:rFonts w:ascii="Times New Roman" w:hAnsi="Times New Roman" w:cs="Times New Roman"/>
+                <w:sz w:val="28"/>
+                <w:szCs w:val="28"/>
+              </w:rPr>
+              <w:t xml:space="preserve">Индивидуальный </w:t>
+            </w:r>
+          </w:p>
+          <w:p>
+            <w:pPr>
+              <w:pStyle w:val="a3"/>
+              <w:numPr>
+                <w:ilvl w:val="0"/>
+                <w:numId w:val="22"/>
+              </w:numPr>
+              <w:spacing w:before="60" w:after="60"/>
+              <w:rPr>
+                <w:rFonts w:ascii="Times New Roman" w:hAnsi="Times New Roman" w:cs="Times New Roman"/>
+                <w:sz w:val="28"/>
+                <w:szCs w:val="28"/>
+              </w:rPr>
+            </w:pPr>
+            <w:r>
+              <w:rPr>
+                <w:rFonts w:ascii="Times New Roman" w:hAnsi="Times New Roman" w:cs="Times New Roman"/>
+                <w:sz w:val="28"/>
+                <w:szCs w:val="28"/>
+              </w:rPr>
+              <w:t>С</w:t>
+            </w:r>
+            <w:r>
+              <w:rPr>
+                <w:rFonts w:ascii="Times New Roman" w:hAnsi="Times New Roman" w:cs="Times New Roman"/>
+                <w:sz w:val="28"/>
+                <w:szCs w:val="28"/>
+              </w:rPr>
+              <w:t>етевой</w:t>
+            </w:r>
           </w:p>
         </w:tc>
       </w:tr>
     </w:tbl>
     <w:p>
-      <w:r>
-        <w:t>ДЗ – записать дополнительно устройства ввода и вывода</w:t>
-      </w:r>
+      <w:pPr>
+        <w:jc w:val="center"/>
+        <w:rPr>
+          <w:sz w:val="28"/>
+          <w:szCs w:val="28"/>
+        </w:rPr>
+      </w:pPr>
+    </w:p>
+    <w:p>
+      <w:pPr>
+        <w:jc w:val="center"/>
+        <w:rPr>
+          <w:rFonts w:ascii="Times New Roman" w:hAnsi="Times New Roman" w:cs="Times New Roman"/>
+          <w:sz w:val="32"/>
+          <w:szCs w:val="32"/>
+        </w:rPr>
+      </w:pPr>
+      <w:r>
+        <w:rPr>
+          <w:rFonts w:ascii="Times New Roman" w:hAnsi="Times New Roman" w:cs="Times New Roman"/>
+          <w:sz w:val="32"/>
+          <w:szCs w:val="32"/>
+        </w:rPr>
+        <w:lastRenderedPageBreak/>
+        <w:t>Характеристики КТ и ИТ на современном этапе</w:t>
+      </w:r>
+    </w:p>
+    <w:p>
+      <w:pPr>
+        <w:pStyle w:val="a3"/>
+        <w:numPr>
+          <w:ilvl w:val="0"/>
+          <w:numId w:val="23"/>
+        </w:numPr>
+        <w:ind w:left="426"/>
+        <w:rPr>
+          <w:rFonts w:ascii="Times New Roman" w:hAnsi="Times New Roman" w:cs="Times New Roman"/>
+          <w:sz w:val="32"/>
+          <w:szCs w:val="32"/>
+        </w:rPr>
+      </w:pPr>
+      <w:r>
+        <w:rPr>
+          <w:rFonts w:ascii="Times New Roman" w:hAnsi="Times New Roman" w:cs="Times New Roman"/>
+          <w:sz w:val="32"/>
+          <w:szCs w:val="32"/>
+        </w:rPr>
+        <w:t>Л</w:t>
+      </w:r>
+      <w:r>
+        <w:rPr>
+          <w:rFonts w:ascii="Times New Roman" w:hAnsi="Times New Roman" w:cs="Times New Roman"/>
+          <w:sz w:val="32"/>
+          <w:szCs w:val="32"/>
+        </w:rPr>
+        <w:t>юбая постановка задач должна быть определена в общепринятых терминах</w:t>
+      </w:r>
+      <w:r>
+        <w:rPr>
+          <w:rFonts w:ascii="Times New Roman" w:hAnsi="Times New Roman" w:cs="Times New Roman"/>
+          <w:sz w:val="32"/>
+          <w:szCs w:val="32"/>
+        </w:rPr>
+        <w:t>,</w:t>
+      </w:r>
+      <w:r>
+        <w:rPr>
+          <w:rFonts w:ascii="Times New Roman" w:hAnsi="Times New Roman" w:cs="Times New Roman"/>
+          <w:sz w:val="32"/>
+          <w:szCs w:val="32"/>
+        </w:rPr>
+        <w:t xml:space="preserve"> которые понятны как зака</w:t>
+      </w:r>
+      <w:r>
+        <w:rPr>
+          <w:rFonts w:ascii="Times New Roman" w:hAnsi="Times New Roman" w:cs="Times New Roman"/>
+          <w:sz w:val="32"/>
+          <w:szCs w:val="32"/>
+        </w:rPr>
+        <w:t>зч</w:t>
+      </w:r>
+      <w:r>
+        <w:rPr>
+          <w:rFonts w:ascii="Times New Roman" w:hAnsi="Times New Roman" w:cs="Times New Roman"/>
+          <w:sz w:val="32"/>
+          <w:szCs w:val="32"/>
+        </w:rPr>
+        <w:t>ику</w:t>
+      </w:r>
+      <w:r>
+        <w:rPr>
+          <w:rFonts w:ascii="Times New Roman" w:hAnsi="Times New Roman" w:cs="Times New Roman"/>
+          <w:sz w:val="32"/>
+          <w:szCs w:val="32"/>
+        </w:rPr>
+        <w:t>,</w:t>
+      </w:r>
+      <w:r>
+        <w:rPr>
+          <w:rFonts w:ascii="Times New Roman" w:hAnsi="Times New Roman" w:cs="Times New Roman"/>
+          <w:sz w:val="32"/>
+          <w:szCs w:val="32"/>
+        </w:rPr>
+        <w:t xml:space="preserve"> так </w:t>
+      </w:r>
+      <w:r>
+        <w:rPr>
+          <w:rFonts w:ascii="Times New Roman" w:hAnsi="Times New Roman" w:cs="Times New Roman"/>
+          <w:sz w:val="32"/>
+          <w:szCs w:val="32"/>
+        </w:rPr>
+        <w:t xml:space="preserve">и исполнителю. </w:t>
+      </w:r>
+      <w:r>
+        <w:rPr>
+          <w:rFonts w:ascii="Times New Roman" w:hAnsi="Times New Roman" w:cs="Times New Roman"/>
+          <w:sz w:val="32"/>
+          <w:szCs w:val="32"/>
+        </w:rPr>
+        <w:t>Заказчик знает чего хочет, но не знает, как этого достичь</w:t>
+      </w:r>
+      <w:r>
+        <w:rPr>
+          <w:rFonts w:ascii="Times New Roman" w:hAnsi="Times New Roman" w:cs="Times New Roman"/>
+          <w:sz w:val="32"/>
+          <w:szCs w:val="32"/>
+        </w:rPr>
+        <w:t>.</w:t>
+      </w:r>
+    </w:p>
+    <w:p>
+      <w:pPr>
+        <w:pStyle w:val="a3"/>
+        <w:numPr>
+          <w:ilvl w:val="0"/>
+          <w:numId w:val="23"/>
+        </w:numPr>
+        <w:ind w:left="426"/>
+        <w:rPr>
+          <w:rFonts w:ascii="Times New Roman" w:hAnsi="Times New Roman" w:cs="Times New Roman"/>
+          <w:sz w:val="32"/>
+          <w:szCs w:val="32"/>
+        </w:rPr>
+      </w:pPr>
+      <w:r>
+        <w:rPr>
+          <w:rFonts w:ascii="Times New Roman" w:hAnsi="Times New Roman" w:cs="Times New Roman"/>
+          <w:sz w:val="32"/>
+          <w:szCs w:val="32"/>
+        </w:rPr>
+        <w:t>Любая задача, любой проект сегодня проходит стадию моделирования, в которой участвуют заказчик и исполнитель, но реальность всегда сложнее абстракций, поэтому современные модели можно оперативно изменять как ее структуру, параметры, а также систему связей между элементами моделей.</w:t>
+      </w:r>
+    </w:p>
+    <w:p>
+      <w:pPr>
+        <w:pStyle w:val="a3"/>
+        <w:numPr>
+          <w:ilvl w:val="0"/>
+          <w:numId w:val="23"/>
+        </w:numPr>
+        <w:ind w:left="426"/>
+        <w:rPr>
+          <w:rFonts w:ascii="Times New Roman" w:hAnsi="Times New Roman" w:cs="Times New Roman"/>
+          <w:sz w:val="32"/>
+          <w:szCs w:val="32"/>
+        </w:rPr>
+      </w:pPr>
+      <w:r>
+        <w:rPr>
+          <w:rFonts w:ascii="Times New Roman" w:hAnsi="Times New Roman" w:cs="Times New Roman"/>
+          <w:sz w:val="32"/>
+          <w:szCs w:val="32"/>
+        </w:rPr>
+        <w:t>Результат получается там</w:t>
+      </w:r>
+      <w:r>
+        <w:rPr>
+          <w:rFonts w:ascii="Times New Roman" w:hAnsi="Times New Roman" w:cs="Times New Roman"/>
+          <w:sz w:val="32"/>
+          <w:szCs w:val="32"/>
+        </w:rPr>
+        <w:t>,</w:t>
+      </w:r>
+      <w:r>
+        <w:rPr>
+          <w:rFonts w:ascii="Times New Roman" w:hAnsi="Times New Roman" w:cs="Times New Roman"/>
+          <w:sz w:val="32"/>
+          <w:szCs w:val="32"/>
+        </w:rPr>
+        <w:t xml:space="preserve"> где получена хорошее наглядное изображение моделей, поэтому в современных моделях, раздел визуализация стал обязательным</w:t>
+      </w:r>
+      <w:r>
+        <w:rPr>
+          <w:rFonts w:ascii="Times New Roman" w:hAnsi="Times New Roman" w:cs="Times New Roman"/>
+          <w:sz w:val="32"/>
+          <w:szCs w:val="32"/>
+        </w:rPr>
+        <w:t>.</w:t>
+      </w:r>
+    </w:p>
+    <w:p>
+      <w:pPr>
+        <w:pStyle w:val="a3"/>
+        <w:numPr>
+          <w:ilvl w:val="0"/>
+          <w:numId w:val="23"/>
+        </w:numPr>
+        <w:ind w:left="426"/>
+        <w:rPr>
+          <w:rFonts w:ascii="Times New Roman" w:hAnsi="Times New Roman" w:cs="Times New Roman"/>
+          <w:sz w:val="32"/>
+          <w:szCs w:val="32"/>
+        </w:rPr>
+      </w:pPr>
+      <w:r>
+        <w:rPr>
+          <w:rFonts w:ascii="Times New Roman" w:hAnsi="Times New Roman" w:cs="Times New Roman"/>
+          <w:sz w:val="32"/>
+          <w:szCs w:val="32"/>
+        </w:rPr>
+        <w:t xml:space="preserve">Проклятие размерности </w:t>
+      </w:r>
+      <w:r>
+        <w:rPr>
+          <w:rFonts w:ascii="Times New Roman" w:hAnsi="Times New Roman" w:cs="Times New Roman"/>
+          <w:sz w:val="32"/>
+          <w:szCs w:val="32"/>
+        </w:rPr>
+        <w:t>– когда строится модель реальной системы, то заказчик на каждом новом этапе разработки нагружает модель все более сложными дополнительными функциями. Задача специалиста ИТ отсечь и понять те функции</w:t>
+      </w:r>
+      <w:r>
+        <w:rPr>
+          <w:rFonts w:ascii="Times New Roman" w:hAnsi="Times New Roman" w:cs="Times New Roman"/>
+          <w:sz w:val="32"/>
+          <w:szCs w:val="32"/>
+        </w:rPr>
+        <w:t>,</w:t>
+      </w:r>
+      <w:r>
+        <w:rPr>
+          <w:rFonts w:ascii="Times New Roman" w:hAnsi="Times New Roman" w:cs="Times New Roman"/>
+          <w:sz w:val="32"/>
+          <w:szCs w:val="32"/>
+        </w:rPr>
+        <w:t xml:space="preserve"> которыми можно пренебречь</w:t>
+      </w:r>
+      <w:r>
+        <w:rPr>
+          <w:rFonts w:ascii="Times New Roman" w:hAnsi="Times New Roman" w:cs="Times New Roman"/>
+          <w:sz w:val="32"/>
+          <w:szCs w:val="32"/>
+        </w:rPr>
+        <w:t>.</w:t>
+      </w:r>
+    </w:p>
+    <w:p>
+      <w:pPr>
+        <w:pStyle w:val="a3"/>
+        <w:numPr>
+          <w:ilvl w:val="0"/>
+          <w:numId w:val="23"/>
+        </w:numPr>
+        <w:ind w:left="426"/>
+        <w:rPr>
+          <w:rFonts w:ascii="Times New Roman" w:hAnsi="Times New Roman" w:cs="Times New Roman"/>
+          <w:sz w:val="32"/>
+          <w:szCs w:val="32"/>
+        </w:rPr>
+      </w:pPr>
+      <w:r>
+        <w:rPr>
+          <w:rFonts w:ascii="Times New Roman" w:hAnsi="Times New Roman" w:cs="Times New Roman"/>
+          <w:sz w:val="32"/>
+          <w:szCs w:val="32"/>
+        </w:rPr>
+        <w:t>Немонотонность человеческой логики</w:t>
+      </w:r>
+      <w:r>
+        <w:rPr>
+          <w:rFonts w:ascii="Times New Roman" w:hAnsi="Times New Roman" w:cs="Times New Roman"/>
+          <w:sz w:val="32"/>
+          <w:szCs w:val="32"/>
+        </w:rPr>
+        <w:t>. Решение вопроса в том, что в острых ситуациях в алгоритмах поведения должны быть заложены заранее предусмотренные действия. Кроме этого, должна быть предусмотрена система «стоп».</w:t>
+      </w:r>
+    </w:p>
+    <w:p>
+      <w:pPr>
+        <w:pStyle w:val="a3"/>
+        <w:numPr>
+          <w:ilvl w:val="0"/>
+          <w:numId w:val="23"/>
+        </w:numPr>
+        <w:ind w:left="426"/>
+        <w:rPr>
+          <w:rFonts w:ascii="Times New Roman" w:hAnsi="Times New Roman" w:cs="Times New Roman"/>
+          <w:sz w:val="32"/>
+          <w:szCs w:val="32"/>
+        </w:rPr>
+      </w:pPr>
+      <w:r>
+        <w:rPr>
+          <w:rFonts w:ascii="Times New Roman" w:hAnsi="Times New Roman" w:cs="Times New Roman"/>
+          <w:sz w:val="32"/>
+          <w:szCs w:val="32"/>
+        </w:rPr>
+        <w:t>В реальных ситуациях часто бывает, что данная задача кем-то, когда-то решалась. Это решение необходимо найти и проанализировать, применить если оно подходит к нашей задаче.</w:t>
+      </w:r>
+    </w:p>
+    <w:p>
+      <w:pPr>
+        <w:pStyle w:val="a3"/>
+        <w:numPr>
+          <w:ilvl w:val="0"/>
+          <w:numId w:val="23"/>
+        </w:numPr>
+        <w:ind w:left="426"/>
+        <w:rPr>
+          <w:rFonts w:ascii="Times New Roman" w:hAnsi="Times New Roman" w:cs="Times New Roman"/>
+          <w:sz w:val="32"/>
+          <w:szCs w:val="32"/>
+        </w:rPr>
+      </w:pPr>
+      <w:r>
+        <w:rPr>
+          <w:rFonts w:ascii="Times New Roman" w:hAnsi="Times New Roman" w:cs="Times New Roman"/>
+          <w:sz w:val="32"/>
+          <w:szCs w:val="32"/>
+        </w:rPr>
+        <w:t>Основные тенденции работы с информацией</w:t>
+      </w:r>
+      <w:r>
+        <w:rPr>
+          <w:rFonts w:ascii="Times New Roman" w:hAnsi="Times New Roman" w:cs="Times New Roman"/>
+          <w:sz w:val="32"/>
+          <w:szCs w:val="32"/>
+        </w:rPr>
+        <w:t>:</w:t>
+      </w:r>
+    </w:p>
+    <w:p>
+      <w:pPr>
+        <w:pStyle w:val="a3"/>
+        <w:numPr>
+          <w:ilvl w:val="1"/>
+          <w:numId w:val="23"/>
+        </w:numPr>
+        <w:ind w:left="851"/>
+        <w:rPr>
+          <w:rFonts w:ascii="Times New Roman" w:hAnsi="Times New Roman" w:cs="Times New Roman"/>
+          <w:sz w:val="32"/>
+          <w:szCs w:val="32"/>
+        </w:rPr>
+      </w:pPr>
+      <w:r>
+        <w:rPr>
+          <w:rFonts w:ascii="Times New Roman" w:hAnsi="Times New Roman" w:cs="Times New Roman"/>
+          <w:sz w:val="32"/>
+          <w:szCs w:val="32"/>
+        </w:rPr>
+        <w:t>Информация должна представляться в структурированном виде (графики, диаграммы, тексты, графики), но этот вид должен позволять автоматически обрабатывать информацию</w:t>
+      </w:r>
+    </w:p>
+    <w:p>
+      <w:pPr>
+        <w:pStyle w:val="a3"/>
+        <w:numPr>
+          <w:ilvl w:val="1"/>
+          <w:numId w:val="23"/>
+        </w:numPr>
+        <w:ind w:left="851"/>
+        <w:rPr>
+          <w:rFonts w:ascii="Times New Roman" w:hAnsi="Times New Roman" w:cs="Times New Roman"/>
+          <w:sz w:val="32"/>
+          <w:szCs w:val="32"/>
+        </w:rPr>
+      </w:pPr>
+      <w:r>
+        <w:rPr>
+          <w:rFonts w:ascii="Times New Roman" w:hAnsi="Times New Roman" w:cs="Times New Roman"/>
+          <w:sz w:val="32"/>
+          <w:szCs w:val="32"/>
+        </w:rPr>
+        <w:t>Информация должна быть представлена в удобном представлении для пользователя</w:t>
+      </w:r>
+    </w:p>
+    <w:p>
+      <w:pPr>
+        <w:pStyle w:val="a3"/>
+        <w:numPr>
+          <w:ilvl w:val="1"/>
+          <w:numId w:val="23"/>
+        </w:numPr>
+        <w:ind w:left="851"/>
+        <w:rPr>
+          <w:rFonts w:ascii="Times New Roman" w:hAnsi="Times New Roman" w:cs="Times New Roman"/>
+          <w:sz w:val="32"/>
+          <w:szCs w:val="32"/>
+        </w:rPr>
+      </w:pPr>
+      <w:r>
+        <w:rPr>
+          <w:rFonts w:ascii="Times New Roman" w:hAnsi="Times New Roman" w:cs="Times New Roman"/>
+          <w:sz w:val="32"/>
+          <w:szCs w:val="32"/>
+        </w:rPr>
+        <w:t>Любая информация должна представлять набор функций по ее обработке</w:t>
+      </w:r>
+    </w:p>
+    <w:p>
+      <w:pPr>
+        <w:pStyle w:val="a3"/>
+        <w:numPr>
+          <w:ilvl w:val="1"/>
+          <w:numId w:val="23"/>
+        </w:numPr>
+        <w:ind w:left="851"/>
+        <w:rPr>
+          <w:rFonts w:ascii="Times New Roman" w:hAnsi="Times New Roman" w:cs="Times New Roman"/>
+          <w:sz w:val="32"/>
+          <w:szCs w:val="32"/>
+        </w:rPr>
+      </w:pPr>
+      <w:r>
+        <w:rPr>
+          <w:rFonts w:ascii="Times New Roman" w:hAnsi="Times New Roman" w:cs="Times New Roman"/>
+          <w:sz w:val="32"/>
+          <w:szCs w:val="32"/>
+        </w:rPr>
+        <w:t>Любая информационная среда (ИС) должна содержать средства помощи пользователя</w:t>
+      </w:r>
+    </w:p>
+    <w:p>
+      <w:pPr>
+        <w:pStyle w:val="a3"/>
+        <w:numPr>
+          <w:ilvl w:val="0"/>
+          <w:numId w:val="23"/>
+        </w:numPr>
+        <w:rPr>
+          <w:rFonts w:ascii="Times New Roman" w:hAnsi="Times New Roman" w:cs="Times New Roman"/>
+          <w:sz w:val="32"/>
+          <w:szCs w:val="32"/>
+        </w:rPr>
+      </w:pPr>
+      <w:r>
+        <w:rPr>
+          <w:rFonts w:ascii="Times New Roman" w:hAnsi="Times New Roman" w:cs="Times New Roman"/>
+          <w:sz w:val="32"/>
+          <w:szCs w:val="32"/>
+        </w:rPr>
+        <w:lastRenderedPageBreak/>
+        <w:t>Типы информации:</w:t>
+      </w:r>
+    </w:p>
+    <w:p>
+      <w:pPr>
+        <w:pStyle w:val="a3"/>
+        <w:numPr>
+          <w:ilvl w:val="1"/>
+          <w:numId w:val="23"/>
+        </w:numPr>
+        <w:rPr>
+          <w:rFonts w:ascii="Times New Roman" w:hAnsi="Times New Roman" w:cs="Times New Roman"/>
+          <w:sz w:val="32"/>
+          <w:szCs w:val="32"/>
+        </w:rPr>
+      </w:pPr>
+      <w:r>
+        <w:rPr>
+          <w:rFonts w:ascii="Times New Roman" w:hAnsi="Times New Roman" w:cs="Times New Roman"/>
+          <w:sz w:val="32"/>
+          <w:szCs w:val="32"/>
+        </w:rPr>
+        <w:t>Структурная информация – ею обладают все материальные объекты. Существуют в природе в потенциальной форме. Изменение организации объекта изменяет структурную информацию. Структурная информация – описывает свойства материальных объектов.</w:t>
+      </w:r>
+    </w:p>
+    <w:p>
+      <w:pPr>
+        <w:pStyle w:val="a3"/>
+        <w:numPr>
+          <w:ilvl w:val="1"/>
+          <w:numId w:val="23"/>
+        </w:numPr>
+        <w:rPr>
+          <w:rFonts w:ascii="Times New Roman" w:hAnsi="Times New Roman" w:cs="Times New Roman"/>
+          <w:sz w:val="32"/>
+          <w:szCs w:val="32"/>
+        </w:rPr>
+      </w:pPr>
+      <w:r>
+        <w:rPr>
+          <w:rFonts w:ascii="Times New Roman" w:hAnsi="Times New Roman" w:cs="Times New Roman"/>
+          <w:sz w:val="32"/>
+          <w:szCs w:val="32"/>
+        </w:rPr>
+        <w:t>Оперативная информация используется в целях управления и познания, а также для поглощения и преобразования информации. Таким образом оперативная информация описывает состояние материи.</w:t>
+      </w:r>
+    </w:p>
+    <w:p>
+      <w:pPr>
+        <w:pStyle w:val="a3"/>
+        <w:numPr>
+          <w:ilvl w:val="0"/>
+          <w:numId w:val="23"/>
+        </w:numPr>
+        <w:rPr>
+          <w:rFonts w:ascii="Times New Roman" w:hAnsi="Times New Roman" w:cs="Times New Roman"/>
+          <w:sz w:val="32"/>
+          <w:szCs w:val="32"/>
+        </w:rPr>
+      </w:pPr>
+      <w:r>
+        <w:rPr>
+          <w:rFonts w:ascii="Times New Roman" w:hAnsi="Times New Roman" w:cs="Times New Roman"/>
+          <w:sz w:val="32"/>
+          <w:szCs w:val="32"/>
+        </w:rPr>
+        <w:t>Классификация современных компьютеров:</w:t>
+      </w:r>
+    </w:p>
+    <w:p>
+      <w:pPr>
+        <w:pStyle w:val="a3"/>
+        <w:numPr>
+          <w:ilvl w:val="1"/>
+          <w:numId w:val="23"/>
+        </w:numPr>
+        <w:rPr>
+          <w:rFonts w:ascii="Times New Roman" w:hAnsi="Times New Roman" w:cs="Times New Roman"/>
+          <w:sz w:val="32"/>
+          <w:szCs w:val="32"/>
+        </w:rPr>
+      </w:pPr>
+      <w:r>
+        <w:rPr>
+          <w:rFonts w:ascii="Times New Roman" w:hAnsi="Times New Roman" w:cs="Times New Roman"/>
+          <w:sz w:val="32"/>
+          <w:szCs w:val="32"/>
+        </w:rPr>
+        <w:t>Суперкомпьютеры – компьютер очень высокой мощности, единичного производства, разработанный для решения уникальных задач, не применяющий общепринятые информационные системы, алгоритмические языки, программные среды, не экспортируется, применяются в рамках государства для задач безопасности государственной информации, для задач обороноспособности государства, задачи кодирования, и внутригосударственной связи. Выпускается не более одного в год и не подключенные к мировой сети. Производящие страны: Индия, Израиль, Япония, Франция, США, Китай, Германия.</w:t>
+      </w:r>
+    </w:p>
+    <w:p>
+      <w:pPr>
+        <w:pStyle w:val="a3"/>
+        <w:numPr>
+          <w:ilvl w:val="1"/>
+          <w:numId w:val="23"/>
+        </w:numPr>
+        <w:rPr>
+          <w:rFonts w:ascii="Times New Roman" w:hAnsi="Times New Roman" w:cs="Times New Roman"/>
+          <w:sz w:val="32"/>
+          <w:szCs w:val="32"/>
+        </w:rPr>
+      </w:pPr>
+      <w:proofErr w:type="spellStart"/>
+      <w:r>
+        <w:rPr>
+          <w:rFonts w:ascii="Times New Roman" w:hAnsi="Times New Roman" w:cs="Times New Roman"/>
+          <w:sz w:val="32"/>
+          <w:szCs w:val="32"/>
+          <w:lang w:val="en-US"/>
+        </w:rPr>
+        <w:t>Mainfraime</w:t>
+      </w:r>
+      <w:proofErr w:type="spellEnd"/>
+      <w:r>
+        <w:rPr>
+          <w:rFonts w:ascii="Times New Roman" w:hAnsi="Times New Roman" w:cs="Times New Roman"/>
+          <w:sz w:val="32"/>
+          <w:szCs w:val="32"/>
+        </w:rPr>
+        <w:t xml:space="preserve"> </w:t>
+      </w:r>
+      <w:r>
+        <w:rPr>
+          <w:rFonts w:ascii="Times New Roman" w:hAnsi="Times New Roman" w:cs="Times New Roman"/>
+          <w:sz w:val="32"/>
+          <w:szCs w:val="32"/>
+        </w:rPr>
+        <w:t>– компьютер высокой мощности разработанный для задач интенсивного вычисления. Применяется в многопользовательском режиме в основном в отраслевой деятельности.</w:t>
+      </w:r>
+    </w:p>
+    <w:p>
+      <w:pPr>
+        <w:pStyle w:val="a3"/>
+        <w:numPr>
+          <w:ilvl w:val="1"/>
+          <w:numId w:val="23"/>
+        </w:numPr>
+        <w:rPr>
+          <w:rFonts w:ascii="Times New Roman" w:hAnsi="Times New Roman" w:cs="Times New Roman"/>
+          <w:sz w:val="32"/>
+          <w:szCs w:val="32"/>
+        </w:rPr>
+      </w:pPr>
+      <w:r>
+        <w:rPr>
+          <w:rFonts w:ascii="Times New Roman" w:hAnsi="Times New Roman" w:cs="Times New Roman"/>
+          <w:sz w:val="32"/>
+          <w:szCs w:val="32"/>
+          <w:lang w:val="en-US"/>
+        </w:rPr>
+        <w:t>Workstation</w:t>
+      </w:r>
+      <w:r>
+        <w:rPr>
+          <w:rFonts w:ascii="Times New Roman" w:hAnsi="Times New Roman" w:cs="Times New Roman"/>
+          <w:sz w:val="32"/>
+          <w:szCs w:val="32"/>
+        </w:rPr>
+        <w:t xml:space="preserve"> – </w:t>
+      </w:r>
+      <w:r>
+        <w:rPr>
+          <w:rFonts w:ascii="Times New Roman" w:hAnsi="Times New Roman" w:cs="Times New Roman"/>
+          <w:sz w:val="32"/>
+          <w:szCs w:val="32"/>
+        </w:rPr>
+        <w:t>мощный автономный компьютер который разрабатывается для решения определенного узкого круга задач (например задача обработки графики).</w:t>
+      </w:r>
+    </w:p>
+    <w:p>
+      <w:pPr>
+        <w:pStyle w:val="a3"/>
+        <w:numPr>
+          <w:ilvl w:val="1"/>
+          <w:numId w:val="23"/>
+        </w:numPr>
+        <w:rPr>
+          <w:rFonts w:ascii="Times New Roman" w:hAnsi="Times New Roman" w:cs="Times New Roman"/>
+          <w:sz w:val="32"/>
+          <w:szCs w:val="32"/>
+        </w:rPr>
+      </w:pPr>
+      <w:r>
+        <w:rPr>
+          <w:rFonts w:ascii="Times New Roman" w:hAnsi="Times New Roman" w:cs="Times New Roman"/>
+          <w:sz w:val="32"/>
+          <w:szCs w:val="32"/>
+        </w:rPr>
+        <w:t>ПК – массовый унифицированный вычислитель для (в</w:t>
+      </w:r>
+      <w:r>
+        <w:rPr>
+          <w:rFonts w:ascii="Times New Roman" w:hAnsi="Times New Roman" w:cs="Times New Roman"/>
+          <w:sz w:val="32"/>
+          <w:szCs w:val="32"/>
+        </w:rPr>
+        <w:t>вод вывод, обработка данных, манипуляции, хранение данных</w:t>
+      </w:r>
+      <w:r>
+        <w:rPr>
+          <w:rFonts w:ascii="Times New Roman" w:hAnsi="Times New Roman" w:cs="Times New Roman"/>
+          <w:sz w:val="32"/>
+          <w:szCs w:val="32"/>
+        </w:rPr>
+        <w:t>)</w:t>
+      </w:r>
+      <w:r>
+        <w:rPr>
+          <w:rFonts w:ascii="Times New Roman" w:hAnsi="Times New Roman" w:cs="Times New Roman"/>
+          <w:sz w:val="32"/>
+          <w:szCs w:val="32"/>
+        </w:rPr>
+        <w:t>.</w:t>
+      </w:r>
+    </w:p>
+    <w:p>
+      <w:pPr>
+        <w:pStyle w:val="a3"/>
+        <w:numPr>
+          <w:ilvl w:val="1"/>
+          <w:numId w:val="23"/>
+        </w:numPr>
+        <w:rPr>
+          <w:rFonts w:ascii="Times New Roman" w:hAnsi="Times New Roman" w:cs="Times New Roman"/>
+          <w:sz w:val="32"/>
+          <w:szCs w:val="32"/>
+        </w:rPr>
+      </w:pPr>
+      <w:r>
+        <w:rPr>
+          <w:rFonts w:ascii="Times New Roman" w:hAnsi="Times New Roman" w:cs="Times New Roman"/>
+          <w:sz w:val="32"/>
+          <w:szCs w:val="32"/>
+        </w:rPr>
+        <w:t>Ноутбук – особый ПК весом не более 2,5 кг который обладает всеми функциями стационарного ПК</w:t>
+      </w:r>
+    </w:p>
+    <w:p>
+      <w:pPr>
+        <w:pStyle w:val="a3"/>
+        <w:numPr>
+          <w:ilvl w:val="1"/>
+          <w:numId w:val="23"/>
+        </w:numPr>
+        <w:rPr>
+          <w:rFonts w:ascii="Times New Roman" w:hAnsi="Times New Roman" w:cs="Times New Roman"/>
+          <w:sz w:val="32"/>
+          <w:szCs w:val="32"/>
+        </w:rPr>
+      </w:pPr>
+      <w:r>
+        <w:rPr>
+          <w:rFonts w:ascii="Times New Roman" w:hAnsi="Times New Roman" w:cs="Times New Roman"/>
+          <w:sz w:val="32"/>
+          <w:szCs w:val="32"/>
+          <w:lang w:val="en-US"/>
+        </w:rPr>
+        <w:lastRenderedPageBreak/>
+        <w:t>PDA</w:t>
+      </w:r>
+      <w:r>
+        <w:rPr>
+          <w:rFonts w:ascii="Times New Roman" w:hAnsi="Times New Roman" w:cs="Times New Roman"/>
+          <w:sz w:val="32"/>
+          <w:szCs w:val="32"/>
+        </w:rPr>
+        <w:t>- компьютер карманного или наладонного типа с дополнительными функциями распознавания рукописного ввода информации, но обычно используемый для решения быстрых оперативных задач.</w:t>
+      </w:r>
+    </w:p>
+    <w:p>
+      <w:pPr>
+        <w:rPr>
+          <w:rFonts w:ascii="Times New Roman" w:hAnsi="Times New Roman" w:cs="Times New Roman"/>
+          <w:sz w:val="32"/>
+          <w:szCs w:val="32"/>
+        </w:rPr>
+      </w:pPr>
+      <w:r>
+        <w:rPr>
+          <w:rFonts w:ascii="Times New Roman" w:hAnsi="Times New Roman" w:cs="Times New Roman"/>
+          <w:sz w:val="32"/>
+          <w:szCs w:val="32"/>
+        </w:rPr>
+        <w:t>Итоги и перспективы развития цивилизации.</w:t>
+      </w:r>
+    </w:p>
+    <w:p>
+      <w:pPr>
+        <w:pStyle w:val="a3"/>
+        <w:numPr>
+          <w:ilvl w:val="0"/>
+          <w:numId w:val="25"/>
+        </w:numPr>
+        <w:ind w:left="709"/>
+        <w:rPr>
+          <w:rFonts w:ascii="Times New Roman" w:hAnsi="Times New Roman" w:cs="Times New Roman"/>
+          <w:sz w:val="32"/>
+          <w:szCs w:val="32"/>
+        </w:rPr>
+      </w:pPr>
+      <w:r>
+        <w:rPr>
+          <w:rFonts w:ascii="Times New Roman" w:hAnsi="Times New Roman" w:cs="Times New Roman"/>
+          <w:sz w:val="32"/>
+          <w:szCs w:val="32"/>
+        </w:rPr>
+        <w:t>Знания</w:t>
+      </w:r>
+    </w:p>
+    <w:p>
+      <w:pPr>
+        <w:pStyle w:val="a3"/>
+        <w:numPr>
+          <w:ilvl w:val="0"/>
+          <w:numId w:val="25"/>
+        </w:numPr>
+        <w:ind w:left="709"/>
+        <w:rPr>
+          <w:rFonts w:ascii="Times New Roman" w:hAnsi="Times New Roman" w:cs="Times New Roman"/>
+          <w:sz w:val="32"/>
+          <w:szCs w:val="32"/>
+        </w:rPr>
+      </w:pPr>
+      <w:r>
+        <w:rPr>
+          <w:rFonts w:ascii="Times New Roman" w:hAnsi="Times New Roman" w:cs="Times New Roman"/>
+          <w:sz w:val="32"/>
+          <w:szCs w:val="32"/>
+        </w:rPr>
+        <w:t>Формализация (Нельзя формализировать то, чего не знаешь)</w:t>
+      </w:r>
+    </w:p>
+    <w:p>
+      <w:pPr>
+        <w:pStyle w:val="a3"/>
+        <w:numPr>
+          <w:ilvl w:val="0"/>
+          <w:numId w:val="25"/>
+        </w:numPr>
+        <w:ind w:left="709"/>
+        <w:rPr>
+          <w:rFonts w:ascii="Times New Roman" w:hAnsi="Times New Roman" w:cs="Times New Roman"/>
+          <w:sz w:val="32"/>
+          <w:szCs w:val="32"/>
+        </w:rPr>
+      </w:pPr>
+      <w:r>
+        <w:rPr>
+          <w:rFonts w:ascii="Times New Roman" w:hAnsi="Times New Roman" w:cs="Times New Roman"/>
+          <w:sz w:val="32"/>
+          <w:szCs w:val="32"/>
+        </w:rPr>
+        <w:t>Автоматизация (Нельзя автоматизировать то, что не имеет формул)</w:t>
+      </w:r>
+    </w:p>
+    <w:p>
+      <w:pPr>
+        <w:pStyle w:val="a3"/>
+        <w:numPr>
+          <w:ilvl w:val="0"/>
+          <w:numId w:val="25"/>
+        </w:numPr>
+        <w:ind w:left="709"/>
+        <w:rPr>
+          <w:rFonts w:ascii="Times New Roman" w:hAnsi="Times New Roman" w:cs="Times New Roman"/>
+          <w:sz w:val="32"/>
+          <w:szCs w:val="32"/>
+        </w:rPr>
+      </w:pPr>
+      <w:r>
+        <w:rPr>
+          <w:rFonts w:ascii="Times New Roman" w:hAnsi="Times New Roman" w:cs="Times New Roman"/>
+          <w:sz w:val="32"/>
+          <w:szCs w:val="32"/>
+        </w:rPr>
+        <w:t xml:space="preserve">Интеллект, разум </w:t>
+      </w:r>
+    </w:p>
+    <w:p>
+      <w:pPr>
+        <w:rPr>
+          <w:rFonts w:ascii="Times New Roman" w:hAnsi="Times New Roman" w:cs="Times New Roman"/>
+          <w:sz w:val="32"/>
+          <w:szCs w:val="32"/>
+        </w:rPr>
+      </w:pPr>
+      <w:r>
+        <w:rPr>
+          <w:rFonts w:ascii="Times New Roman" w:hAnsi="Times New Roman" w:cs="Times New Roman"/>
+          <w:sz w:val="32"/>
+          <w:szCs w:val="32"/>
+        </w:rPr>
+        <w:t>Процессы автоматизации программ, технологий надо начинать с:</w:t>
+      </w:r>
+    </w:p>
+    <w:p>
+      <w:pPr>
+        <w:pStyle w:val="a3"/>
+        <w:numPr>
+          <w:ilvl w:val="0"/>
+          <w:numId w:val="26"/>
+        </w:numPr>
+        <w:ind w:left="709"/>
+        <w:rPr>
+          <w:rFonts w:ascii="Times New Roman" w:hAnsi="Times New Roman" w:cs="Times New Roman"/>
+          <w:sz w:val="32"/>
+          <w:szCs w:val="32"/>
+        </w:rPr>
+      </w:pPr>
+      <w:r>
+        <w:rPr>
+          <w:rFonts w:ascii="Times New Roman" w:hAnsi="Times New Roman" w:cs="Times New Roman"/>
+          <w:sz w:val="32"/>
+          <w:szCs w:val="32"/>
+        </w:rPr>
+        <w:t>Изучения закономерностей предыдущих цивилизаций для того, чтобы</w:t>
+      </w:r>
+    </w:p>
+    <w:p>
+      <w:pPr>
+        <w:pStyle w:val="a3"/>
+        <w:numPr>
+          <w:ilvl w:val="0"/>
+          <w:numId w:val="26"/>
+        </w:numPr>
+        <w:ind w:left="709"/>
+        <w:rPr>
+          <w:rFonts w:ascii="Times New Roman" w:hAnsi="Times New Roman" w:cs="Times New Roman"/>
+          <w:sz w:val="32"/>
+          <w:szCs w:val="32"/>
+        </w:rPr>
+      </w:pPr>
+      <w:r>
+        <w:rPr>
+          <w:rFonts w:ascii="Times New Roman" w:hAnsi="Times New Roman" w:cs="Times New Roman"/>
+          <w:sz w:val="32"/>
+          <w:szCs w:val="32"/>
+        </w:rPr>
+        <w:t xml:space="preserve">Поймать тенденции развития цивилизации и, тем самым </w:t>
+      </w:r>
+    </w:p>
+    <w:p>
+      <w:pPr>
+        <w:pStyle w:val="a3"/>
+        <w:numPr>
+          <w:ilvl w:val="0"/>
+          <w:numId w:val="26"/>
+        </w:numPr>
+        <w:ind w:left="709"/>
+        <w:rPr>
+          <w:rFonts w:ascii="Times New Roman" w:hAnsi="Times New Roman" w:cs="Times New Roman"/>
+          <w:sz w:val="32"/>
+          <w:szCs w:val="32"/>
+        </w:rPr>
+      </w:pPr>
+      <w:r>
+        <w:rPr>
+          <w:rFonts w:ascii="Times New Roman" w:hAnsi="Times New Roman" w:cs="Times New Roman"/>
+          <w:sz w:val="32"/>
+          <w:szCs w:val="32"/>
+        </w:rPr>
+        <w:t>Эк</w:t>
+      </w:r>
+      <w:r>
+        <w:rPr>
+          <w:rFonts w:ascii="Times New Roman" w:hAnsi="Times New Roman" w:cs="Times New Roman"/>
+          <w:sz w:val="32"/>
+          <w:szCs w:val="32"/>
+        </w:rPr>
+        <w:t>с</w:t>
+      </w:r>
+      <w:r>
+        <w:rPr>
+          <w:rFonts w:ascii="Times New Roman" w:hAnsi="Times New Roman" w:cs="Times New Roman"/>
+          <w:sz w:val="32"/>
+          <w:szCs w:val="32"/>
+        </w:rPr>
+        <w:t>тр</w:t>
+      </w:r>
+      <w:r>
+        <w:rPr>
+          <w:rFonts w:ascii="Times New Roman" w:hAnsi="Times New Roman" w:cs="Times New Roman"/>
+          <w:sz w:val="32"/>
+          <w:szCs w:val="32"/>
+        </w:rPr>
+        <w:t>а</w:t>
+      </w:r>
+      <w:r>
+        <w:rPr>
+          <w:rFonts w:ascii="Times New Roman" w:hAnsi="Times New Roman" w:cs="Times New Roman"/>
+          <w:sz w:val="32"/>
+          <w:szCs w:val="32"/>
+        </w:rPr>
+        <w:t>п</w:t>
+      </w:r>
+      <w:r>
+        <w:rPr>
+          <w:rFonts w:ascii="Times New Roman" w:hAnsi="Times New Roman" w:cs="Times New Roman"/>
+          <w:sz w:val="32"/>
+          <w:szCs w:val="32"/>
+        </w:rPr>
+        <w:t>о</w:t>
+      </w:r>
+      <w:r>
+        <w:rPr>
+          <w:rFonts w:ascii="Times New Roman" w:hAnsi="Times New Roman" w:cs="Times New Roman"/>
+          <w:sz w:val="32"/>
+          <w:szCs w:val="32"/>
+        </w:rPr>
+        <w:t>лировать эти тенденции на будущее</w:t>
+      </w:r>
+    </w:p>
+    <w:p>
+      <w:pPr>
+        <w:ind w:left="709"/>
+        <w:rPr>
+          <w:rFonts w:ascii="Times New Roman" w:hAnsi="Times New Roman" w:cs="Times New Roman"/>
+          <w:sz w:val="32"/>
+          <w:szCs w:val="32"/>
+        </w:rPr>
+      </w:pPr>
     </w:p>
     <w:sectPr>
       <w:pgSz w:w="11906" w:h="16838"/>
@@ -4438,6 +5410,95 @@
 <file path=word/numbering.xml><?xml version="1.0" encoding="utf-8"?>
 <w:numbering xmlns:wpc="http://schemas.microsoft.com/office/word/2010/wordprocessingCanvas" xmlns:cx="http://schemas.microsoft.com/office/drawing/2014/chartex" xmlns:cx1="http://schemas.microsoft.com/office/drawing/2015/9/8/chartex" xmlns:cx2="http://schemas.microsoft.com/office/drawing/2015/10/21/chartex" xmlns:cx3="http://schemas.microsoft.com/office/drawing/2016/5/9/chartex" xmlns:cx4="http://schemas.microsoft.com/office/drawing/2016/5/10/chartex" xmlns:cx5="http://schemas.microsoft.com/office/drawing/2016/5/11/chartex" xmlns:cx6="http://schemas.microsoft.com/office/drawing/2016/5/12/chartex" xmlns:cx7="http://schemas.microsoft.com/office/drawing/2016/5/13/chartex" xmlns:cx8="http://schemas.microsoft.com/office/drawing/2016/5/14/chartex" xmlns:mc="http://schemas.openxmlformats.org/markup-compatibility/2006" xmlns:aink="http://schemas.microsoft.com/office/drawing/2016/ink" xmlns:am3d="http://schemas.microsoft.com/office/drawing/2017/model3d" xmlns:o="urn:schemas-microsoft-com:office:office" xmlns:r="http://schemas.openxmlformats.org/officeDocument/2006/relationships" xmlns:m="http://schemas.openxmlformats.org/officeDocument/2006/math" xmlns:v="urn:schemas-microsoft-com:vml" xmlns:wp14="http://schemas.microsoft.com/office/word/2010/wordprocessingDrawing" xmlns:wp="http://schemas.openxmlformats.org/drawingml/2006/wordprocessingDrawing" xmlns:w10="urn:schemas-microsoft-com:office:word" xmlns:w="http://schemas.openxmlformats.org/wordprocessingml/2006/main" xmlns:w14="http://schemas.microsoft.com/office/word/2010/wordml" xmlns:w15="http://schemas.microsoft.com/office/word/2012/wordml" xmlns:w16cex="http://schemas.microsoft.com/office/word/2018/wordml/cex" xmlns:w16cid="http://schemas.microsoft.com/office/word/2016/wordml/cid" xmlns:w16="http://schemas.microsoft.com/office/word/2018/wordml" xmlns:w16sdtdh="http://schemas.microsoft.com/office/word/2020/wordml/sdtdatahash" xmlns:w16se="http://schemas.microsoft.com/office/word/2015/wordml/symex" xmlns:wpg="http://schemas.microsoft.com/office/word/2010/wordprocessingGroup" xmlns:wpi="http://schemas.microsoft.com/office/word/2010/wordprocessingInk" xmlns:wne="http://schemas.microsoft.com/office/word/2006/wordml" xmlns:wps="http://schemas.microsoft.com/office/word/2010/wordprocessingShape" mc:Ignorable="w14 w15 w16se w16cid w16 w16cex w16sdtdh wp14">
   <w:abstractNum w:abstractNumId="0" w15:restartNumberingAfterBreak="0">
+    <w:nsid w:val="03C67DFE"/>
+    <w:multiLevelType w:val="hybridMultilevel"/>
+    <w:tmpl w:val="274A9986"/>
+    <w:lvl w:ilvl="0" w:tplc="7FB6EF62">
+      <w:start w:val="1"/>
+      <w:numFmt w:val="decimal"/>
+      <w:lvlText w:val="%1."/>
+      <w:lvlJc w:val="left"/>
+      <w:pPr>
+        <w:ind w:left="1440" w:hanging="360"/>
+      </w:pPr>
+      <w:rPr>
+        <w:rFonts w:hint="default"/>
+      </w:rPr>
+    </w:lvl>
+    <w:lvl w:ilvl="1" w:tplc="04190019" w:tentative="1">
+      <w:start w:val="1"/>
+      <w:numFmt w:val="lowerLetter"/>
+      <w:lvlText w:val="%2."/>
+      <w:lvlJc w:val="left"/>
+      <w:pPr>
+        <w:ind w:left="2160" w:hanging="360"/>
+      </w:pPr>
+    </w:lvl>
+    <w:lvl w:ilvl="2" w:tplc="0419001B" w:tentative="1">
+      <w:start w:val="1"/>
+      <w:numFmt w:val="lowerRoman"/>
+      <w:lvlText w:val="%3."/>
+      <w:lvlJc w:val="right"/>
+      <w:pPr>
+        <w:ind w:left="2880" w:hanging="180"/>
+      </w:pPr>
+    </w:lvl>
+    <w:lvl w:ilvl="3" w:tplc="0419000F" w:tentative="1">
+      <w:start w:val="1"/>
+      <w:numFmt w:val="decimal"/>
+      <w:lvlText w:val="%4."/>
+      <w:lvlJc w:val="left"/>
+      <w:pPr>
+        <w:ind w:left="3600" w:hanging="360"/>
+      </w:pPr>
+    </w:lvl>
+    <w:lvl w:ilvl="4" w:tplc="04190019" w:tentative="1">
+      <w:start w:val="1"/>
+      <w:numFmt w:val="lowerLetter"/>
+      <w:lvlText w:val="%5."/>
+      <w:lvlJc w:val="left"/>
+      <w:pPr>
+        <w:ind w:left="4320" w:hanging="360"/>
+      </w:pPr>
+    </w:lvl>
+    <w:lvl w:ilvl="5" w:tplc="0419001B" w:tentative="1">
+      <w:start w:val="1"/>
+      <w:numFmt w:val="lowerRoman"/>
+      <w:lvlText w:val="%6."/>
+      <w:lvlJc w:val="right"/>
+      <w:pPr>
+        <w:ind w:left="5040" w:hanging="180"/>
+      </w:pPr>
+    </w:lvl>
+    <w:lvl w:ilvl="6" w:tplc="0419000F" w:tentative="1">
+      <w:start w:val="1"/>
+      <w:numFmt w:val="decimal"/>
+      <w:lvlText w:val="%7."/>
+      <w:lvlJc w:val="left"/>
+      <w:pPr>
+        <w:ind w:left="5760" w:hanging="360"/>
+      </w:pPr>
+    </w:lvl>
+    <w:lvl w:ilvl="7" w:tplc="04190019" w:tentative="1">
+      <w:start w:val="1"/>
+      <w:numFmt w:val="lowerLetter"/>
+      <w:lvlText w:val="%8."/>
+      <w:lvlJc w:val="left"/>
+      <w:pPr>
+        <w:ind w:left="6480" w:hanging="360"/>
+      </w:pPr>
+    </w:lvl>
+    <w:lvl w:ilvl="8" w:tplc="0419001B" w:tentative="1">
+      <w:start w:val="1"/>
+      <w:numFmt w:val="lowerRoman"/>
+      <w:lvlText w:val="%9."/>
+      <w:lvlJc w:val="right"/>
+      <w:pPr>
+        <w:ind w:left="7200" w:hanging="180"/>
+      </w:pPr>
+    </w:lvl>
+  </w:abstractNum>
+  <w:abstractNum w:abstractNumId="1" w15:restartNumberingAfterBreak="0">
     <w:nsid w:val="109C5B80"/>
     <w:multiLevelType w:val="hybridMultilevel"/>
     <w:tmpl w:val="ACF83706"/>
@@ -4526,7 +5587,7 @@
       </w:pPr>
     </w:lvl>
   </w:abstractNum>
-  <w:abstractNum w:abstractNumId="1" w15:restartNumberingAfterBreak="0">
+  <w:abstractNum w:abstractNumId="2" w15:restartNumberingAfterBreak="0">
     <w:nsid w:val="13CE72A9"/>
     <w:multiLevelType w:val="hybridMultilevel"/>
     <w:tmpl w:val="048A8156"/>
@@ -4615,7 +5676,7 @@
       </w:pPr>
     </w:lvl>
   </w:abstractNum>
-  <w:abstractNum w:abstractNumId="2" w15:restartNumberingAfterBreak="0">
+  <w:abstractNum w:abstractNumId="3" w15:restartNumberingAfterBreak="0">
     <w:nsid w:val="175830B6"/>
     <w:multiLevelType w:val="hybridMultilevel"/>
     <w:tmpl w:val="A82C41AE"/>
@@ -4704,7 +5765,7 @@
       </w:pPr>
     </w:lvl>
   </w:abstractNum>
-  <w:abstractNum w:abstractNumId="3" w15:restartNumberingAfterBreak="0">
+  <w:abstractNum w:abstractNumId="4" w15:restartNumberingAfterBreak="0">
     <w:nsid w:val="1E387A8C"/>
     <w:multiLevelType w:val="multilevel"/>
     <w:tmpl w:val="623AB794"/>
@@ -4824,7 +5885,7 @@
       </w:rPr>
     </w:lvl>
   </w:abstractNum>
-  <w:abstractNum w:abstractNumId="4" w15:restartNumberingAfterBreak="0">
+  <w:abstractNum w:abstractNumId="5" w15:restartNumberingAfterBreak="0">
     <w:nsid w:val="23744BD5"/>
     <w:multiLevelType w:val="hybridMultilevel"/>
     <w:tmpl w:val="FC389884"/>
@@ -4913,7 +5974,7 @@
       </w:pPr>
     </w:lvl>
   </w:abstractNum>
-  <w:abstractNum w:abstractNumId="5" w15:restartNumberingAfterBreak="0">
+  <w:abstractNum w:abstractNumId="6" w15:restartNumberingAfterBreak="0">
     <w:nsid w:val="25B25866"/>
     <w:multiLevelType w:val="hybridMultilevel"/>
     <w:tmpl w:val="C52A949A"/>
@@ -5002,7 +6063,7 @@
       </w:pPr>
     </w:lvl>
   </w:abstractNum>
-  <w:abstractNum w:abstractNumId="6" w15:restartNumberingAfterBreak="0">
+  <w:abstractNum w:abstractNumId="7" w15:restartNumberingAfterBreak="0">
     <w:nsid w:val="283527F7"/>
     <w:multiLevelType w:val="hybridMultilevel"/>
     <w:tmpl w:val="AABC8638"/>
@@ -5091,7 +6152,96 @@
       </w:pPr>
     </w:lvl>
   </w:abstractNum>
-  <w:abstractNum w:abstractNumId="7" w15:restartNumberingAfterBreak="0">
+  <w:abstractNum w:abstractNumId="8" w15:restartNumberingAfterBreak="0">
+    <w:nsid w:val="30880C3C"/>
+    <w:multiLevelType w:val="hybridMultilevel"/>
+    <w:tmpl w:val="36A6D3D8"/>
+    <w:lvl w:ilvl="0" w:tplc="04190001">
+      <w:start w:val="1"/>
+      <w:numFmt w:val="bullet"/>
+      <w:lvlText w:val=""/>
+      <w:lvlJc w:val="left"/>
+      <w:pPr>
+        <w:ind w:left="612" w:hanging="360"/>
+      </w:pPr>
+      <w:rPr>
+        <w:rFonts w:ascii="Symbol" w:hAnsi="Symbol" w:hint="default"/>
+      </w:rPr>
+    </w:lvl>
+    <w:lvl w:ilvl="1" w:tplc="04190019" w:tentative="1">
+      <w:start w:val="1"/>
+      <w:numFmt w:val="lowerLetter"/>
+      <w:lvlText w:val="%2."/>
+      <w:lvlJc w:val="left"/>
+      <w:pPr>
+        <w:ind w:left="1332" w:hanging="360"/>
+      </w:pPr>
+    </w:lvl>
+    <w:lvl w:ilvl="2" w:tplc="0419001B" w:tentative="1">
+      <w:start w:val="1"/>
+      <w:numFmt w:val="lowerRoman"/>
+      <w:lvlText w:val="%3."/>
+      <w:lvlJc w:val="right"/>
+      <w:pPr>
+        <w:ind w:left="2052" w:hanging="180"/>
+      </w:pPr>
+    </w:lvl>
+    <w:lvl w:ilvl="3" w:tplc="0419000F" w:tentative="1">
+      <w:start w:val="1"/>
+      <w:numFmt w:val="decimal"/>
+      <w:lvlText w:val="%4."/>
+      <w:lvlJc w:val="left"/>
+      <w:pPr>
+        <w:ind w:left="2772" w:hanging="360"/>
+      </w:pPr>
+    </w:lvl>
+    <w:lvl w:ilvl="4" w:tplc="04190019" w:tentative="1">
+      <w:start w:val="1"/>
+      <w:numFmt w:val="lowerLetter"/>
+      <w:lvlText w:val="%5."/>
+      <w:lvlJc w:val="left"/>
+      <w:pPr>
+        <w:ind w:left="3492" w:hanging="360"/>
+      </w:pPr>
+    </w:lvl>
+    <w:lvl w:ilvl="5" w:tplc="0419001B" w:tentative="1">
+      <w:start w:val="1"/>
+      <w:numFmt w:val="lowerRoman"/>
+      <w:lvlText w:val="%6."/>
+      <w:lvlJc w:val="right"/>
+      <w:pPr>
+        <w:ind w:left="4212" w:hanging="180"/>
+      </w:pPr>
+    </w:lvl>
+    <w:lvl w:ilvl="6" w:tplc="0419000F" w:tentative="1">
+      <w:start w:val="1"/>
+      <w:numFmt w:val="decimal"/>
+      <w:lvlText w:val="%7."/>
+      <w:lvlJc w:val="left"/>
+      <w:pPr>
+        <w:ind w:left="4932" w:hanging="360"/>
+      </w:pPr>
+    </w:lvl>
+    <w:lvl w:ilvl="7" w:tplc="04190019" w:tentative="1">
+      <w:start w:val="1"/>
+      <w:numFmt w:val="lowerLetter"/>
+      <w:lvlText w:val="%8."/>
+      <w:lvlJc w:val="left"/>
+      <w:pPr>
+        <w:ind w:left="5652" w:hanging="360"/>
+      </w:pPr>
+    </w:lvl>
+    <w:lvl w:ilvl="8" w:tplc="0419001B" w:tentative="1">
+      <w:start w:val="1"/>
+      <w:numFmt w:val="lowerRoman"/>
+      <w:lvlText w:val="%9."/>
+      <w:lvlJc w:val="right"/>
+      <w:pPr>
+        <w:ind w:left="6372" w:hanging="180"/>
+      </w:pPr>
+    </w:lvl>
+  </w:abstractNum>
+  <w:abstractNum w:abstractNumId="9" w15:restartNumberingAfterBreak="0">
     <w:nsid w:val="340721E0"/>
     <w:multiLevelType w:val="multilevel"/>
     <w:tmpl w:val="AEEC26FE"/>
@@ -5211,7 +6361,7 @@
       </w:rPr>
     </w:lvl>
   </w:abstractNum>
-  <w:abstractNum w:abstractNumId="8" w15:restartNumberingAfterBreak="0">
+  <w:abstractNum w:abstractNumId="10" w15:restartNumberingAfterBreak="0">
     <w:nsid w:val="345F5980"/>
     <w:multiLevelType w:val="hybridMultilevel"/>
     <w:tmpl w:val="0F429668"/>
@@ -5300,7 +6450,7 @@
       </w:pPr>
     </w:lvl>
   </w:abstractNum>
-  <w:abstractNum w:abstractNumId="9" w15:restartNumberingAfterBreak="0">
+  <w:abstractNum w:abstractNumId="11" w15:restartNumberingAfterBreak="0">
     <w:nsid w:val="36A0494D"/>
     <w:multiLevelType w:val="hybridMultilevel"/>
     <w:tmpl w:val="192AB3FA"/>
@@ -5389,7 +6539,7 @@
       </w:pPr>
     </w:lvl>
   </w:abstractNum>
-  <w:abstractNum w:abstractNumId="10" w15:restartNumberingAfterBreak="0">
+  <w:abstractNum w:abstractNumId="12" w15:restartNumberingAfterBreak="0">
     <w:nsid w:val="38804269"/>
     <w:multiLevelType w:val="hybridMultilevel"/>
     <w:tmpl w:val="C41AC656"/>
@@ -5478,7 +6628,7 @@
       </w:pPr>
     </w:lvl>
   </w:abstractNum>
-  <w:abstractNum w:abstractNumId="11" w15:restartNumberingAfterBreak="0">
+  <w:abstractNum w:abstractNumId="13" w15:restartNumberingAfterBreak="0">
     <w:nsid w:val="42171BB1"/>
     <w:multiLevelType w:val="hybridMultilevel"/>
     <w:tmpl w:val="E3FA7B92"/>
@@ -5567,7 +6717,96 @@
       </w:pPr>
     </w:lvl>
   </w:abstractNum>
-  <w:abstractNum w:abstractNumId="12" w15:restartNumberingAfterBreak="0">
+  <w:abstractNum w:abstractNumId="14" w15:restartNumberingAfterBreak="0">
+    <w:nsid w:val="44C90581"/>
+    <w:multiLevelType w:val="hybridMultilevel"/>
+    <w:tmpl w:val="ED6AC3F0"/>
+    <w:lvl w:ilvl="0" w:tplc="E042F524">
+      <w:start w:val="1"/>
+      <w:numFmt w:val="decimal"/>
+      <w:lvlText w:val="%1."/>
+      <w:lvlJc w:val="left"/>
+      <w:pPr>
+        <w:ind w:left="1080" w:hanging="360"/>
+      </w:pPr>
+      <w:rPr>
+        <w:rFonts w:hint="default"/>
+      </w:rPr>
+    </w:lvl>
+    <w:lvl w:ilvl="1" w:tplc="04190019" w:tentative="1">
+      <w:start w:val="1"/>
+      <w:numFmt w:val="lowerLetter"/>
+      <w:lvlText w:val="%2."/>
+      <w:lvlJc w:val="left"/>
+      <w:pPr>
+        <w:ind w:left="1800" w:hanging="360"/>
+      </w:pPr>
+    </w:lvl>
+    <w:lvl w:ilvl="2" w:tplc="0419001B" w:tentative="1">
+      <w:start w:val="1"/>
+      <w:numFmt w:val="lowerRoman"/>
+      <w:lvlText w:val="%3."/>
+      <w:lvlJc w:val="right"/>
+      <w:pPr>
+        <w:ind w:left="2520" w:hanging="180"/>
+      </w:pPr>
+    </w:lvl>
+    <w:lvl w:ilvl="3" w:tplc="0419000F" w:tentative="1">
+      <w:start w:val="1"/>
+      <w:numFmt w:val="decimal"/>
+      <w:lvlText w:val="%4."/>
+      <w:lvlJc w:val="left"/>
+      <w:pPr>
+        <w:ind w:left="3240" w:hanging="360"/>
+      </w:pPr>
+    </w:lvl>
+    <w:lvl w:ilvl="4" w:tplc="04190019" w:tentative="1">
+      <w:start w:val="1"/>
+      <w:numFmt w:val="lowerLetter"/>
+      <w:lvlText w:val="%5."/>
+      <w:lvlJc w:val="left"/>
+      <w:pPr>
+        <w:ind w:left="3960" w:hanging="360"/>
+      </w:pPr>
+    </w:lvl>
+    <w:lvl w:ilvl="5" w:tplc="0419001B" w:tentative="1">
+      <w:start w:val="1"/>
+      <w:numFmt w:val="lowerRoman"/>
+      <w:lvlText w:val="%6."/>
+      <w:lvlJc w:val="right"/>
+      <w:pPr>
+        <w:ind w:left="4680" w:hanging="180"/>
+      </w:pPr>
+    </w:lvl>
+    <w:lvl w:ilvl="6" w:tplc="0419000F" w:tentative="1">
+      <w:start w:val="1"/>
+      <w:numFmt w:val="decimal"/>
+      <w:lvlText w:val="%7."/>
+      <w:lvlJc w:val="left"/>
+      <w:pPr>
+        <w:ind w:left="5400" w:hanging="360"/>
+      </w:pPr>
+    </w:lvl>
+    <w:lvl w:ilvl="7" w:tplc="04190019" w:tentative="1">
+      <w:start w:val="1"/>
+      <w:numFmt w:val="lowerLetter"/>
+      <w:lvlText w:val="%8."/>
+      <w:lvlJc w:val="left"/>
+      <w:pPr>
+        <w:ind w:left="6120" w:hanging="360"/>
+      </w:pPr>
+    </w:lvl>
+    <w:lvl w:ilvl="8" w:tplc="0419001B" w:tentative="1">
+      <w:start w:val="1"/>
+      <w:numFmt w:val="lowerRoman"/>
+      <w:lvlText w:val="%9."/>
+      <w:lvlJc w:val="right"/>
+      <w:pPr>
+        <w:ind w:left="6840" w:hanging="180"/>
+      </w:pPr>
+    </w:lvl>
+  </w:abstractNum>
+  <w:abstractNum w:abstractNumId="15" w15:restartNumberingAfterBreak="0">
     <w:nsid w:val="4DE45755"/>
     <w:multiLevelType w:val="hybridMultilevel"/>
     <w:tmpl w:val="B24E074C"/>
@@ -5656,7 +6895,7 @@
       </w:pPr>
     </w:lvl>
   </w:abstractNum>
-  <w:abstractNum w:abstractNumId="13" w15:restartNumberingAfterBreak="0">
+  <w:abstractNum w:abstractNumId="16" w15:restartNumberingAfterBreak="0">
     <w:nsid w:val="4EFA0BD8"/>
     <w:multiLevelType w:val="hybridMultilevel"/>
     <w:tmpl w:val="B122EA88"/>
@@ -5745,7 +6984,96 @@
       </w:pPr>
     </w:lvl>
   </w:abstractNum>
-  <w:abstractNum w:abstractNumId="14" w15:restartNumberingAfterBreak="0">
+  <w:abstractNum w:abstractNumId="17" w15:restartNumberingAfterBreak="0">
+    <w:nsid w:val="5BB86F1F"/>
+    <w:multiLevelType w:val="hybridMultilevel"/>
+    <w:tmpl w:val="A25C1B0E"/>
+    <w:lvl w:ilvl="0" w:tplc="0419000F">
+      <w:start w:val="1"/>
+      <w:numFmt w:val="decimal"/>
+      <w:lvlText w:val="%1."/>
+      <w:lvlJc w:val="left"/>
+      <w:pPr>
+        <w:ind w:left="720" w:hanging="360"/>
+      </w:pPr>
+      <w:rPr>
+        <w:rFonts w:hint="default"/>
+      </w:rPr>
+    </w:lvl>
+    <w:lvl w:ilvl="1" w:tplc="04190019">
+      <w:start w:val="1"/>
+      <w:numFmt w:val="lowerLetter"/>
+      <w:lvlText w:val="%2."/>
+      <w:lvlJc w:val="left"/>
+      <w:pPr>
+        <w:ind w:left="1440" w:hanging="360"/>
+      </w:pPr>
+    </w:lvl>
+    <w:lvl w:ilvl="2" w:tplc="0419001B" w:tentative="1">
+      <w:start w:val="1"/>
+      <w:numFmt w:val="lowerRoman"/>
+      <w:lvlText w:val="%3."/>
+      <w:lvlJc w:val="right"/>
+      <w:pPr>
+        <w:ind w:left="2160" w:hanging="180"/>
+      </w:pPr>
+    </w:lvl>
+    <w:lvl w:ilvl="3" w:tplc="0419000F" w:tentative="1">
+      <w:start w:val="1"/>
+      <w:numFmt w:val="decimal"/>
+      <w:lvlText w:val="%4."/>
+      <w:lvlJc w:val="left"/>
+      <w:pPr>
+        <w:ind w:left="2880" w:hanging="360"/>
+      </w:pPr>
+    </w:lvl>
+    <w:lvl w:ilvl="4" w:tplc="04190019" w:tentative="1">
+      <w:start w:val="1"/>
+      <w:numFmt w:val="lowerLetter"/>
+      <w:lvlText w:val="%5."/>
+      <w:lvlJc w:val="left"/>
+      <w:pPr>
+        <w:ind w:left="3600" w:hanging="360"/>
+      </w:pPr>
+    </w:lvl>
+    <w:lvl w:ilvl="5" w:tplc="0419001B" w:tentative="1">
+      <w:start w:val="1"/>
+      <w:numFmt w:val="lowerRoman"/>
+      <w:lvlText w:val="%6."/>
+      <w:lvlJc w:val="right"/>
+      <w:pPr>
+        <w:ind w:left="4320" w:hanging="180"/>
+      </w:pPr>
+    </w:lvl>
+    <w:lvl w:ilvl="6" w:tplc="0419000F" w:tentative="1">
+      <w:start w:val="1"/>
+      <w:numFmt w:val="decimal"/>
+      <w:lvlText w:val="%7."/>
+      <w:lvlJc w:val="left"/>
+      <w:pPr>
+        <w:ind w:left="5040" w:hanging="360"/>
+      </w:pPr>
+    </w:lvl>
+    <w:lvl w:ilvl="7" w:tplc="04190019" w:tentative="1">
+      <w:start w:val="1"/>
+      <w:numFmt w:val="lowerLetter"/>
+      <w:lvlText w:val="%8."/>
+      <w:lvlJc w:val="left"/>
+      <w:pPr>
+        <w:ind w:left="5760" w:hanging="360"/>
+      </w:pPr>
+    </w:lvl>
+    <w:lvl w:ilvl="8" w:tplc="0419001B" w:tentative="1">
+      <w:start w:val="1"/>
+      <w:numFmt w:val="lowerRoman"/>
+      <w:lvlText w:val="%9."/>
+      <w:lvlJc w:val="right"/>
+      <w:pPr>
+        <w:ind w:left="6480" w:hanging="180"/>
+      </w:pPr>
+    </w:lvl>
+  </w:abstractNum>
+  <w:abstractNum w:abstractNumId="18" w15:restartNumberingAfterBreak="0">
     <w:nsid w:val="5CB37BC8"/>
     <w:multiLevelType w:val="hybridMultilevel"/>
     <w:tmpl w:val="AF6647D4"/>
@@ -5834,7 +7162,7 @@
       </w:pPr>
     </w:lvl>
   </w:abstractNum>
-  <w:abstractNum w:abstractNumId="15" w15:restartNumberingAfterBreak="0">
+  <w:abstractNum w:abstractNumId="19" w15:restartNumberingAfterBreak="0">
     <w:nsid w:val="5F4B19F4"/>
     <w:multiLevelType w:val="multilevel"/>
     <w:tmpl w:val="B3789408"/>
@@ -5955,7 +7283,7 @@
       </w:rPr>
     </w:lvl>
   </w:abstractNum>
-  <w:abstractNum w:abstractNumId="16" w15:restartNumberingAfterBreak="0">
+  <w:abstractNum w:abstractNumId="20" w15:restartNumberingAfterBreak="0">
     <w:nsid w:val="68276B9D"/>
     <w:multiLevelType w:val="hybridMultilevel"/>
     <w:tmpl w:val="287C6CB0"/>
@@ -6044,7 +7372,7 @@
       </w:pPr>
     </w:lvl>
   </w:abstractNum>
-  <w:abstractNum w:abstractNumId="17" w15:restartNumberingAfterBreak="0">
+  <w:abstractNum w:abstractNumId="21" w15:restartNumberingAfterBreak="0">
     <w:nsid w:val="6B765FFF"/>
     <w:multiLevelType w:val="hybridMultilevel"/>
     <w:tmpl w:val="5B9E2F8C"/>
@@ -6133,7 +7461,7 @@
       </w:pPr>
     </w:lvl>
   </w:abstractNum>
-  <w:abstractNum w:abstractNumId="18" w15:restartNumberingAfterBreak="0">
+  <w:abstractNum w:abstractNumId="22" w15:restartNumberingAfterBreak="0">
     <w:nsid w:val="7078740C"/>
     <w:multiLevelType w:val="hybridMultilevel"/>
     <w:tmpl w:val="EABEF938"/>
@@ -6222,7 +7550,96 @@
       </w:pPr>
     </w:lvl>
   </w:abstractNum>
-  <w:abstractNum w:abstractNumId="19" w15:restartNumberingAfterBreak="0">
+  <w:abstractNum w:abstractNumId="23" w15:restartNumberingAfterBreak="0">
+    <w:nsid w:val="76B13E93"/>
+    <w:multiLevelType w:val="hybridMultilevel"/>
+    <w:tmpl w:val="3A0AFFC2"/>
+    <w:lvl w:ilvl="0" w:tplc="EE245E2C">
+      <w:start w:val="1"/>
+      <w:numFmt w:val="decimal"/>
+      <w:lvlText w:val="%1."/>
+      <w:lvlJc w:val="left"/>
+      <w:pPr>
+        <w:ind w:left="1440" w:hanging="360"/>
+      </w:pPr>
+      <w:rPr>
+        <w:rFonts w:hint="default"/>
+      </w:rPr>
+    </w:lvl>
+    <w:lvl w:ilvl="1" w:tplc="04190019" w:tentative="1">
+      <w:start w:val="1"/>
+      <w:numFmt w:val="lowerLetter"/>
+      <w:lvlText w:val="%2."/>
+      <w:lvlJc w:val="left"/>
+      <w:pPr>
+        <w:ind w:left="2160" w:hanging="360"/>
+      </w:pPr>
+    </w:lvl>
+    <w:lvl w:ilvl="2" w:tplc="0419001B" w:tentative="1">
+      <w:start w:val="1"/>
+      <w:numFmt w:val="lowerRoman"/>
+      <w:lvlText w:val="%3."/>
+      <w:lvlJc w:val="right"/>
+      <w:pPr>
+        <w:ind w:left="2880" w:hanging="180"/>
+      </w:pPr>
+    </w:lvl>
+    <w:lvl w:ilvl="3" w:tplc="0419000F" w:tentative="1">
+      <w:start w:val="1"/>
+      <w:numFmt w:val="decimal"/>
+      <w:lvlText w:val="%4."/>
+      <w:lvlJc w:val="left"/>
+      <w:pPr>
+        <w:ind w:left="3600" w:hanging="360"/>
+      </w:pPr>
+    </w:lvl>
+    <w:lvl w:ilvl="4" w:tplc="04190019" w:tentative="1">
+      <w:start w:val="1"/>
+      <w:numFmt w:val="lowerLetter"/>
+      <w:lvlText w:val="%5."/>
+      <w:lvlJc w:val="left"/>
+      <w:pPr>
+        <w:ind w:left="4320" w:hanging="360"/>
+      </w:pPr>
+    </w:lvl>
+    <w:lvl w:ilvl="5" w:tplc="0419001B" w:tentative="1">
+      <w:start w:val="1"/>
+      <w:numFmt w:val="lowerRoman"/>
+      <w:lvlText w:val="%6."/>
+      <w:lvlJc w:val="right"/>
+      <w:pPr>
+        <w:ind w:left="5040" w:hanging="180"/>
+      </w:pPr>
+    </w:lvl>
+    <w:lvl w:ilvl="6" w:tplc="0419000F" w:tentative="1">
+      <w:start w:val="1"/>
+      <w:numFmt w:val="decimal"/>
+      <w:lvlText w:val="%7."/>
+      <w:lvlJc w:val="left"/>
+      <w:pPr>
+        <w:ind w:left="5760" w:hanging="360"/>
+      </w:pPr>
+    </w:lvl>
+    <w:lvl w:ilvl="7" w:tplc="04190019" w:tentative="1">
+      <w:start w:val="1"/>
+      <w:numFmt w:val="lowerLetter"/>
+      <w:lvlText w:val="%8."/>
+      <w:lvlJc w:val="left"/>
+      <w:pPr>
+        <w:ind w:left="6480" w:hanging="360"/>
+      </w:pPr>
+    </w:lvl>
+    <w:lvl w:ilvl="8" w:tplc="0419001B" w:tentative="1">
+      <w:start w:val="1"/>
+      <w:numFmt w:val="lowerRoman"/>
+      <w:lvlText w:val="%9."/>
+      <w:lvlJc w:val="right"/>
+      <w:pPr>
+        <w:ind w:left="7200" w:hanging="180"/>
+      </w:pPr>
+    </w:lvl>
+  </w:abstractNum>
+  <w:abstractNum w:abstractNumId="24" w15:restartNumberingAfterBreak="0">
     <w:nsid w:val="78802C07"/>
     <w:multiLevelType w:val="hybridMultilevel"/>
     <w:tmpl w:val="CF7C690C"/>
@@ -6313,7 +7730,7 @@
       </w:pPr>
     </w:lvl>
   </w:abstractNum>
-  <w:abstractNum w:abstractNumId="20" w15:restartNumberingAfterBreak="0">
+  <w:abstractNum w:abstractNumId="25" w15:restartNumberingAfterBreak="0">
     <w:nsid w:val="7A3469BA"/>
     <w:multiLevelType w:val="multilevel"/>
     <w:tmpl w:val="CE286076"/>
@@ -6434,68 +7851,175 @@
       </w:rPr>
     </w:lvl>
   </w:abstractNum>
+  <w:abstractNum w:abstractNumId="26" w15:restartNumberingAfterBreak="0">
+    <w:nsid w:val="7F0E10B2"/>
+    <w:multiLevelType w:val="hybridMultilevel"/>
+    <w:tmpl w:val="2C7ACF26"/>
+    <w:lvl w:ilvl="0" w:tplc="C0064088">
+      <w:start w:val="1"/>
+      <w:numFmt w:val="decimal"/>
+      <w:lvlText w:val="%1."/>
+      <w:lvlJc w:val="left"/>
+      <w:pPr>
+        <w:ind w:left="1440" w:hanging="360"/>
+      </w:pPr>
+      <w:rPr>
+        <w:rFonts w:hint="default"/>
+      </w:rPr>
+    </w:lvl>
+    <w:lvl w:ilvl="1" w:tplc="04190019" w:tentative="1">
+      <w:start w:val="1"/>
+      <w:numFmt w:val="lowerLetter"/>
+      <w:lvlText w:val="%2."/>
+      <w:lvlJc w:val="left"/>
+      <w:pPr>
+        <w:ind w:left="2160" w:hanging="360"/>
+      </w:pPr>
+    </w:lvl>
+    <w:lvl w:ilvl="2" w:tplc="0419001B" w:tentative="1">
+      <w:start w:val="1"/>
+      <w:numFmt w:val="lowerRoman"/>
+      <w:lvlText w:val="%3."/>
+      <w:lvlJc w:val="right"/>
+      <w:pPr>
+        <w:ind w:left="2880" w:hanging="180"/>
+      </w:pPr>
+    </w:lvl>
+    <w:lvl w:ilvl="3" w:tplc="0419000F" w:tentative="1">
+      <w:start w:val="1"/>
+      <w:numFmt w:val="decimal"/>
+      <w:lvlText w:val="%4."/>
+      <w:lvlJc w:val="left"/>
+      <w:pPr>
+        <w:ind w:left="3600" w:hanging="360"/>
+      </w:pPr>
+    </w:lvl>
+    <w:lvl w:ilvl="4" w:tplc="04190019" w:tentative="1">
+      <w:start w:val="1"/>
+      <w:numFmt w:val="lowerLetter"/>
+      <w:lvlText w:val="%5."/>
+      <w:lvlJc w:val="left"/>
+      <w:pPr>
+        <w:ind w:left="4320" w:hanging="360"/>
+      </w:pPr>
+    </w:lvl>
+    <w:lvl w:ilvl="5" w:tplc="0419001B" w:tentative="1">
+      <w:start w:val="1"/>
+      <w:numFmt w:val="lowerRoman"/>
+      <w:lvlText w:val="%6."/>
+      <w:lvlJc w:val="right"/>
+      <w:pPr>
+        <w:ind w:left="5040" w:hanging="180"/>
+      </w:pPr>
+    </w:lvl>
+    <w:lvl w:ilvl="6" w:tplc="0419000F" w:tentative="1">
+      <w:start w:val="1"/>
+      <w:numFmt w:val="decimal"/>
+      <w:lvlText w:val="%7."/>
+      <w:lvlJc w:val="left"/>
+      <w:pPr>
+        <w:ind w:left="5760" w:hanging="360"/>
+      </w:pPr>
+    </w:lvl>
+    <w:lvl w:ilvl="7" w:tplc="04190019" w:tentative="1">
+      <w:start w:val="1"/>
+      <w:numFmt w:val="lowerLetter"/>
+      <w:lvlText w:val="%8."/>
+      <w:lvlJc w:val="left"/>
+      <w:pPr>
+        <w:ind w:left="6480" w:hanging="360"/>
+      </w:pPr>
+    </w:lvl>
+    <w:lvl w:ilvl="8" w:tplc="0419001B" w:tentative="1">
+      <w:start w:val="1"/>
+      <w:numFmt w:val="lowerRoman"/>
+      <w:lvlText w:val="%9."/>
+      <w:lvlJc w:val="right"/>
+      <w:pPr>
+        <w:ind w:left="7200" w:hanging="180"/>
+      </w:pPr>
+    </w:lvl>
+  </w:abstractNum>
   <w:num w:numId="1">
+    <w:abstractNumId w:val="24"/>
+  </w:num>
+  <w:num w:numId="2">
+    <w:abstractNumId w:val="25"/>
+  </w:num>
+  <w:num w:numId="3">
+    <w:abstractNumId w:val="13"/>
+  </w:num>
+  <w:num w:numId="4">
+    <w:abstractNumId w:val="12"/>
+  </w:num>
+  <w:num w:numId="5">
+    <w:abstractNumId w:val="7"/>
+  </w:num>
+  <w:num w:numId="6">
+    <w:abstractNumId w:val="3"/>
+  </w:num>
+  <w:num w:numId="7">
     <w:abstractNumId w:val="19"/>
   </w:num>
-  <w:num w:numId="2">
+  <w:num w:numId="8">
+    <w:abstractNumId w:val="9"/>
+  </w:num>
+  <w:num w:numId="9">
+    <w:abstractNumId w:val="4"/>
+  </w:num>
+  <w:num w:numId="10">
+    <w:abstractNumId w:val="21"/>
+  </w:num>
+  <w:num w:numId="11">
+    <w:abstractNumId w:val="22"/>
+  </w:num>
+  <w:num w:numId="12">
+    <w:abstractNumId w:val="16"/>
+  </w:num>
+  <w:num w:numId="13">
+    <w:abstractNumId w:val="10"/>
+  </w:num>
+  <w:num w:numId="14">
+    <w:abstractNumId w:val="2"/>
+  </w:num>
+  <w:num w:numId="15">
+    <w:abstractNumId w:val="15"/>
+  </w:num>
+  <w:num w:numId="16">
+    <w:abstractNumId w:val="5"/>
+  </w:num>
+  <w:num w:numId="17">
+    <w:abstractNumId w:val="1"/>
+  </w:num>
+  <w:num w:numId="18">
+    <w:abstractNumId w:val="11"/>
+  </w:num>
+  <w:num w:numId="19">
     <w:abstractNumId w:val="20"/>
   </w:num>
-  <w:num w:numId="3">
-    <w:abstractNumId w:val="11"/>
+  <w:num w:numId="20">
+    <w:abstractNumId w:val="18"/>
   </w:num>
-  <w:num w:numId="4">
-    <w:abstractNumId w:val="10"/>
-  </w:num>
-  <w:num w:numId="5">
+  <w:num w:numId="21">
     <w:abstractNumId w:val="6"/>
   </w:num>
-  <w:num w:numId="6">
-    <w:abstractNumId w:val="2"/>
+  <w:num w:numId="22">
+    <w:abstractNumId w:val="14"/>
   </w:num>
-  <w:num w:numId="7">
-    <w:abstractNumId w:val="15"/>
-  </w:num>
-  <w:num w:numId="8">
-    <w:abstractNumId w:val="7"/>
-  </w:num>
-  <w:num w:numId="9">
-    <w:abstractNumId w:val="3"/>
-  </w:num>
-  <w:num w:numId="10">
+  <w:num w:numId="23">
     <w:abstractNumId w:val="17"/>
   </w:num>
-  <w:num w:numId="11">
-    <w:abstractNumId w:val="18"/>
-  </w:num>
-  <w:num w:numId="12">
-    <w:abstractNumId w:val="13"/>
-  </w:num>
-  <w:num w:numId="13">
+  <w:num w:numId="24">
     <w:abstractNumId w:val="8"/>
   </w:num>
-  <w:num w:numId="14">
-    <w:abstractNumId w:val="1"/>
+  <w:num w:numId="25">
+    <w:abstractNumId w:val="26"/>
   </w:num>
-  <w:num w:numId="15">
-    <w:abstractNumId w:val="12"/>
+  <w:num w:numId="26">
+    <w:abstractNumId w:val="23"/>
   </w:num>
-  <w:num w:numId="16">
-    <w:abstractNumId w:val="4"/>
-  </w:num>
-  <w:num w:numId="17">
+  <w:num w:numId="27">
     <w:abstractNumId w:val="0"/>
-  </w:num>
-  <w:num w:numId="18">
-    <w:abstractNumId w:val="9"/>
-  </w:num>
-  <w:num w:numId="19">
-    <w:abstractNumId w:val="16"/>
-  </w:num>
-  <w:num w:numId="20">
-    <w:abstractNumId w:val="14"/>
-  </w:num>
-  <w:num w:numId="21">
-    <w:abstractNumId w:val="5"/>
   </w:num>
 </w:numbering>
 </file>
